--- a/学习笔记/redis学习笔记.docx
+++ b/学习笔记/redis学习笔记.docx
@@ -3,6 +3,7 @@
 <w:document xmlns:ve="http://schemas.openxmlformats.org/markup-compatibility/2006" xmlns:o="urn:schemas-microsoft-com:office:office" xmlns:r="http://schemas.openxmlformats.org/officeDocument/2006/relationships" xmlns:m="http://schemas.openxmlformats.org/officeDocument/2006/math" xmlns:v="urn:schemas-microsoft-com:vml" xmlns:wp="http://schemas.openxmlformats.org/drawingml/2006/wordprocessingDrawing" xmlns:w10="urn:schemas-microsoft-com:office:word" xmlns:w="http://schemas.openxmlformats.org/wordprocessingml/2006/main" xmlns:wne="http://schemas.microsoft.com/office/word/2006/wordml">
   <w:body>
     <w:p>
+      <w:proofErr w:type="spellStart"/>
       <w:r>
         <w:t>R</w:t>
       </w:r>
@@ -12,6 +13,7 @@
         </w:rPr>
         <w:t>edis</w:t>
       </w:r>
+      <w:proofErr w:type="spellEnd"/>
       <w:r>
         <w:rPr>
           <w:rFonts w:hint="eastAsia"/>
@@ -27,13 +29,77 @@
           <w:shd w:val="clear" w:color="auto" w:fill="FFFFFF"/>
         </w:rPr>
       </w:pPr>
+      <w:proofErr w:type="spellStart"/>
       <w:r>
         <w:rPr>
           <w:rFonts w:ascii="微软雅黑" w:eastAsia="微软雅黑" w:hAnsi="微软雅黑" w:hint="eastAsia"/>
           <w:color w:val="4F4F4F"/>
           <w:shd w:val="clear" w:color="auto" w:fill="FFFFFF"/>
         </w:rPr>
-        <w:t>Redis在linux上的安装首先必须先安装gcc，这个是用来编译redis的源文件的。</w:t>
+        <w:t>Redis</w:t>
+      </w:r>
+      <w:proofErr w:type="spellEnd"/>
+      <w:r>
+        <w:rPr>
+          <w:rFonts w:ascii="微软雅黑" w:eastAsia="微软雅黑" w:hAnsi="微软雅黑" w:hint="eastAsia"/>
+          <w:color w:val="4F4F4F"/>
+          <w:shd w:val="clear" w:color="auto" w:fill="FFFFFF"/>
+        </w:rPr>
+        <w:t>在</w:t>
+      </w:r>
+      <w:proofErr w:type="spellStart"/>
+      <w:r>
+        <w:rPr>
+          <w:rFonts w:ascii="微软雅黑" w:eastAsia="微软雅黑" w:hAnsi="微软雅黑" w:hint="eastAsia"/>
+          <w:color w:val="4F4F4F"/>
+          <w:shd w:val="clear" w:color="auto" w:fill="FFFFFF"/>
+        </w:rPr>
+        <w:t>linux</w:t>
+      </w:r>
+      <w:proofErr w:type="spellEnd"/>
+      <w:r>
+        <w:rPr>
+          <w:rFonts w:ascii="微软雅黑" w:eastAsia="微软雅黑" w:hAnsi="微软雅黑" w:hint="eastAsia"/>
+          <w:color w:val="4F4F4F"/>
+          <w:shd w:val="clear" w:color="auto" w:fill="FFFFFF"/>
+        </w:rPr>
+        <w:t>上的安装首先必须先安装</w:t>
+      </w:r>
+      <w:proofErr w:type="spellStart"/>
+      <w:r>
+        <w:rPr>
+          <w:rFonts w:ascii="微软雅黑" w:eastAsia="微软雅黑" w:hAnsi="微软雅黑" w:hint="eastAsia"/>
+          <w:color w:val="4F4F4F"/>
+          <w:shd w:val="clear" w:color="auto" w:fill="FFFFFF"/>
+        </w:rPr>
+        <w:t>gcc</w:t>
+      </w:r>
+      <w:proofErr w:type="spellEnd"/>
+      <w:r>
+        <w:rPr>
+          <w:rFonts w:ascii="微软雅黑" w:eastAsia="微软雅黑" w:hAnsi="微软雅黑" w:hint="eastAsia"/>
+          <w:color w:val="4F4F4F"/>
+          <w:shd w:val="clear" w:color="auto" w:fill="FFFFFF"/>
+        </w:rPr>
+        <w:t>，这个是用来编译</w:t>
+      </w:r>
+      <w:proofErr w:type="spellStart"/>
+      <w:r>
+        <w:rPr>
+          <w:rFonts w:ascii="微软雅黑" w:eastAsia="微软雅黑" w:hAnsi="微软雅黑" w:hint="eastAsia"/>
+          <w:color w:val="4F4F4F"/>
+          <w:shd w:val="clear" w:color="auto" w:fill="FFFFFF"/>
+        </w:rPr>
+        <w:t>redis</w:t>
+      </w:r>
+      <w:proofErr w:type="spellEnd"/>
+      <w:r>
+        <w:rPr>
+          <w:rFonts w:ascii="微软雅黑" w:eastAsia="微软雅黑" w:hAnsi="微软雅黑" w:hint="eastAsia"/>
+          <w:color w:val="4F4F4F"/>
+          <w:shd w:val="clear" w:color="auto" w:fill="FFFFFF"/>
+        </w:rPr>
+        <w:t>的源文件的。</w:t>
       </w:r>
     </w:p>
     <w:p>
@@ -45,6 +111,7 @@
           <w:shd w:val="clear" w:color="auto" w:fill="F6F8FA"/>
         </w:rPr>
       </w:pPr>
+      <w:proofErr w:type="gramStart"/>
       <w:r>
         <w:rPr>
           <w:rFonts w:ascii="微软雅黑" w:eastAsia="微软雅黑" w:hAnsi="微软雅黑" w:hint="eastAsia"/>
@@ -52,8 +119,49 @@
           <w:szCs w:val="21"/>
           <w:shd w:val="clear" w:color="auto" w:fill="F6F8FA"/>
         </w:rPr>
-        <w:t>yum install gcc-c++</w:t>
-      </w:r>
+        <w:t>yum</w:t>
+      </w:r>
+      <w:proofErr w:type="gramEnd"/>
+      <w:r>
+        <w:rPr>
+          <w:rFonts w:ascii="微软雅黑" w:eastAsia="微软雅黑" w:hAnsi="微软雅黑" w:hint="eastAsia"/>
+          <w:color w:val="009900"/>
+          <w:szCs w:val="21"/>
+          <w:shd w:val="clear" w:color="auto" w:fill="F6F8FA"/>
+        </w:rPr>
+        <w:t xml:space="preserve"> install </w:t>
+      </w:r>
+      <w:proofErr w:type="spellStart"/>
+      <w:r>
+        <w:rPr>
+          <w:rFonts w:ascii="微软雅黑" w:eastAsia="微软雅黑" w:hAnsi="微软雅黑" w:hint="eastAsia"/>
+          <w:color w:val="009900"/>
+          <w:szCs w:val="21"/>
+          <w:shd w:val="clear" w:color="auto" w:fill="F6F8FA"/>
+        </w:rPr>
+        <w:t>gcc</w:t>
+      </w:r>
+      <w:proofErr w:type="spellEnd"/>
+      <w:r>
+        <w:rPr>
+          <w:rFonts w:ascii="微软雅黑" w:eastAsia="微软雅黑" w:hAnsi="微软雅黑" w:hint="eastAsia"/>
+          <w:color w:val="009900"/>
+          <w:szCs w:val="21"/>
+          <w:shd w:val="clear" w:color="auto" w:fill="F6F8FA"/>
+        </w:rPr>
+        <w:t>-</w:t>
+      </w:r>
+      <w:proofErr w:type="spellStart"/>
+      <w:r>
+        <w:rPr>
+          <w:rFonts w:ascii="微软雅黑" w:eastAsia="微软雅黑" w:hAnsi="微软雅黑" w:hint="eastAsia"/>
+          <w:color w:val="009900"/>
+          <w:szCs w:val="21"/>
+          <w:shd w:val="clear" w:color="auto" w:fill="F6F8FA"/>
+        </w:rPr>
+        <w:t>c++</w:t>
+      </w:r>
+      <w:proofErr w:type="spellEnd"/>
     </w:p>
     <w:p>
       <w:pPr>
@@ -85,6 +193,7 @@
         </w:rPr>
         <w:t>获取</w:t>
       </w:r>
+      <w:proofErr w:type="spellStart"/>
       <w:r>
         <w:rPr>
           <w:rFonts w:ascii="Verdana" w:hAnsi="Verdana"/>
@@ -94,6 +203,7 @@
         </w:rPr>
         <w:t>redis</w:t>
       </w:r>
+      <w:proofErr w:type="spellEnd"/>
       <w:r>
         <w:rPr>
           <w:rFonts w:ascii="Verdana" w:hAnsi="Verdana"/>
@@ -125,14 +235,27 @@
         </w:rPr>
         <w:t xml:space="preserve">　　</w:t>
       </w:r>
-      <w:r>
-        <w:rPr>
-          <w:rFonts w:ascii="Verdana" w:hAnsi="Verdana"/>
-          <w:color w:val="333333"/>
-          <w:sz w:val="21"/>
-          <w:szCs w:val="21"/>
-        </w:rPr>
-        <w:t>wget http://download.redis.io/releases/redis-4.0.8.tar.gz</w:t>
+      <w:proofErr w:type="spellStart"/>
+      <w:proofErr w:type="gramStart"/>
+      <w:r>
+        <w:rPr>
+          <w:rFonts w:ascii="Verdana" w:hAnsi="Verdana"/>
+          <w:color w:val="333333"/>
+          <w:sz w:val="21"/>
+          <w:szCs w:val="21"/>
+        </w:rPr>
+        <w:t>wget</w:t>
+      </w:r>
+      <w:proofErr w:type="spellEnd"/>
+      <w:proofErr w:type="gramEnd"/>
+      <w:r>
+        <w:rPr>
+          <w:rFonts w:ascii="Verdana" w:hAnsi="Verdana"/>
+          <w:color w:val="333333"/>
+          <w:sz w:val="21"/>
+          <w:szCs w:val="21"/>
+        </w:rPr>
+        <w:t xml:space="preserve"> http://download.redis.io/releases/redis-4.0.8.tar.gz</w:t>
       </w:r>
     </w:p>
     <w:p>
@@ -187,14 +310,45 @@
         </w:rPr>
         <w:t xml:space="preserve">　　</w:t>
       </w:r>
-      <w:r>
-        <w:rPr>
-          <w:rFonts w:ascii="Verdana" w:hAnsi="Verdana"/>
-          <w:color w:val="333333"/>
-          <w:sz w:val="21"/>
-          <w:szCs w:val="21"/>
-        </w:rPr>
-        <w:t>tar xzvf redis-4.0.8.tar.gz</w:t>
+      <w:proofErr w:type="gramStart"/>
+      <w:r>
+        <w:rPr>
+          <w:rFonts w:ascii="Verdana" w:hAnsi="Verdana"/>
+          <w:color w:val="333333"/>
+          <w:sz w:val="21"/>
+          <w:szCs w:val="21"/>
+        </w:rPr>
+        <w:t>tar</w:t>
+      </w:r>
+      <w:proofErr w:type="gramEnd"/>
+      <w:r>
+        <w:rPr>
+          <w:rFonts w:ascii="Verdana" w:hAnsi="Verdana"/>
+          <w:color w:val="333333"/>
+          <w:sz w:val="21"/>
+          <w:szCs w:val="21"/>
+        </w:rPr>
+        <w:t xml:space="preserve"> </w:t>
+      </w:r>
+      <w:proofErr w:type="spellStart"/>
+      <w:r>
+        <w:rPr>
+          <w:rFonts w:ascii="Verdana" w:hAnsi="Verdana"/>
+          <w:color w:val="333333"/>
+          <w:sz w:val="21"/>
+          <w:szCs w:val="21"/>
+        </w:rPr>
+        <w:t>xzvf</w:t>
+      </w:r>
+      <w:proofErr w:type="spellEnd"/>
+      <w:r>
+        <w:rPr>
+          <w:rFonts w:ascii="Verdana" w:hAnsi="Verdana"/>
+          <w:color w:val="333333"/>
+          <w:sz w:val="21"/>
+          <w:szCs w:val="21"/>
+        </w:rPr>
+        <w:t xml:space="preserve"> redis-4.0.8.tar.gz</w:t>
       </w:r>
     </w:p>
     <w:p>
@@ -249,14 +403,27 @@
         </w:rPr>
         <w:t xml:space="preserve">　　</w:t>
       </w:r>
-      <w:r>
-        <w:rPr>
-          <w:rFonts w:ascii="Verdana" w:hAnsi="Verdana"/>
-          <w:color w:val="333333"/>
-          <w:sz w:val="21"/>
-          <w:szCs w:val="21"/>
-        </w:rPr>
-        <w:t>cd redis-4.0.8</w:t>
+      <w:proofErr w:type="spellStart"/>
+      <w:proofErr w:type="gramStart"/>
+      <w:r>
+        <w:rPr>
+          <w:rFonts w:ascii="Verdana" w:hAnsi="Verdana"/>
+          <w:color w:val="333333"/>
+          <w:sz w:val="21"/>
+          <w:szCs w:val="21"/>
+        </w:rPr>
+        <w:t>cd</w:t>
+      </w:r>
+      <w:proofErr w:type="spellEnd"/>
+      <w:proofErr w:type="gramEnd"/>
+      <w:r>
+        <w:rPr>
+          <w:rFonts w:ascii="Verdana" w:hAnsi="Verdana"/>
+          <w:color w:val="333333"/>
+          <w:sz w:val="21"/>
+          <w:szCs w:val="21"/>
+        </w:rPr>
+        <w:t xml:space="preserve"> redis-4.0.8</w:t>
       </w:r>
     </w:p>
     <w:p>
@@ -280,6 +447,7 @@
         </w:rPr>
         <w:t xml:space="preserve">　　</w:t>
       </w:r>
+      <w:proofErr w:type="gramStart"/>
       <w:r>
         <w:rPr>
           <w:rFonts w:ascii="Verdana" w:hAnsi="Verdana"/>
@@ -289,6 +457,7 @@
         </w:rPr>
         <w:t>make</w:t>
       </w:r>
+      <w:proofErr w:type="gramEnd"/>
     </w:p>
     <w:p>
       <w:pPr>
@@ -311,15 +480,39 @@
         </w:rPr>
         <w:t xml:space="preserve">　　</w:t>
       </w:r>
-      <w:r>
-        <w:rPr>
-          <w:rFonts w:ascii="Verdana" w:hAnsi="Verdana"/>
-          <w:color w:val="333333"/>
-          <w:sz w:val="21"/>
-          <w:szCs w:val="21"/>
-        </w:rPr>
-        <w:t>cd src</w:t>
-      </w:r>
+      <w:proofErr w:type="spellStart"/>
+      <w:proofErr w:type="gramStart"/>
+      <w:r>
+        <w:rPr>
+          <w:rFonts w:ascii="Verdana" w:hAnsi="Verdana"/>
+          <w:color w:val="333333"/>
+          <w:sz w:val="21"/>
+          <w:szCs w:val="21"/>
+        </w:rPr>
+        <w:t>cd</w:t>
+      </w:r>
+      <w:proofErr w:type="spellEnd"/>
+      <w:proofErr w:type="gramEnd"/>
+      <w:r>
+        <w:rPr>
+          <w:rFonts w:ascii="Verdana" w:hAnsi="Verdana"/>
+          <w:color w:val="333333"/>
+          <w:sz w:val="21"/>
+          <w:szCs w:val="21"/>
+        </w:rPr>
+        <w:t xml:space="preserve"> </w:t>
+      </w:r>
+      <w:proofErr w:type="spellStart"/>
+      <w:r>
+        <w:rPr>
+          <w:rFonts w:ascii="Verdana" w:hAnsi="Verdana"/>
+          <w:color w:val="333333"/>
+          <w:sz w:val="21"/>
+          <w:szCs w:val="21"/>
+        </w:rPr>
+        <w:t>src</w:t>
+      </w:r>
+      <w:proofErr w:type="spellEnd"/>
     </w:p>
     <w:p>
       <w:pPr>
@@ -342,14 +535,25 @@
         </w:rPr>
         <w:t xml:space="preserve">　　</w:t>
       </w:r>
-      <w:r>
-        <w:rPr>
-          <w:rFonts w:ascii="Verdana" w:hAnsi="Verdana"/>
-          <w:color w:val="333333"/>
-          <w:sz w:val="21"/>
-          <w:szCs w:val="21"/>
-        </w:rPr>
-        <w:t xml:space="preserve">make install </w:t>
+      <w:proofErr w:type="gramStart"/>
+      <w:r>
+        <w:rPr>
+          <w:rFonts w:ascii="Verdana" w:hAnsi="Verdana"/>
+          <w:color w:val="333333"/>
+          <w:sz w:val="21"/>
+          <w:szCs w:val="21"/>
+        </w:rPr>
+        <w:t>make</w:t>
+      </w:r>
+      <w:proofErr w:type="gramEnd"/>
+      <w:r>
+        <w:rPr>
+          <w:rFonts w:ascii="Verdana" w:hAnsi="Verdana"/>
+          <w:color w:val="333333"/>
+          <w:sz w:val="21"/>
+          <w:szCs w:val="21"/>
+        </w:rPr>
+        <w:t xml:space="preserve"> install </w:t>
       </w:r>
     </w:p>
     <w:p>
@@ -404,14 +608,36 @@
         </w:rPr>
         <w:t xml:space="preserve">　　</w:t>
       </w:r>
-      <w:r>
-        <w:rPr>
-          <w:rFonts w:ascii="Verdana" w:hAnsi="Verdana"/>
-          <w:color w:val="333333"/>
-          <w:sz w:val="21"/>
-          <w:szCs w:val="21"/>
-        </w:rPr>
-        <w:t>cd ../</w:t>
+      <w:proofErr w:type="spellStart"/>
+      <w:proofErr w:type="gramStart"/>
+      <w:r>
+        <w:rPr>
+          <w:rFonts w:ascii="Verdana" w:hAnsi="Verdana"/>
+          <w:color w:val="333333"/>
+          <w:sz w:val="21"/>
+          <w:szCs w:val="21"/>
+        </w:rPr>
+        <w:t>cd</w:t>
+      </w:r>
+      <w:proofErr w:type="spellEnd"/>
+      <w:r>
+        <w:rPr>
+          <w:rFonts w:ascii="Verdana" w:hAnsi="Verdana"/>
+          <w:color w:val="333333"/>
+          <w:sz w:val="21"/>
+          <w:szCs w:val="21"/>
+        </w:rPr>
+        <w:t xml:space="preserve"> ..</w:t>
+      </w:r>
+      <w:proofErr w:type="gramEnd"/>
+      <w:r>
+        <w:rPr>
+          <w:rFonts w:ascii="Verdana" w:hAnsi="Verdana"/>
+          <w:color w:val="333333"/>
+          <w:sz w:val="21"/>
+          <w:szCs w:val="21"/>
+        </w:rPr>
+        <w:t>/</w:t>
       </w:r>
     </w:p>
     <w:p>
@@ -435,14 +661,67 @@
         </w:rPr>
         <w:t xml:space="preserve">　　</w:t>
       </w:r>
-      <w:r>
-        <w:rPr>
-          <w:rFonts w:ascii="Verdana" w:hAnsi="Verdana"/>
-          <w:color w:val="333333"/>
-          <w:sz w:val="21"/>
-          <w:szCs w:val="21"/>
-        </w:rPr>
-        <w:t>mkdir /usr/local/redis/etc</w:t>
+      <w:proofErr w:type="spellStart"/>
+      <w:proofErr w:type="gramStart"/>
+      <w:r>
+        <w:rPr>
+          <w:rFonts w:ascii="Verdana" w:hAnsi="Verdana"/>
+          <w:color w:val="333333"/>
+          <w:sz w:val="21"/>
+          <w:szCs w:val="21"/>
+        </w:rPr>
+        <w:t>mkdir</w:t>
+      </w:r>
+      <w:proofErr w:type="spellEnd"/>
+      <w:proofErr w:type="gramEnd"/>
+      <w:r>
+        <w:rPr>
+          <w:rFonts w:ascii="Verdana" w:hAnsi="Verdana"/>
+          <w:color w:val="333333"/>
+          <w:sz w:val="21"/>
+          <w:szCs w:val="21"/>
+        </w:rPr>
+        <w:t xml:space="preserve"> /</w:t>
+      </w:r>
+      <w:proofErr w:type="spellStart"/>
+      <w:r>
+        <w:rPr>
+          <w:rFonts w:ascii="Verdana" w:hAnsi="Verdana"/>
+          <w:color w:val="333333"/>
+          <w:sz w:val="21"/>
+          <w:szCs w:val="21"/>
+        </w:rPr>
+        <w:t>usr</w:t>
+      </w:r>
+      <w:proofErr w:type="spellEnd"/>
+      <w:r>
+        <w:rPr>
+          <w:rFonts w:ascii="Verdana" w:hAnsi="Verdana"/>
+          <w:color w:val="333333"/>
+          <w:sz w:val="21"/>
+          <w:szCs w:val="21"/>
+        </w:rPr>
+        <w:t>/local/</w:t>
+      </w:r>
+      <w:proofErr w:type="spellStart"/>
+      <w:r>
+        <w:rPr>
+          <w:rFonts w:ascii="Verdana" w:hAnsi="Verdana"/>
+          <w:color w:val="333333"/>
+          <w:sz w:val="21"/>
+          <w:szCs w:val="21"/>
+        </w:rPr>
+        <w:t>redis</w:t>
+      </w:r>
+      <w:proofErr w:type="spellEnd"/>
+      <w:r>
+        <w:rPr>
+          <w:rFonts w:ascii="Verdana" w:hAnsi="Verdana"/>
+          <w:color w:val="333333"/>
+          <w:sz w:val="21"/>
+          <w:szCs w:val="21"/>
+        </w:rPr>
+        <w:t>/etc</w:t>
       </w:r>
     </w:p>
     <w:p>
@@ -466,14 +745,87 @@
         </w:rPr>
         <w:t xml:space="preserve">　　</w:t>
       </w:r>
-      <w:r>
-        <w:rPr>
-          <w:rFonts w:ascii="Verdana" w:hAnsi="Verdana"/>
-          <w:color w:val="333333"/>
-          <w:sz w:val="21"/>
-          <w:szCs w:val="21"/>
-        </w:rPr>
-        <w:t>mv redis.conf /usr/local/redis/etc</w:t>
+      <w:proofErr w:type="spellStart"/>
+      <w:proofErr w:type="gramStart"/>
+      <w:r>
+        <w:rPr>
+          <w:rFonts w:ascii="Verdana" w:hAnsi="Verdana"/>
+          <w:color w:val="333333"/>
+          <w:sz w:val="21"/>
+          <w:szCs w:val="21"/>
+        </w:rPr>
+        <w:t>mv</w:t>
+      </w:r>
+      <w:proofErr w:type="spellEnd"/>
+      <w:proofErr w:type="gramEnd"/>
+      <w:r>
+        <w:rPr>
+          <w:rFonts w:ascii="Verdana" w:hAnsi="Verdana"/>
+          <w:color w:val="333333"/>
+          <w:sz w:val="21"/>
+          <w:szCs w:val="21"/>
+        </w:rPr>
+        <w:t xml:space="preserve"> </w:t>
+      </w:r>
+      <w:proofErr w:type="spellStart"/>
+      <w:r>
+        <w:rPr>
+          <w:rFonts w:ascii="Verdana" w:hAnsi="Verdana"/>
+          <w:color w:val="333333"/>
+          <w:sz w:val="21"/>
+          <w:szCs w:val="21"/>
+        </w:rPr>
+        <w:t>redis.conf</w:t>
+      </w:r>
+      <w:proofErr w:type="spellEnd"/>
+      <w:r>
+        <w:rPr>
+          <w:rFonts w:ascii="Verdana" w:hAnsi="Verdana"/>
+          <w:color w:val="333333"/>
+          <w:sz w:val="21"/>
+          <w:szCs w:val="21"/>
+        </w:rPr>
+        <w:t xml:space="preserve"> /</w:t>
+      </w:r>
+      <w:proofErr w:type="spellStart"/>
+      <w:r>
+        <w:rPr>
+          <w:rFonts w:ascii="Verdana" w:hAnsi="Verdana"/>
+          <w:color w:val="333333"/>
+          <w:sz w:val="21"/>
+          <w:szCs w:val="21"/>
+        </w:rPr>
+        <w:t>usr</w:t>
+      </w:r>
+      <w:proofErr w:type="spellEnd"/>
+      <w:r>
+        <w:rPr>
+          <w:rFonts w:ascii="Verdana" w:hAnsi="Verdana"/>
+          <w:color w:val="333333"/>
+          <w:sz w:val="21"/>
+          <w:szCs w:val="21"/>
+        </w:rPr>
+        <w:t>/local/</w:t>
+      </w:r>
+      <w:proofErr w:type="spellStart"/>
+      <w:r>
+        <w:rPr>
+          <w:rFonts w:ascii="Verdana" w:hAnsi="Verdana"/>
+          <w:color w:val="333333"/>
+          <w:sz w:val="21"/>
+          <w:szCs w:val="21"/>
+        </w:rPr>
+        <w:t>redis</w:t>
+      </w:r>
+      <w:proofErr w:type="spellEnd"/>
+      <w:r>
+        <w:rPr>
+          <w:rFonts w:ascii="Verdana" w:hAnsi="Verdana"/>
+          <w:color w:val="333333"/>
+          <w:sz w:val="21"/>
+          <w:szCs w:val="21"/>
+        </w:rPr>
+        <w:t>/etc</w:t>
       </w:r>
     </w:p>
     <w:p>
@@ -506,6 +858,7 @@
         </w:rPr>
         <w:t>配置</w:t>
       </w:r>
+      <w:proofErr w:type="spellStart"/>
       <w:r>
         <w:rPr>
           <w:rFonts w:ascii="Verdana" w:hAnsi="Verdana"/>
@@ -515,6 +868,7 @@
         </w:rPr>
         <w:t>redis</w:t>
       </w:r>
+      <w:proofErr w:type="spellEnd"/>
       <w:r>
         <w:rPr>
           <w:rFonts w:ascii="Verdana" w:hAnsi="Verdana"/>
@@ -553,7 +907,67 @@
           <w:sz w:val="21"/>
           <w:szCs w:val="21"/>
         </w:rPr>
-        <w:t>vi /usr/local/redis/etc/redis.conf //</w:t>
+        <w:t>vi /</w:t>
+      </w:r>
+      <w:proofErr w:type="spellStart"/>
+      <w:r>
+        <w:rPr>
+          <w:rFonts w:ascii="Verdana" w:hAnsi="Verdana"/>
+          <w:color w:val="333333"/>
+          <w:sz w:val="21"/>
+          <w:szCs w:val="21"/>
+        </w:rPr>
+        <w:t>usr</w:t>
+      </w:r>
+      <w:proofErr w:type="spellEnd"/>
+      <w:r>
+        <w:rPr>
+          <w:rFonts w:ascii="Verdana" w:hAnsi="Verdana"/>
+          <w:color w:val="333333"/>
+          <w:sz w:val="21"/>
+          <w:szCs w:val="21"/>
+        </w:rPr>
+        <w:t>/local/</w:t>
+      </w:r>
+      <w:proofErr w:type="spellStart"/>
+      <w:r>
+        <w:rPr>
+          <w:rFonts w:ascii="Verdana" w:hAnsi="Verdana"/>
+          <w:color w:val="333333"/>
+          <w:sz w:val="21"/>
+          <w:szCs w:val="21"/>
+        </w:rPr>
+        <w:t>redis</w:t>
+      </w:r>
+      <w:proofErr w:type="spellEnd"/>
+      <w:r>
+        <w:rPr>
+          <w:rFonts w:ascii="Verdana" w:hAnsi="Verdana"/>
+          <w:color w:val="333333"/>
+          <w:sz w:val="21"/>
+          <w:szCs w:val="21"/>
+        </w:rPr>
+        <w:t>/etc/</w:t>
+      </w:r>
+      <w:proofErr w:type="spellStart"/>
+      <w:r>
+        <w:rPr>
+          <w:rFonts w:ascii="Verdana" w:hAnsi="Verdana"/>
+          <w:color w:val="333333"/>
+          <w:sz w:val="21"/>
+          <w:szCs w:val="21"/>
+        </w:rPr>
+        <w:t>redis.conf</w:t>
+      </w:r>
+      <w:proofErr w:type="spellEnd"/>
+      <w:r>
+        <w:rPr>
+          <w:rFonts w:ascii="Verdana" w:hAnsi="Verdana"/>
+          <w:color w:val="333333"/>
+          <w:sz w:val="21"/>
+          <w:szCs w:val="21"/>
+        </w:rPr>
+        <w:t xml:space="preserve"> //</w:t>
       </w:r>
       <w:r>
         <w:rPr>
@@ -564,6 +978,7 @@
         </w:rPr>
         <w:t>将</w:t>
       </w:r>
+      <w:proofErr w:type="spellStart"/>
       <w:r>
         <w:rPr>
           <w:rStyle w:val="a7"/>
@@ -572,7 +987,18 @@
           <w:sz w:val="21"/>
           <w:szCs w:val="21"/>
         </w:rPr>
-        <w:t>daemonize no</w:t>
+        <w:t>daemonize</w:t>
+      </w:r>
+      <w:proofErr w:type="spellEnd"/>
+      <w:r>
+        <w:rPr>
+          <w:rStyle w:val="a7"/>
+          <w:rFonts w:ascii="Verdana" w:hAnsi="Verdana"/>
+          <w:color w:val="333333"/>
+          <w:sz w:val="21"/>
+          <w:szCs w:val="21"/>
+        </w:rPr>
+        <w:t xml:space="preserve"> no</w:t>
       </w:r>
       <w:r>
         <w:rPr>
@@ -592,14 +1018,25 @@
         </w:rPr>
         <w:t>改成</w:t>
       </w:r>
-      <w:r>
-        <w:rPr>
-          <w:rFonts w:ascii="Verdana" w:hAnsi="Verdana"/>
-          <w:color w:val="333333"/>
-          <w:sz w:val="21"/>
-          <w:szCs w:val="21"/>
-        </w:rPr>
-        <w:t>daemonize yes</w:t>
+      <w:proofErr w:type="spellStart"/>
+      <w:r>
+        <w:rPr>
+          <w:rFonts w:ascii="Verdana" w:hAnsi="Verdana"/>
+          <w:color w:val="333333"/>
+          <w:sz w:val="21"/>
+          <w:szCs w:val="21"/>
+        </w:rPr>
+        <w:t>daemonize</w:t>
+      </w:r>
+      <w:proofErr w:type="spellEnd"/>
+      <w:r>
+        <w:rPr>
+          <w:rFonts w:ascii="Verdana" w:hAnsi="Verdana"/>
+          <w:color w:val="333333"/>
+          <w:sz w:val="21"/>
+          <w:szCs w:val="21"/>
+        </w:rPr>
+        <w:t xml:space="preserve"> yes</w:t>
       </w:r>
     </w:p>
     <w:p>
@@ -632,6 +1069,7 @@
         </w:rPr>
         <w:t>将</w:t>
       </w:r>
+      <w:proofErr w:type="spellStart"/>
       <w:r>
         <w:rPr>
           <w:rFonts w:ascii="Verdana" w:hAnsi="Verdana"/>
@@ -641,6 +1079,7 @@
         </w:rPr>
         <w:t>redis</w:t>
       </w:r>
+      <w:proofErr w:type="spellEnd"/>
       <w:r>
         <w:rPr>
           <w:rFonts w:ascii="Verdana" w:hAnsi="Verdana"/>
@@ -679,7 +1118,27 @@
           <w:sz w:val="21"/>
           <w:szCs w:val="21"/>
         </w:rPr>
-        <w:t>vi /etc/rc.local //</w:t>
+        <w:t>vi /etc/</w:t>
+      </w:r>
+      <w:proofErr w:type="spellStart"/>
+      <w:r>
+        <w:rPr>
+          <w:rFonts w:ascii="Verdana" w:hAnsi="Verdana"/>
+          <w:color w:val="333333"/>
+          <w:sz w:val="21"/>
+          <w:szCs w:val="21"/>
+        </w:rPr>
+        <w:t>rc.local</w:t>
+      </w:r>
+      <w:proofErr w:type="spellEnd"/>
+      <w:r>
+        <w:rPr>
+          <w:rFonts w:ascii="Verdana" w:hAnsi="Verdana"/>
+          <w:color w:val="333333"/>
+          <w:sz w:val="21"/>
+          <w:szCs w:val="21"/>
+        </w:rPr>
+        <w:t xml:space="preserve"> //</w:t>
       </w:r>
       <w:r>
         <w:rPr>
@@ -697,7 +1156,127 @@
           <w:sz w:val="21"/>
           <w:szCs w:val="21"/>
         </w:rPr>
-        <w:t>/usr/local/redis/bin/redis-server /usr/local/redis/etc/redis.conf (</w:t>
+        <w:t>/</w:t>
+      </w:r>
+      <w:proofErr w:type="spellStart"/>
+      <w:r>
+        <w:rPr>
+          <w:rFonts w:ascii="Verdana" w:hAnsi="Verdana"/>
+          <w:color w:val="333333"/>
+          <w:sz w:val="21"/>
+          <w:szCs w:val="21"/>
+        </w:rPr>
+        <w:t>usr</w:t>
+      </w:r>
+      <w:proofErr w:type="spellEnd"/>
+      <w:r>
+        <w:rPr>
+          <w:rFonts w:ascii="Verdana" w:hAnsi="Verdana"/>
+          <w:color w:val="333333"/>
+          <w:sz w:val="21"/>
+          <w:szCs w:val="21"/>
+        </w:rPr>
+        <w:t>/local/</w:t>
+      </w:r>
+      <w:proofErr w:type="spellStart"/>
+      <w:r>
+        <w:rPr>
+          <w:rFonts w:ascii="Verdana" w:hAnsi="Verdana"/>
+          <w:color w:val="333333"/>
+          <w:sz w:val="21"/>
+          <w:szCs w:val="21"/>
+        </w:rPr>
+        <w:t>redis</w:t>
+      </w:r>
+      <w:proofErr w:type="spellEnd"/>
+      <w:r>
+        <w:rPr>
+          <w:rFonts w:ascii="Verdana" w:hAnsi="Verdana"/>
+          <w:color w:val="333333"/>
+          <w:sz w:val="21"/>
+          <w:szCs w:val="21"/>
+        </w:rPr>
+        <w:t>/bin/</w:t>
+      </w:r>
+      <w:proofErr w:type="spellStart"/>
+      <w:r>
+        <w:rPr>
+          <w:rFonts w:ascii="Verdana" w:hAnsi="Verdana"/>
+          <w:color w:val="333333"/>
+          <w:sz w:val="21"/>
+          <w:szCs w:val="21"/>
+        </w:rPr>
+        <w:t>redis</w:t>
+      </w:r>
+      <w:proofErr w:type="spellEnd"/>
+      <w:r>
+        <w:rPr>
+          <w:rFonts w:ascii="Verdana" w:hAnsi="Verdana"/>
+          <w:color w:val="333333"/>
+          <w:sz w:val="21"/>
+          <w:szCs w:val="21"/>
+        </w:rPr>
+        <w:t>-server /</w:t>
+      </w:r>
+      <w:proofErr w:type="spellStart"/>
+      <w:r>
+        <w:rPr>
+          <w:rFonts w:ascii="Verdana" w:hAnsi="Verdana"/>
+          <w:color w:val="333333"/>
+          <w:sz w:val="21"/>
+          <w:szCs w:val="21"/>
+        </w:rPr>
+        <w:t>usr</w:t>
+      </w:r>
+      <w:proofErr w:type="spellEnd"/>
+      <w:r>
+        <w:rPr>
+          <w:rFonts w:ascii="Verdana" w:hAnsi="Verdana"/>
+          <w:color w:val="333333"/>
+          <w:sz w:val="21"/>
+          <w:szCs w:val="21"/>
+        </w:rPr>
+        <w:t>/local/</w:t>
+      </w:r>
+      <w:proofErr w:type="spellStart"/>
+      <w:r>
+        <w:rPr>
+          <w:rFonts w:ascii="Verdana" w:hAnsi="Verdana"/>
+          <w:color w:val="333333"/>
+          <w:sz w:val="21"/>
+          <w:szCs w:val="21"/>
+        </w:rPr>
+        <w:t>redis</w:t>
+      </w:r>
+      <w:proofErr w:type="spellEnd"/>
+      <w:r>
+        <w:rPr>
+          <w:rFonts w:ascii="Verdana" w:hAnsi="Verdana"/>
+          <w:color w:val="333333"/>
+          <w:sz w:val="21"/>
+          <w:szCs w:val="21"/>
+        </w:rPr>
+        <w:t>/etc/</w:t>
+      </w:r>
+      <w:proofErr w:type="spellStart"/>
+      <w:r>
+        <w:rPr>
+          <w:rFonts w:ascii="Verdana" w:hAnsi="Verdana"/>
+          <w:color w:val="333333"/>
+          <w:sz w:val="21"/>
+          <w:szCs w:val="21"/>
+        </w:rPr>
+        <w:t>redis.conf</w:t>
+      </w:r>
+      <w:proofErr w:type="spellEnd"/>
+      <w:r>
+        <w:rPr>
+          <w:rFonts w:ascii="Verdana" w:hAnsi="Verdana"/>
+          <w:color w:val="333333"/>
+          <w:sz w:val="21"/>
+          <w:szCs w:val="21"/>
+        </w:rPr>
+        <w:t xml:space="preserve"> (</w:t>
       </w:r>
       <w:r>
         <w:rPr>
@@ -708,6 +1287,7 @@
         </w:rPr>
         <w:t>意思就是开机调用这段开启</w:t>
       </w:r>
+      <w:proofErr w:type="spellStart"/>
       <w:r>
         <w:rPr>
           <w:rFonts w:ascii="Verdana" w:hAnsi="Verdana"/>
@@ -717,6 +1297,7 @@
         </w:rPr>
         <w:t>redis</w:t>
       </w:r>
+      <w:proofErr w:type="spellEnd"/>
       <w:r>
         <w:rPr>
           <w:rFonts w:ascii="Verdana" w:hAnsi="Verdana"/>
@@ -766,6 +1347,7 @@
         </w:rPr>
         <w:t>开启</w:t>
       </w:r>
+      <w:proofErr w:type="spellStart"/>
       <w:r>
         <w:rPr>
           <w:rFonts w:ascii="Verdana" w:hAnsi="Verdana"/>
@@ -775,6 +1357,7 @@
         </w:rPr>
         <w:t>redis</w:t>
       </w:r>
+      <w:proofErr w:type="spellEnd"/>
     </w:p>
     <w:p>
       <w:pPr>
@@ -804,7 +1387,127 @@
           <w:sz w:val="21"/>
           <w:szCs w:val="21"/>
         </w:rPr>
-        <w:t>/usr/local/redis/bin/redis-server /usr/local/redis/etc/redis.conf </w:t>
+        <w:t>/</w:t>
+      </w:r>
+      <w:proofErr w:type="spellStart"/>
+      <w:r>
+        <w:rPr>
+          <w:rFonts w:ascii="Verdana" w:hAnsi="Verdana"/>
+          <w:color w:val="333333"/>
+          <w:sz w:val="21"/>
+          <w:szCs w:val="21"/>
+        </w:rPr>
+        <w:t>usr</w:t>
+      </w:r>
+      <w:proofErr w:type="spellEnd"/>
+      <w:r>
+        <w:rPr>
+          <w:rFonts w:ascii="Verdana" w:hAnsi="Verdana"/>
+          <w:color w:val="333333"/>
+          <w:sz w:val="21"/>
+          <w:szCs w:val="21"/>
+        </w:rPr>
+        <w:t>/local/</w:t>
+      </w:r>
+      <w:proofErr w:type="spellStart"/>
+      <w:r>
+        <w:rPr>
+          <w:rFonts w:ascii="Verdana" w:hAnsi="Verdana"/>
+          <w:color w:val="333333"/>
+          <w:sz w:val="21"/>
+          <w:szCs w:val="21"/>
+        </w:rPr>
+        <w:t>redis</w:t>
+      </w:r>
+      <w:proofErr w:type="spellEnd"/>
+      <w:r>
+        <w:rPr>
+          <w:rFonts w:ascii="Verdana" w:hAnsi="Verdana"/>
+          <w:color w:val="333333"/>
+          <w:sz w:val="21"/>
+          <w:szCs w:val="21"/>
+        </w:rPr>
+        <w:t>/bin/</w:t>
+      </w:r>
+      <w:proofErr w:type="spellStart"/>
+      <w:r>
+        <w:rPr>
+          <w:rFonts w:ascii="Verdana" w:hAnsi="Verdana"/>
+          <w:color w:val="333333"/>
+          <w:sz w:val="21"/>
+          <w:szCs w:val="21"/>
+        </w:rPr>
+        <w:t>redis</w:t>
+      </w:r>
+      <w:proofErr w:type="spellEnd"/>
+      <w:r>
+        <w:rPr>
+          <w:rFonts w:ascii="Verdana" w:hAnsi="Verdana"/>
+          <w:color w:val="333333"/>
+          <w:sz w:val="21"/>
+          <w:szCs w:val="21"/>
+        </w:rPr>
+        <w:t>-server /</w:t>
+      </w:r>
+      <w:proofErr w:type="spellStart"/>
+      <w:r>
+        <w:rPr>
+          <w:rFonts w:ascii="Verdana" w:hAnsi="Verdana"/>
+          <w:color w:val="333333"/>
+          <w:sz w:val="21"/>
+          <w:szCs w:val="21"/>
+        </w:rPr>
+        <w:t>usr</w:t>
+      </w:r>
+      <w:proofErr w:type="spellEnd"/>
+      <w:r>
+        <w:rPr>
+          <w:rFonts w:ascii="Verdana" w:hAnsi="Verdana"/>
+          <w:color w:val="333333"/>
+          <w:sz w:val="21"/>
+          <w:szCs w:val="21"/>
+        </w:rPr>
+        <w:t>/local/</w:t>
+      </w:r>
+      <w:proofErr w:type="spellStart"/>
+      <w:r>
+        <w:rPr>
+          <w:rFonts w:ascii="Verdana" w:hAnsi="Verdana"/>
+          <w:color w:val="333333"/>
+          <w:sz w:val="21"/>
+          <w:szCs w:val="21"/>
+        </w:rPr>
+        <w:t>redis</w:t>
+      </w:r>
+      <w:proofErr w:type="spellEnd"/>
+      <w:r>
+        <w:rPr>
+          <w:rFonts w:ascii="Verdana" w:hAnsi="Verdana"/>
+          <w:color w:val="333333"/>
+          <w:sz w:val="21"/>
+          <w:szCs w:val="21"/>
+        </w:rPr>
+        <w:t>/etc/</w:t>
+      </w:r>
+      <w:proofErr w:type="spellStart"/>
+      <w:r>
+        <w:rPr>
+          <w:rFonts w:ascii="Verdana" w:hAnsi="Verdana"/>
+          <w:color w:val="333333"/>
+          <w:sz w:val="21"/>
+          <w:szCs w:val="21"/>
+        </w:rPr>
+        <w:t>redis.conf</w:t>
+      </w:r>
+      <w:proofErr w:type="spellEnd"/>
+      <w:r>
+        <w:rPr>
+          <w:rFonts w:ascii="Verdana" w:hAnsi="Verdana"/>
+          <w:color w:val="333333"/>
+          <w:sz w:val="21"/>
+          <w:szCs w:val="21"/>
+        </w:rPr>
+        <w:t> </w:t>
       </w:r>
     </w:p>
     <w:p>
@@ -872,14 +1575,85 @@
         </w:rPr>
         <w:t xml:space="preserve">　　</w:t>
       </w:r>
-      <w:r>
-        <w:rPr>
-          <w:rFonts w:ascii="Verdana" w:hAnsi="Verdana"/>
-          <w:color w:val="333333"/>
-          <w:sz w:val="21"/>
-          <w:szCs w:val="21"/>
-        </w:rPr>
-        <w:t>redis-server /usr/local/redis/etc/redis.conf //</w:t>
+      <w:proofErr w:type="spellStart"/>
+      <w:r>
+        <w:rPr>
+          <w:rFonts w:ascii="Verdana" w:hAnsi="Verdana"/>
+          <w:color w:val="333333"/>
+          <w:sz w:val="21"/>
+          <w:szCs w:val="21"/>
+        </w:rPr>
+        <w:t>redis</w:t>
+      </w:r>
+      <w:proofErr w:type="spellEnd"/>
+      <w:r>
+        <w:rPr>
+          <w:rFonts w:ascii="Verdana" w:hAnsi="Verdana"/>
+          <w:color w:val="333333"/>
+          <w:sz w:val="21"/>
+          <w:szCs w:val="21"/>
+        </w:rPr>
+        <w:t>-server /</w:t>
+      </w:r>
+      <w:proofErr w:type="spellStart"/>
+      <w:r>
+        <w:rPr>
+          <w:rFonts w:ascii="Verdana" w:hAnsi="Verdana"/>
+          <w:color w:val="333333"/>
+          <w:sz w:val="21"/>
+          <w:szCs w:val="21"/>
+        </w:rPr>
+        <w:t>usr</w:t>
+      </w:r>
+      <w:proofErr w:type="spellEnd"/>
+      <w:r>
+        <w:rPr>
+          <w:rFonts w:ascii="Verdana" w:hAnsi="Verdana"/>
+          <w:color w:val="333333"/>
+          <w:sz w:val="21"/>
+          <w:szCs w:val="21"/>
+        </w:rPr>
+        <w:t>/local/</w:t>
+      </w:r>
+      <w:proofErr w:type="spellStart"/>
+      <w:r>
+        <w:rPr>
+          <w:rFonts w:ascii="Verdana" w:hAnsi="Verdana"/>
+          <w:color w:val="333333"/>
+          <w:sz w:val="21"/>
+          <w:szCs w:val="21"/>
+        </w:rPr>
+        <w:t>redis</w:t>
+      </w:r>
+      <w:proofErr w:type="spellEnd"/>
+      <w:r>
+        <w:rPr>
+          <w:rFonts w:ascii="Verdana" w:hAnsi="Verdana"/>
+          <w:color w:val="333333"/>
+          <w:sz w:val="21"/>
+          <w:szCs w:val="21"/>
+        </w:rPr>
+        <w:t>/etc/</w:t>
+      </w:r>
+      <w:proofErr w:type="spellStart"/>
+      <w:r>
+        <w:rPr>
+          <w:rFonts w:ascii="Verdana" w:hAnsi="Verdana"/>
+          <w:color w:val="333333"/>
+          <w:sz w:val="21"/>
+          <w:szCs w:val="21"/>
+        </w:rPr>
+        <w:t>redis.conf</w:t>
+      </w:r>
+      <w:proofErr w:type="spellEnd"/>
+      <w:r>
+        <w:rPr>
+          <w:rFonts w:ascii="Verdana" w:hAnsi="Verdana"/>
+          <w:color w:val="333333"/>
+          <w:sz w:val="21"/>
+          <w:szCs w:val="21"/>
+        </w:rPr>
+        <w:t xml:space="preserve"> //</w:t>
       </w:r>
       <w:r>
         <w:rPr>
@@ -890,6 +1664,7 @@
         </w:rPr>
         <w:t>启动</w:t>
       </w:r>
+      <w:proofErr w:type="spellStart"/>
       <w:r>
         <w:rPr>
           <w:rFonts w:ascii="Verdana" w:hAnsi="Verdana"/>
@@ -899,6 +1674,7 @@
         </w:rPr>
         <w:t>redis</w:t>
       </w:r>
+      <w:proofErr w:type="spellEnd"/>
     </w:p>
     <w:p>
       <w:pPr>
@@ -921,14 +1697,45 @@
         </w:rPr>
         <w:t xml:space="preserve">　　</w:t>
       </w:r>
-      <w:r>
-        <w:rPr>
-          <w:rFonts w:ascii="Verdana" w:hAnsi="Verdana"/>
-          <w:color w:val="333333"/>
-          <w:sz w:val="21"/>
-          <w:szCs w:val="21"/>
-        </w:rPr>
-        <w:t>pkill redis  //</w:t>
+      <w:proofErr w:type="spellStart"/>
+      <w:r>
+        <w:rPr>
+          <w:rFonts w:ascii="Verdana" w:hAnsi="Verdana"/>
+          <w:color w:val="333333"/>
+          <w:sz w:val="21"/>
+          <w:szCs w:val="21"/>
+        </w:rPr>
+        <w:t>pkill</w:t>
+      </w:r>
+      <w:proofErr w:type="spellEnd"/>
+      <w:r>
+        <w:rPr>
+          <w:rFonts w:ascii="Verdana" w:hAnsi="Verdana"/>
+          <w:color w:val="333333"/>
+          <w:sz w:val="21"/>
+          <w:szCs w:val="21"/>
+        </w:rPr>
+        <w:t xml:space="preserve"> </w:t>
+      </w:r>
+      <w:proofErr w:type="spellStart"/>
+      <w:r>
+        <w:rPr>
+          <w:rFonts w:ascii="Verdana" w:hAnsi="Verdana"/>
+          <w:color w:val="333333"/>
+          <w:sz w:val="21"/>
+          <w:szCs w:val="21"/>
+        </w:rPr>
+        <w:t>redis</w:t>
+      </w:r>
+      <w:proofErr w:type="spellEnd"/>
+      <w:r>
+        <w:rPr>
+          <w:rFonts w:ascii="Verdana" w:hAnsi="Verdana"/>
+          <w:color w:val="333333"/>
+          <w:sz w:val="21"/>
+          <w:szCs w:val="21"/>
+        </w:rPr>
+        <w:t>  //</w:t>
       </w:r>
       <w:r>
         <w:rPr>
@@ -939,6 +1746,7 @@
         </w:rPr>
         <w:t>停止</w:t>
       </w:r>
+      <w:proofErr w:type="spellStart"/>
       <w:r>
         <w:rPr>
           <w:rFonts w:ascii="Verdana" w:hAnsi="Verdana"/>
@@ -948,6 +1756,7 @@
         </w:rPr>
         <w:t>redis</w:t>
       </w:r>
+      <w:proofErr w:type="spellEnd"/>
     </w:p>
     <w:p>
       <w:pPr>
@@ -970,6 +1779,7 @@
         </w:rPr>
         <w:t xml:space="preserve">　　卸载</w:t>
       </w:r>
+      <w:proofErr w:type="spellStart"/>
       <w:r>
         <w:rPr>
           <w:rFonts w:ascii="Verdana" w:hAnsi="Verdana"/>
@@ -979,6 +1789,7 @@
         </w:rPr>
         <w:t>redis</w:t>
       </w:r>
+      <w:proofErr w:type="spellEnd"/>
       <w:r>
         <w:rPr>
           <w:rFonts w:ascii="Verdana" w:hAnsi="Verdana"/>
@@ -1010,14 +1821,85 @@
         </w:rPr>
         <w:t xml:space="preserve">　　　　</w:t>
       </w:r>
-      <w:r>
-        <w:rPr>
-          <w:rFonts w:ascii="Verdana" w:hAnsi="Verdana"/>
-          <w:color w:val="333333"/>
-          <w:sz w:val="21"/>
-          <w:szCs w:val="21"/>
-        </w:rPr>
-        <w:t>rm -rf /usr/local/redis //</w:t>
+      <w:proofErr w:type="spellStart"/>
+      <w:r>
+        <w:rPr>
+          <w:rFonts w:ascii="Verdana" w:hAnsi="Verdana"/>
+          <w:color w:val="333333"/>
+          <w:sz w:val="21"/>
+          <w:szCs w:val="21"/>
+        </w:rPr>
+        <w:t>rm</w:t>
+      </w:r>
+      <w:proofErr w:type="spellEnd"/>
+      <w:r>
+        <w:rPr>
+          <w:rFonts w:ascii="Verdana" w:hAnsi="Verdana"/>
+          <w:color w:val="333333"/>
+          <w:sz w:val="21"/>
+          <w:szCs w:val="21"/>
+        </w:rPr>
+        <w:t xml:space="preserve"> -</w:t>
+      </w:r>
+      <w:proofErr w:type="spellStart"/>
+      <w:r>
+        <w:rPr>
+          <w:rFonts w:ascii="Verdana" w:hAnsi="Verdana"/>
+          <w:color w:val="333333"/>
+          <w:sz w:val="21"/>
+          <w:szCs w:val="21"/>
+        </w:rPr>
+        <w:t>rf</w:t>
+      </w:r>
+      <w:proofErr w:type="spellEnd"/>
+      <w:r>
+        <w:rPr>
+          <w:rFonts w:ascii="Verdana" w:hAnsi="Verdana"/>
+          <w:color w:val="333333"/>
+          <w:sz w:val="21"/>
+          <w:szCs w:val="21"/>
+        </w:rPr>
+        <w:t xml:space="preserve"> /</w:t>
+      </w:r>
+      <w:proofErr w:type="spellStart"/>
+      <w:r>
+        <w:rPr>
+          <w:rFonts w:ascii="Verdana" w:hAnsi="Verdana"/>
+          <w:color w:val="333333"/>
+          <w:sz w:val="21"/>
+          <w:szCs w:val="21"/>
+        </w:rPr>
+        <w:t>usr</w:t>
+      </w:r>
+      <w:proofErr w:type="spellEnd"/>
+      <w:r>
+        <w:rPr>
+          <w:rFonts w:ascii="Verdana" w:hAnsi="Verdana"/>
+          <w:color w:val="333333"/>
+          <w:sz w:val="21"/>
+          <w:szCs w:val="21"/>
+        </w:rPr>
+        <w:t>/local/</w:t>
+      </w:r>
+      <w:proofErr w:type="spellStart"/>
+      <w:r>
+        <w:rPr>
+          <w:rFonts w:ascii="Verdana" w:hAnsi="Verdana"/>
+          <w:color w:val="333333"/>
+          <w:sz w:val="21"/>
+          <w:szCs w:val="21"/>
+        </w:rPr>
+        <w:t>redis</w:t>
+      </w:r>
+      <w:proofErr w:type="spellEnd"/>
+      <w:r>
+        <w:rPr>
+          <w:rFonts w:ascii="Verdana" w:hAnsi="Verdana"/>
+          <w:color w:val="333333"/>
+          <w:sz w:val="21"/>
+          <w:szCs w:val="21"/>
+        </w:rPr>
+        <w:t xml:space="preserve"> //</w:t>
       </w:r>
       <w:r>
         <w:rPr>
@@ -1050,14 +1932,85 @@
         </w:rPr>
         <w:t xml:space="preserve">　　　　</w:t>
       </w:r>
-      <w:r>
-        <w:rPr>
-          <w:rFonts w:ascii="Verdana" w:hAnsi="Verdana"/>
-          <w:color w:val="333333"/>
-          <w:sz w:val="21"/>
-          <w:szCs w:val="21"/>
-        </w:rPr>
-        <w:t>rm -rf /usr/bin/redis-* //</w:t>
+      <w:proofErr w:type="spellStart"/>
+      <w:r>
+        <w:rPr>
+          <w:rFonts w:ascii="Verdana" w:hAnsi="Verdana"/>
+          <w:color w:val="333333"/>
+          <w:sz w:val="21"/>
+          <w:szCs w:val="21"/>
+        </w:rPr>
+        <w:t>rm</w:t>
+      </w:r>
+      <w:proofErr w:type="spellEnd"/>
+      <w:r>
+        <w:rPr>
+          <w:rFonts w:ascii="Verdana" w:hAnsi="Verdana"/>
+          <w:color w:val="333333"/>
+          <w:sz w:val="21"/>
+          <w:szCs w:val="21"/>
+        </w:rPr>
+        <w:t xml:space="preserve"> -</w:t>
+      </w:r>
+      <w:proofErr w:type="spellStart"/>
+      <w:r>
+        <w:rPr>
+          <w:rFonts w:ascii="Verdana" w:hAnsi="Verdana"/>
+          <w:color w:val="333333"/>
+          <w:sz w:val="21"/>
+          <w:szCs w:val="21"/>
+        </w:rPr>
+        <w:t>rf</w:t>
+      </w:r>
+      <w:proofErr w:type="spellEnd"/>
+      <w:r>
+        <w:rPr>
+          <w:rFonts w:ascii="Verdana" w:hAnsi="Verdana"/>
+          <w:color w:val="333333"/>
+          <w:sz w:val="21"/>
+          <w:szCs w:val="21"/>
+        </w:rPr>
+        <w:t xml:space="preserve"> /</w:t>
+      </w:r>
+      <w:proofErr w:type="spellStart"/>
+      <w:r>
+        <w:rPr>
+          <w:rFonts w:ascii="Verdana" w:hAnsi="Verdana"/>
+          <w:color w:val="333333"/>
+          <w:sz w:val="21"/>
+          <w:szCs w:val="21"/>
+        </w:rPr>
+        <w:t>usr</w:t>
+      </w:r>
+      <w:proofErr w:type="spellEnd"/>
+      <w:r>
+        <w:rPr>
+          <w:rFonts w:ascii="Verdana" w:hAnsi="Verdana"/>
+          <w:color w:val="333333"/>
+          <w:sz w:val="21"/>
+          <w:szCs w:val="21"/>
+        </w:rPr>
+        <w:t>/bin/</w:t>
+      </w:r>
+      <w:proofErr w:type="spellStart"/>
+      <w:r>
+        <w:rPr>
+          <w:rFonts w:ascii="Verdana" w:hAnsi="Verdana"/>
+          <w:color w:val="333333"/>
+          <w:sz w:val="21"/>
+          <w:szCs w:val="21"/>
+        </w:rPr>
+        <w:t>redis</w:t>
+      </w:r>
+      <w:proofErr w:type="spellEnd"/>
+      <w:r>
+        <w:rPr>
+          <w:rFonts w:ascii="Verdana" w:hAnsi="Verdana"/>
+          <w:color w:val="333333"/>
+          <w:sz w:val="21"/>
+          <w:szCs w:val="21"/>
+        </w:rPr>
+        <w:t>-* //</w:t>
       </w:r>
       <w:r>
         <w:rPr>
@@ -1068,6 +2021,7 @@
         </w:rPr>
         <w:t>删除所有</w:t>
       </w:r>
+      <w:proofErr w:type="spellStart"/>
       <w:r>
         <w:rPr>
           <w:rFonts w:ascii="Verdana" w:hAnsi="Verdana"/>
@@ -1077,6 +2031,7 @@
         </w:rPr>
         <w:t>redis</w:t>
       </w:r>
+      <w:proofErr w:type="spellEnd"/>
       <w:r>
         <w:rPr>
           <w:rFonts w:ascii="Verdana" w:hAnsi="Verdana"/>
@@ -1109,14 +2064,45 @@
         <w:lastRenderedPageBreak/>
         <w:t xml:space="preserve">　　　　</w:t>
       </w:r>
-      <w:r>
-        <w:rPr>
-          <w:rFonts w:ascii="Verdana" w:hAnsi="Verdana"/>
-          <w:color w:val="333333"/>
-          <w:sz w:val="21"/>
-          <w:szCs w:val="21"/>
-        </w:rPr>
-        <w:t>rm -rf /root/download/redis-4.0.4 //</w:t>
+      <w:proofErr w:type="spellStart"/>
+      <w:r>
+        <w:rPr>
+          <w:rFonts w:ascii="Verdana" w:hAnsi="Verdana"/>
+          <w:color w:val="333333"/>
+          <w:sz w:val="21"/>
+          <w:szCs w:val="21"/>
+        </w:rPr>
+        <w:t>rm</w:t>
+      </w:r>
+      <w:proofErr w:type="spellEnd"/>
+      <w:r>
+        <w:rPr>
+          <w:rFonts w:ascii="Verdana" w:hAnsi="Verdana"/>
+          <w:color w:val="333333"/>
+          <w:sz w:val="21"/>
+          <w:szCs w:val="21"/>
+        </w:rPr>
+        <w:t xml:space="preserve"> -</w:t>
+      </w:r>
+      <w:proofErr w:type="spellStart"/>
+      <w:r>
+        <w:rPr>
+          <w:rFonts w:ascii="Verdana" w:hAnsi="Verdana"/>
+          <w:color w:val="333333"/>
+          <w:sz w:val="21"/>
+          <w:szCs w:val="21"/>
+        </w:rPr>
+        <w:t>rf</w:t>
+      </w:r>
+      <w:proofErr w:type="spellEnd"/>
+      <w:r>
+        <w:rPr>
+          <w:rFonts w:ascii="Verdana" w:hAnsi="Verdana"/>
+          <w:color w:val="333333"/>
+          <w:sz w:val="21"/>
+          <w:szCs w:val="21"/>
+        </w:rPr>
+        <w:t xml:space="preserve"> /root/download/redis-4.0.4 //</w:t>
       </w:r>
       <w:r>
         <w:rPr>
@@ -1127,6 +2113,7 @@
         </w:rPr>
         <w:t>删除</w:t>
       </w:r>
+      <w:proofErr w:type="spellStart"/>
       <w:r>
         <w:rPr>
           <w:rFonts w:ascii="Verdana" w:hAnsi="Verdana"/>
@@ -1136,6 +2123,7 @@
         </w:rPr>
         <w:t>redis</w:t>
       </w:r>
+      <w:proofErr w:type="spellEnd"/>
       <w:r>
         <w:rPr>
           <w:rFonts w:ascii="Verdana" w:hAnsi="Verdana"/>
@@ -1158,15 +2146,77 @@
           <w:szCs w:val="21"/>
         </w:rPr>
       </w:pPr>
-      <w:r>
-        <w:rPr>
-          <w:rFonts w:ascii="Verdana" w:hAnsi="Verdana"/>
-          <w:color w:val="333333"/>
-          <w:sz w:val="21"/>
-          <w:szCs w:val="21"/>
-        </w:rPr>
-        <w:t>ps -ef | grep redis</w:t>
-      </w:r>
+      <w:proofErr w:type="spellStart"/>
+      <w:r>
+        <w:rPr>
+          <w:rFonts w:ascii="Verdana" w:hAnsi="Verdana"/>
+          <w:color w:val="333333"/>
+          <w:sz w:val="21"/>
+          <w:szCs w:val="21"/>
+        </w:rPr>
+        <w:t>ps</w:t>
+      </w:r>
+      <w:proofErr w:type="spellEnd"/>
+      <w:r>
+        <w:rPr>
+          <w:rFonts w:ascii="Verdana" w:hAnsi="Verdana"/>
+          <w:color w:val="333333"/>
+          <w:sz w:val="21"/>
+          <w:szCs w:val="21"/>
+        </w:rPr>
+        <w:t xml:space="preserve"> -</w:t>
+      </w:r>
+      <w:proofErr w:type="spellStart"/>
+      <w:r>
+        <w:rPr>
+          <w:rFonts w:ascii="Verdana" w:hAnsi="Verdana"/>
+          <w:color w:val="333333"/>
+          <w:sz w:val="21"/>
+          <w:szCs w:val="21"/>
+        </w:rPr>
+        <w:t>ef</w:t>
+      </w:r>
+      <w:proofErr w:type="spellEnd"/>
+      <w:r>
+        <w:rPr>
+          <w:rFonts w:ascii="Verdana" w:hAnsi="Verdana"/>
+          <w:color w:val="333333"/>
+          <w:sz w:val="21"/>
+          <w:szCs w:val="21"/>
+        </w:rPr>
+        <w:t xml:space="preserve"> | </w:t>
+      </w:r>
+      <w:proofErr w:type="spellStart"/>
+      <w:r>
+        <w:rPr>
+          <w:rFonts w:ascii="Verdana" w:hAnsi="Verdana"/>
+          <w:color w:val="333333"/>
+          <w:sz w:val="21"/>
+          <w:szCs w:val="21"/>
+        </w:rPr>
+        <w:t>grep</w:t>
+      </w:r>
+      <w:proofErr w:type="spellEnd"/>
+      <w:r>
+        <w:rPr>
+          <w:rFonts w:ascii="Verdana" w:hAnsi="Verdana"/>
+          <w:color w:val="333333"/>
+          <w:sz w:val="21"/>
+          <w:szCs w:val="21"/>
+        </w:rPr>
+        <w:t xml:space="preserve"> </w:t>
+      </w:r>
+      <w:proofErr w:type="spellStart"/>
+      <w:r>
+        <w:rPr>
+          <w:rFonts w:ascii="Verdana" w:hAnsi="Verdana"/>
+          <w:color w:val="333333"/>
+          <w:sz w:val="21"/>
+          <w:szCs w:val="21"/>
+        </w:rPr>
+        <w:t>redis</w:t>
+      </w:r>
+      <w:proofErr w:type="spellEnd"/>
       <w:r>
         <w:rPr>
           <w:rFonts w:ascii="Verdana" w:hAnsi="Verdana" w:hint="eastAsia"/>
@@ -1176,6 +2226,7 @@
         </w:rPr>
         <w:t>查看</w:t>
       </w:r>
+      <w:proofErr w:type="spellStart"/>
       <w:r>
         <w:rPr>
           <w:rFonts w:ascii="Verdana" w:hAnsi="Verdana" w:hint="eastAsia"/>
@@ -1185,6 +2236,7 @@
         </w:rPr>
         <w:t>redis</w:t>
       </w:r>
+      <w:proofErr w:type="spellEnd"/>
       <w:r>
         <w:rPr>
           <w:rFonts w:ascii="Verdana" w:hAnsi="Verdana" w:hint="eastAsia"/>
@@ -1207,14 +2259,25 @@
           <w:szCs w:val="21"/>
         </w:rPr>
       </w:pPr>
-      <w:r>
-        <w:rPr>
-          <w:rFonts w:ascii="Verdana" w:hAnsi="Verdana"/>
-          <w:color w:val="333333"/>
-          <w:sz w:val="21"/>
-          <w:szCs w:val="21"/>
-        </w:rPr>
-        <w:t>redis-cli -h 0.0.0.0 -p 26381</w:t>
+      <w:proofErr w:type="spellStart"/>
+      <w:r>
+        <w:rPr>
+          <w:rFonts w:ascii="Verdana" w:hAnsi="Verdana"/>
+          <w:color w:val="333333"/>
+          <w:sz w:val="21"/>
+          <w:szCs w:val="21"/>
+        </w:rPr>
+        <w:t>redis-cli</w:t>
+      </w:r>
+      <w:proofErr w:type="spellEnd"/>
+      <w:r>
+        <w:rPr>
+          <w:rFonts w:ascii="Verdana" w:hAnsi="Verdana"/>
+          <w:color w:val="333333"/>
+          <w:sz w:val="21"/>
+          <w:szCs w:val="21"/>
+        </w:rPr>
+        <w:t xml:space="preserve"> -h 0.0.0.0 -p 26381</w:t>
       </w:r>
       <w:r>
         <w:rPr>
@@ -1234,6 +2297,7 @@
         </w:rPr>
         <w:t>命令行登录</w:t>
       </w:r>
+      <w:proofErr w:type="spellStart"/>
       <w:r>
         <w:rPr>
           <w:rFonts w:ascii="Verdana" w:hAnsi="Verdana" w:hint="eastAsia"/>
@@ -1243,6 +2307,7 @@
         </w:rPr>
         <w:t>redis</w:t>
       </w:r>
+      <w:proofErr w:type="spellEnd"/>
     </w:p>
     <w:p>
       <w:pPr>
@@ -1301,21 +2366,57 @@
         </w:rPr>
         <w:t>解决</w:t>
       </w:r>
+      <w:proofErr w:type="spellStart"/>
       <w:r>
         <w:rPr>
           <w:rFonts w:ascii="微软雅黑" w:eastAsia="微软雅黑" w:hAnsi="微软雅黑" w:hint="eastAsia"/>
           <w:sz w:val="36"/>
           <w:szCs w:val="36"/>
         </w:rPr>
-        <w:t>redis-cli: command not found</w:t>
+        <w:t>redis-cli</w:t>
+      </w:r>
+      <w:proofErr w:type="spellEnd"/>
+      <w:r>
+        <w:rPr>
+          <w:rFonts w:ascii="微软雅黑" w:eastAsia="微软雅黑" w:hAnsi="微软雅黑" w:hint="eastAsia"/>
+          <w:sz w:val="36"/>
+          <w:szCs w:val="36"/>
+        </w:rPr>
+        <w:t xml:space="preserve">: </w:t>
+      </w:r>
+      <w:proofErr w:type="gramStart"/>
+      <w:r>
+        <w:rPr>
+          <w:rFonts w:ascii="微软雅黑" w:eastAsia="微软雅黑" w:hAnsi="微软雅黑" w:hint="eastAsia"/>
+          <w:sz w:val="36"/>
+          <w:szCs w:val="36"/>
+        </w:rPr>
+        <w:t>command</w:t>
+      </w:r>
+      <w:proofErr w:type="gramEnd"/>
+      <w:r>
+        <w:rPr>
+          <w:rFonts w:ascii="微软雅黑" w:eastAsia="微软雅黑" w:hAnsi="微软雅黑" w:hint="eastAsia"/>
+          <w:sz w:val="36"/>
+          <w:szCs w:val="36"/>
+        </w:rPr>
+        <w:t xml:space="preserve"> not found</w:t>
       </w:r>
     </w:p>
     <w:p>
-      <w:r>
-        <w:rPr>
-          <w:rFonts w:hint="eastAsia"/>
-        </w:rPr>
-        <w:t>wget http://download.redis.io/redis-stable.tar.gz</w:t>
+      <w:proofErr w:type="spellStart"/>
+      <w:r>
+        <w:rPr>
+          <w:rFonts w:hint="eastAsia"/>
+        </w:rPr>
+        <w:t>wget</w:t>
+      </w:r>
+      <w:proofErr w:type="spellEnd"/>
+      <w:r>
+        <w:rPr>
+          <w:rFonts w:hint="eastAsia"/>
+        </w:rPr>
+        <w:t xml:space="preserve"> http://download.redis.io/redis-stable.tar.gz</w:t>
       </w:r>
       <w:r>
         <w:rPr>
@@ -1323,12 +2424,14 @@
         </w:rPr>
         <w:t>（下载</w:t>
       </w:r>
+      <w:proofErr w:type="spellStart"/>
       <w:r>
         <w:rPr>
           <w:rFonts w:hint="eastAsia"/>
         </w:rPr>
         <w:t>redis-cli</w:t>
       </w:r>
+      <w:proofErr w:type="spellEnd"/>
       <w:r>
         <w:rPr>
           <w:rFonts w:hint="eastAsia"/>
@@ -1341,8 +2444,30 @@
         <w:rPr>
           <w:rFonts w:hint="eastAsia"/>
         </w:rPr>
-        <w:t>tar xvzf redis-stable.tar.gz</w:t>
-      </w:r>
+        <w:t xml:space="preserve">tar </w:t>
+      </w:r>
+      <w:proofErr w:type="spellStart"/>
+      <w:r>
+        <w:rPr>
+          <w:rFonts w:hint="eastAsia"/>
+        </w:rPr>
+        <w:t>xvzf</w:t>
+      </w:r>
+      <w:proofErr w:type="spellEnd"/>
+      <w:r>
+        <w:rPr>
+          <w:rFonts w:hint="eastAsia"/>
+        </w:rPr>
+        <w:t xml:space="preserve"> </w:t>
+      </w:r>
+      <w:proofErr w:type="spellStart"/>
+      <w:r>
+        <w:rPr>
+          <w:rFonts w:hint="eastAsia"/>
+        </w:rPr>
+        <w:t>redis-stable.tar.gz</w:t>
+      </w:r>
+      <w:proofErr w:type="spellEnd"/>
       <w:r>
         <w:rPr>
           <w:rFonts w:hint="eastAsia"/>
@@ -1351,11 +2476,33 @@
       </w:r>
     </w:p>
     <w:p>
-      <w:r>
-        <w:rPr>
-          <w:rFonts w:hint="eastAsia"/>
-        </w:rPr>
-        <w:t>cd redis-stable</w:t>
+      <w:proofErr w:type="spellStart"/>
+      <w:r>
+        <w:rPr>
+          <w:rFonts w:hint="eastAsia"/>
+        </w:rPr>
+        <w:t>cd</w:t>
+      </w:r>
+      <w:proofErr w:type="spellEnd"/>
+      <w:r>
+        <w:rPr>
+          <w:rFonts w:hint="eastAsia"/>
+        </w:rPr>
+        <w:t xml:space="preserve"> </w:t>
+      </w:r>
+      <w:proofErr w:type="spellStart"/>
+      <w:r>
+        <w:rPr>
+          <w:rFonts w:hint="eastAsia"/>
+        </w:rPr>
+        <w:t>redis</w:t>
+      </w:r>
+      <w:proofErr w:type="spellEnd"/>
+      <w:r>
+        <w:rPr>
+          <w:rFonts w:hint="eastAsia"/>
+        </w:rPr>
+        <w:t>-stable</w:t>
       </w:r>
       <w:r>
         <w:rPr>
@@ -1363,11 +2510,19 @@
         </w:rPr>
         <w:t>（进入</w:t>
       </w:r>
-      <w:r>
-        <w:rPr>
-          <w:rFonts w:hint="eastAsia"/>
-        </w:rPr>
-        <w:t>redis-stable</w:t>
+      <w:proofErr w:type="spellStart"/>
+      <w:r>
+        <w:rPr>
+          <w:rFonts w:hint="eastAsia"/>
+        </w:rPr>
+        <w:t>redis</w:t>
+      </w:r>
+      <w:proofErr w:type="spellEnd"/>
+      <w:r>
+        <w:rPr>
+          <w:rFonts w:hint="eastAsia"/>
+        </w:rPr>
+        <w:t>-stable</w:t>
       </w:r>
       <w:r>
         <w:rPr>
@@ -1391,11 +2546,61 @@
       </w:r>
     </w:p>
     <w:p>
-      <w:r>
-        <w:rPr>
-          <w:rFonts w:hint="eastAsia"/>
-        </w:rPr>
-        <w:t>sudo cp src/redis-cli /usr/local/bin/</w:t>
+      <w:proofErr w:type="spellStart"/>
+      <w:r>
+        <w:rPr>
+          <w:rFonts w:hint="eastAsia"/>
+        </w:rPr>
+        <w:t>sudo</w:t>
+      </w:r>
+      <w:proofErr w:type="spellEnd"/>
+      <w:r>
+        <w:rPr>
+          <w:rFonts w:hint="eastAsia"/>
+        </w:rPr>
+        <w:t xml:space="preserve"> cp </w:t>
+      </w:r>
+      <w:proofErr w:type="spellStart"/>
+      <w:r>
+        <w:rPr>
+          <w:rFonts w:hint="eastAsia"/>
+        </w:rPr>
+        <w:t>src</w:t>
+      </w:r>
+      <w:proofErr w:type="spellEnd"/>
+      <w:r>
+        <w:rPr>
+          <w:rFonts w:hint="eastAsia"/>
+        </w:rPr>
+        <w:t>/</w:t>
+      </w:r>
+      <w:proofErr w:type="spellStart"/>
+      <w:r>
+        <w:rPr>
+          <w:rFonts w:hint="eastAsia"/>
+        </w:rPr>
+        <w:t>redis-cli</w:t>
+      </w:r>
+      <w:proofErr w:type="spellEnd"/>
+      <w:r>
+        <w:rPr>
+          <w:rFonts w:hint="eastAsia"/>
+        </w:rPr>
+        <w:t xml:space="preserve"> /</w:t>
+      </w:r>
+      <w:proofErr w:type="spellStart"/>
+      <w:r>
+        <w:rPr>
+          <w:rFonts w:hint="eastAsia"/>
+        </w:rPr>
+        <w:t>usr</w:t>
+      </w:r>
+      <w:proofErr w:type="spellEnd"/>
+      <w:r>
+        <w:rPr>
+          <w:rFonts w:hint="eastAsia"/>
+        </w:rPr>
+        <w:t>/local/bin/</w:t>
       </w:r>
       <w:r>
         <w:rPr>
@@ -1403,12 +2608,14 @@
         </w:rPr>
         <w:t>（将</w:t>
       </w:r>
+      <w:proofErr w:type="spellStart"/>
       <w:r>
         <w:rPr>
           <w:rFonts w:hint="eastAsia"/>
         </w:rPr>
         <w:t>redis-cli</w:t>
       </w:r>
+      <w:proofErr w:type="spellEnd"/>
       <w:r>
         <w:rPr>
           <w:rFonts w:hint="eastAsia"/>
@@ -1427,12 +2634,14 @@
         </w:rPr>
         <w:t>下，让</w:t>
       </w:r>
+      <w:proofErr w:type="spellStart"/>
       <w:r>
         <w:rPr>
           <w:rFonts w:hint="eastAsia"/>
         </w:rPr>
         <w:t>redis-cli</w:t>
       </w:r>
+      <w:proofErr w:type="spellEnd"/>
       <w:r>
         <w:rPr>
           <w:rFonts w:hint="eastAsia"/>
@@ -1594,6 +2803,7 @@
         </w:rPr>
         <w:t>代表本地回环地址，访问</w:t>
       </w:r>
+      <w:proofErr w:type="spellStart"/>
       <w:r>
         <w:rPr>
           <w:rFonts w:ascii="Verdana" w:hAnsi="Verdana"/>
@@ -1603,6 +2813,7 @@
         </w:rPr>
         <w:t>redis</w:t>
       </w:r>
+      <w:proofErr w:type="spellEnd"/>
       <w:r>
         <w:rPr>
           <w:rFonts w:ascii="Verdana" w:hAnsi="Verdana"/>
@@ -1643,6 +2854,7 @@
         </w:rPr>
         <w:t>修改为：将此行注释或者讲</w:t>
       </w:r>
+      <w:proofErr w:type="spellStart"/>
       <w:r>
         <w:rPr>
           <w:rFonts w:ascii="Verdana" w:hAnsi="Verdana"/>
@@ -1652,6 +2864,7 @@
         </w:rPr>
         <w:t>ip</w:t>
       </w:r>
+      <w:proofErr w:type="spellEnd"/>
       <w:r>
         <w:rPr>
           <w:rFonts w:ascii="Verdana" w:hAnsi="Verdana"/>
@@ -1721,7 +2934,27 @@
           <w:sz w:val="21"/>
           <w:szCs w:val="21"/>
         </w:rPr>
-        <w:t>  修改为：protected mode no</w:t>
+        <w:t>  修改为：</w:t>
+      </w:r>
+      <w:proofErr w:type="gramStart"/>
+      <w:r>
+        <w:rPr>
+          <w:rFonts w:ascii="微软雅黑" w:eastAsia="微软雅黑" w:hAnsi="微软雅黑" w:hint="eastAsia"/>
+          <w:color w:val="393939"/>
+          <w:sz w:val="21"/>
+          <w:szCs w:val="21"/>
+        </w:rPr>
+        <w:t>protected</w:t>
+      </w:r>
+      <w:proofErr w:type="gramEnd"/>
+      <w:r>
+        <w:rPr>
+          <w:rFonts w:ascii="微软雅黑" w:eastAsia="微软雅黑" w:hAnsi="微软雅黑" w:hint="eastAsia"/>
+          <w:color w:val="393939"/>
+          <w:sz w:val="21"/>
+          <w:szCs w:val="21"/>
+        </w:rPr>
+        <w:t xml:space="preserve"> mode no</w:t>
       </w:r>
     </w:p>
     <w:p>
@@ -1742,6 +2975,7 @@
         </w:rPr>
         <w:t>在</w:t>
       </w:r>
+      <w:proofErr w:type="spellStart"/>
       <w:r>
         <w:rPr>
           <w:rFonts w:ascii="Helvetica" w:hAnsi="Helvetica"/>
@@ -1751,6 +2985,7 @@
         </w:rPr>
         <w:t>redis</w:t>
       </w:r>
+      <w:proofErr w:type="spellEnd"/>
       <w:r>
         <w:rPr>
           <w:rFonts w:ascii="Helvetica" w:hAnsi="Helvetica"/>
@@ -1760,6 +2995,7 @@
         </w:rPr>
         <w:t>的配置文件（</w:t>
       </w:r>
+      <w:proofErr w:type="spellStart"/>
       <w:r>
         <w:rPr>
           <w:rFonts w:ascii="Helvetica" w:hAnsi="Helvetica"/>
@@ -1769,6 +3005,7 @@
         </w:rPr>
         <w:t>redis.conf</w:t>
       </w:r>
+      <w:proofErr w:type="spellEnd"/>
       <w:r>
         <w:rPr>
           <w:rFonts w:ascii="Helvetica" w:hAnsi="Helvetica"/>
@@ -1778,6 +3015,7 @@
         </w:rPr>
         <w:t>）里面是否设置了</w:t>
       </w:r>
+      <w:proofErr w:type="spellStart"/>
       <w:r>
         <w:rPr>
           <w:rFonts w:ascii="Helvetica" w:hAnsi="Helvetica"/>
@@ -1785,7 +3023,17 @@
           <w:szCs w:val="21"/>
           <w:shd w:val="clear" w:color="auto" w:fill="FFFFFF"/>
         </w:rPr>
-        <w:t xml:space="preserve">requirepass  </w:t>
+        <w:t>requirepass</w:t>
+      </w:r>
+      <w:proofErr w:type="spellEnd"/>
+      <w:r>
+        <w:rPr>
+          <w:rFonts w:ascii="Helvetica" w:hAnsi="Helvetica"/>
+          <w:color w:val="000000"/>
+          <w:szCs w:val="21"/>
+          <w:shd w:val="clear" w:color="auto" w:fill="FFFFFF"/>
+        </w:rPr>
+        <w:t xml:space="preserve">  </w:t>
       </w:r>
       <w:r>
         <w:rPr>
@@ -1882,6 +3130,7 @@
           <w:shd w:val="clear" w:color="auto" w:fill="FFFFFF"/>
         </w:rPr>
       </w:pPr>
+      <w:proofErr w:type="gramStart"/>
       <w:r>
         <w:rPr>
           <w:rFonts w:ascii="DejaVu Sans Mono" w:hAnsi="DejaVu Sans Mono" w:cs="DejaVu Sans Mono"/>
@@ -1889,17 +3138,49 @@
           <w:sz w:val="22"/>
           <w:shd w:val="clear" w:color="auto" w:fill="FFFFFF"/>
         </w:rPr>
-        <w:t>firewall-cmd --add-port=6379/tcp</w:t>
-      </w:r>
-    </w:p>
-    <w:p>
-      <w:pPr>
+        <w:t>firewall-</w:t>
+      </w:r>
+      <w:proofErr w:type="spellStart"/>
+      <w:r>
         <w:rPr>
           <w:rFonts w:ascii="DejaVu Sans Mono" w:hAnsi="DejaVu Sans Mono" w:cs="DejaVu Sans Mono"/>
           <w:color w:val="4F4F4F"/>
           <w:sz w:val="22"/>
           <w:shd w:val="clear" w:color="auto" w:fill="FFFFFF"/>
         </w:rPr>
+        <w:t>cmd</w:t>
+      </w:r>
+      <w:proofErr w:type="spellEnd"/>
+      <w:proofErr w:type="gramEnd"/>
+      <w:r>
+        <w:rPr>
+          <w:rFonts w:ascii="DejaVu Sans Mono" w:hAnsi="DejaVu Sans Mono" w:cs="DejaVu Sans Mono"/>
+          <w:color w:val="4F4F4F"/>
+          <w:sz w:val="22"/>
+          <w:shd w:val="clear" w:color="auto" w:fill="FFFFFF"/>
+        </w:rPr>
+        <w:t xml:space="preserve"> --add-port=6379/</w:t>
+      </w:r>
+      <w:proofErr w:type="spellStart"/>
+      <w:r>
+        <w:rPr>
+          <w:rFonts w:ascii="DejaVu Sans Mono" w:hAnsi="DejaVu Sans Mono" w:cs="DejaVu Sans Mono"/>
+          <w:color w:val="4F4F4F"/>
+          <w:sz w:val="22"/>
+          <w:shd w:val="clear" w:color="auto" w:fill="FFFFFF"/>
+        </w:rPr>
+        <w:t>tcp</w:t>
+      </w:r>
+      <w:proofErr w:type="spellEnd"/>
+    </w:p>
+    <w:p>
+      <w:pPr>
+        <w:rPr>
+          <w:rFonts w:ascii="DejaVu Sans Mono" w:hAnsi="DejaVu Sans Mono" w:cs="DejaVu Sans Mono"/>
+          <w:color w:val="4F4F4F"/>
+          <w:sz w:val="22"/>
+          <w:shd w:val="clear" w:color="auto" w:fill="FFFFFF"/>
+        </w:rPr>
       </w:pPr>
       <w:r>
         <w:rPr>
@@ -1919,14 +3200,44 @@
           <w:shd w:val="clear" w:color="auto" w:fill="FFFFFF"/>
         </w:rPr>
       </w:pPr>
+      <w:proofErr w:type="gramStart"/>
       <w:r>
         <w:rPr>
           <w:rFonts w:ascii="DejaVu Sans Mono" w:hAnsi="DejaVu Sans Mono" w:cs="DejaVu Sans Mono"/>
           <w:color w:val="4F4F4F"/>
           <w:shd w:val="clear" w:color="auto" w:fill="FFFFFF"/>
         </w:rPr>
-        <w:t>firewall-cmd --query-port=6379/tcp</w:t>
-      </w:r>
+        <w:t>firewall-</w:t>
+      </w:r>
+      <w:proofErr w:type="spellStart"/>
+      <w:r>
+        <w:rPr>
+          <w:rFonts w:ascii="DejaVu Sans Mono" w:hAnsi="DejaVu Sans Mono" w:cs="DejaVu Sans Mono"/>
+          <w:color w:val="4F4F4F"/>
+          <w:shd w:val="clear" w:color="auto" w:fill="FFFFFF"/>
+        </w:rPr>
+        <w:t>cmd</w:t>
+      </w:r>
+      <w:proofErr w:type="spellEnd"/>
+      <w:proofErr w:type="gramEnd"/>
+      <w:r>
+        <w:rPr>
+          <w:rFonts w:ascii="DejaVu Sans Mono" w:hAnsi="DejaVu Sans Mono" w:cs="DejaVu Sans Mono"/>
+          <w:color w:val="4F4F4F"/>
+          <w:shd w:val="clear" w:color="auto" w:fill="FFFFFF"/>
+        </w:rPr>
+        <w:t xml:space="preserve"> --query-port=6379/</w:t>
+      </w:r>
+      <w:proofErr w:type="spellStart"/>
+      <w:r>
+        <w:rPr>
+          <w:rFonts w:ascii="DejaVu Sans Mono" w:hAnsi="DejaVu Sans Mono" w:cs="DejaVu Sans Mono"/>
+          <w:color w:val="4F4F4F"/>
+          <w:shd w:val="clear" w:color="auto" w:fill="FFFFFF"/>
+        </w:rPr>
+        <w:t>tcp</w:t>
+      </w:r>
+      <w:proofErr w:type="spellEnd"/>
     </w:p>
     <w:p>
       <w:pPr>
@@ -2014,8 +3325,54 @@
           <w:sz w:val="22"/>
           <w:szCs w:val="22"/>
         </w:rPr>
-        <w:t xml:space="preserve"> systemctl stop firewalld.service</w:t>
-      </w:r>
+        <w:t xml:space="preserve"> </w:t>
+      </w:r>
+      <w:proofErr w:type="spellStart"/>
+      <w:r>
+        <w:rPr>
+          <w:rStyle w:val="bjh-p"/>
+          <w:rFonts w:ascii="Arial" w:hAnsi="Arial" w:cs="Arial"/>
+          <w:color w:val="333333"/>
+          <w:sz w:val="22"/>
+          <w:szCs w:val="22"/>
+        </w:rPr>
+        <w:t>systemctl</w:t>
+      </w:r>
+      <w:proofErr w:type="spellEnd"/>
+      <w:r>
+        <w:rPr>
+          <w:rStyle w:val="bjh-p"/>
+          <w:rFonts w:ascii="Arial" w:hAnsi="Arial" w:cs="Arial"/>
+          <w:color w:val="333333"/>
+          <w:sz w:val="22"/>
+          <w:szCs w:val="22"/>
+        </w:rPr>
+        <w:t xml:space="preserve"> stop </w:t>
+      </w:r>
+      <w:proofErr w:type="spellStart"/>
+      <w:r>
+        <w:rPr>
+          <w:rStyle w:val="bjh-p"/>
+          <w:rFonts w:ascii="Arial" w:hAnsi="Arial" w:cs="Arial"/>
+          <w:color w:val="333333"/>
+          <w:sz w:val="22"/>
+          <w:szCs w:val="22"/>
+        </w:rPr>
+        <w:t>firewalld.</w:t>
+      </w:r>
+      <w:proofErr w:type="gramStart"/>
+      <w:r>
+        <w:rPr>
+          <w:rStyle w:val="bjh-p"/>
+          <w:rFonts w:ascii="Arial" w:hAnsi="Arial" w:cs="Arial"/>
+          <w:color w:val="333333"/>
+          <w:sz w:val="22"/>
+          <w:szCs w:val="22"/>
+        </w:rPr>
+        <w:t>service</w:t>
+      </w:r>
+      <w:proofErr w:type="spellEnd"/>
+      <w:proofErr w:type="gramEnd"/>
     </w:p>
     <w:p>
       <w:pPr>
@@ -2078,8 +3435,54 @@
           <w:sz w:val="22"/>
           <w:szCs w:val="22"/>
         </w:rPr>
-        <w:t xml:space="preserve"> systemctl disable firewalld.service</w:t>
-      </w:r>
+        <w:t xml:space="preserve"> </w:t>
+      </w:r>
+      <w:proofErr w:type="spellStart"/>
+      <w:r>
+        <w:rPr>
+          <w:rStyle w:val="bjh-p"/>
+          <w:rFonts w:ascii="Arial" w:hAnsi="Arial" w:cs="Arial"/>
+          <w:color w:val="333333"/>
+          <w:sz w:val="22"/>
+          <w:szCs w:val="22"/>
+        </w:rPr>
+        <w:t>systemctl</w:t>
+      </w:r>
+      <w:proofErr w:type="spellEnd"/>
+      <w:r>
+        <w:rPr>
+          <w:rStyle w:val="bjh-p"/>
+          <w:rFonts w:ascii="Arial" w:hAnsi="Arial" w:cs="Arial"/>
+          <w:color w:val="333333"/>
+          <w:sz w:val="22"/>
+          <w:szCs w:val="22"/>
+        </w:rPr>
+        <w:t xml:space="preserve"> disable </w:t>
+      </w:r>
+      <w:proofErr w:type="spellStart"/>
+      <w:r>
+        <w:rPr>
+          <w:rStyle w:val="bjh-p"/>
+          <w:rFonts w:ascii="Arial" w:hAnsi="Arial" w:cs="Arial"/>
+          <w:color w:val="333333"/>
+          <w:sz w:val="22"/>
+          <w:szCs w:val="22"/>
+        </w:rPr>
+        <w:t>firewalld.</w:t>
+      </w:r>
+      <w:proofErr w:type="gramStart"/>
+      <w:r>
+        <w:rPr>
+          <w:rStyle w:val="bjh-p"/>
+          <w:rFonts w:ascii="Arial" w:hAnsi="Arial" w:cs="Arial"/>
+          <w:color w:val="333333"/>
+          <w:sz w:val="22"/>
+          <w:szCs w:val="22"/>
+        </w:rPr>
+        <w:t>service</w:t>
+      </w:r>
+      <w:proofErr w:type="spellEnd"/>
+      <w:proofErr w:type="gramEnd"/>
     </w:p>
     <w:p/>
     <w:p/>
@@ -2095,8 +3498,21 @@
         <w:t xml:space="preserve">i  </w:t>
       </w:r>
       <w:r>
-        <w:t>/etc/sysconfig/iptables</w:t>
-      </w:r>
+        <w:t>/etc/</w:t>
+      </w:r>
+      <w:proofErr w:type="spellStart"/>
+      <w:r>
+        <w:t>sysconfig</w:t>
+      </w:r>
+      <w:proofErr w:type="spellEnd"/>
+      <w:r>
+        <w:t>/</w:t>
+      </w:r>
+      <w:proofErr w:type="spellStart"/>
+      <w:r>
+        <w:t>iptables</w:t>
+      </w:r>
+      <w:proofErr w:type="spellEnd"/>
       <w:r>
         <w:rPr>
           <w:rFonts w:hint="eastAsia"/>
@@ -2109,29 +3525,134 @@
         </w:rPr>
         <w:t>如开放</w:t>
       </w:r>
+      <w:proofErr w:type="spellStart"/>
       <w:r>
         <w:rPr>
           <w:rFonts w:hint="eastAsia"/>
         </w:rPr>
         <w:t>ip</w:t>
       </w:r>
+      <w:proofErr w:type="spellEnd"/>
       <w:r>
         <w:rPr>
           <w:rFonts w:hint="eastAsia"/>
         </w:rPr>
         <w:t>端口，禁止</w:t>
       </w:r>
+      <w:proofErr w:type="spellStart"/>
       <w:r>
         <w:rPr>
           <w:rFonts w:hint="eastAsia"/>
         </w:rPr>
         <w:t>ip</w:t>
       </w:r>
+      <w:proofErr w:type="spellEnd"/>
       <w:r>
         <w:rPr>
           <w:rFonts w:hint="eastAsia"/>
         </w:rPr>
         <w:t>等</w:t>
+      </w:r>
+    </w:p>
+    <w:p/>
+    <w:p>
+      <w:pPr>
+        <w:rPr>
+          <w:rFonts w:hint="eastAsia"/>
+        </w:rPr>
+      </w:pPr>
+    </w:p>
+    <w:p>
+      <w:pPr>
+        <w:pStyle w:val="1"/>
+        <w:shd w:val="clear" w:color="auto" w:fill="FFFFFF"/>
+        <w:spacing w:before="0" w:beforeAutospacing="0" w:after="0" w:afterAutospacing="0"/>
+        <w:rPr>
+          <w:rFonts w:ascii="Helvetica" w:hAnsi="Helvetica" w:cs="Helvetica" w:hint="eastAsia"/>
+          <w:color w:val="000000"/>
+          <w:sz w:val="30"/>
+          <w:szCs w:val="30"/>
+        </w:rPr>
+      </w:pPr>
+      <w:r>
+        <w:rPr>
+          <w:rFonts w:ascii="Helvetica" w:hAnsi="Helvetica" w:cs="Helvetica"/>
+          <w:color w:val="000000"/>
+          <w:sz w:val="30"/>
+          <w:szCs w:val="30"/>
+        </w:rPr>
+        <w:t>Spring</w:t>
+      </w:r>
+      <w:r>
+        <w:rPr>
+          <w:rFonts w:ascii="Helvetica" w:hAnsi="Helvetica" w:cs="Helvetica"/>
+          <w:color w:val="000000"/>
+          <w:sz w:val="30"/>
+          <w:szCs w:val="30"/>
+        </w:rPr>
+        <w:t>中使用</w:t>
+      </w:r>
+      <w:proofErr w:type="spellStart"/>
+      <w:r>
+        <w:rPr>
+          <w:rFonts w:ascii="Helvetica" w:hAnsi="Helvetica" w:cs="Helvetica"/>
+          <w:color w:val="000000"/>
+          <w:sz w:val="30"/>
+          <w:szCs w:val="30"/>
+        </w:rPr>
+        <w:t>RedisTemplate</w:t>
+      </w:r>
+      <w:proofErr w:type="spellEnd"/>
+      <w:r>
+        <w:rPr>
+          <w:rFonts w:ascii="Helvetica" w:hAnsi="Helvetica" w:cs="Helvetica"/>
+          <w:color w:val="000000"/>
+          <w:sz w:val="30"/>
+          <w:szCs w:val="30"/>
+        </w:rPr>
+        <w:t>操作</w:t>
+      </w:r>
+      <w:proofErr w:type="spellStart"/>
+      <w:r>
+        <w:rPr>
+          <w:rFonts w:ascii="Helvetica" w:hAnsi="Helvetica" w:cs="Helvetica"/>
+          <w:color w:val="000000"/>
+          <w:sz w:val="30"/>
+          <w:szCs w:val="30"/>
+        </w:rPr>
+        <w:t>Red</w:t>
+      </w:r>
+      <w:r>
+        <w:rPr>
+          <w:rFonts w:ascii="Helvetica" w:hAnsi="Helvetica" w:cs="Helvetica" w:hint="eastAsia"/>
+          <w:color w:val="000000"/>
+          <w:sz w:val="30"/>
+          <w:szCs w:val="30"/>
+        </w:rPr>
+        <w:t>is</w:t>
+      </w:r>
+      <w:proofErr w:type="spellEnd"/>
+    </w:p>
+    <w:p>
+      <w:pPr>
+        <w:pStyle w:val="1"/>
+        <w:shd w:val="clear" w:color="auto" w:fill="FFFFFF"/>
+        <w:spacing w:before="0" w:beforeAutospacing="0" w:after="0" w:afterAutospacing="0"/>
+        <w:rPr>
+          <w:rFonts w:ascii="Helvetica" w:hAnsi="Helvetica" w:cs="Helvetica"/>
+          <w:color w:val="000000"/>
+          <w:sz w:val="23"/>
+          <w:szCs w:val="23"/>
+        </w:rPr>
+      </w:pPr>
+      <w:r>
+        <w:rPr>
+          <w:rFonts w:ascii="Helvetica" w:hAnsi="Helvetica" w:cs="Helvetica"/>
+          <w:color w:val="000000"/>
+          <w:sz w:val="23"/>
+          <w:szCs w:val="23"/>
+        </w:rPr>
+        <w:t>http://www.cnblogs.com/EasonJim/p/7803067.html</w:t>
       </w:r>
     </w:p>
     <w:p/>
@@ -2140,27 +3661,29 @@
     <w:p/>
     <w:p/>
     <w:p/>
-    <w:p/>
-    <w:p/>
     <w:p>
+      <w:proofErr w:type="spellStart"/>
       <w:r>
         <w:rPr>
           <w:rFonts w:hint="eastAsia"/>
         </w:rPr>
         <w:t>Jedis</w:t>
       </w:r>
+      <w:proofErr w:type="spellEnd"/>
       <w:r>
         <w:rPr>
           <w:rFonts w:hint="eastAsia"/>
         </w:rPr>
         <w:t>是</w:t>
       </w:r>
+      <w:proofErr w:type="spellStart"/>
       <w:r>
         <w:rPr>
           <w:rFonts w:hint="eastAsia"/>
         </w:rPr>
         <w:t>Redis</w:t>
       </w:r>
+      <w:proofErr w:type="spellEnd"/>
       <w:r>
         <w:rPr>
           <w:rFonts w:hint="eastAsia"/>
@@ -2187,36 +3710,50 @@
         </w:rPr>
         <w:t>程序连接</w:t>
       </w:r>
+      <w:proofErr w:type="spellStart"/>
       <w:r>
         <w:rPr>
           <w:rFonts w:hint="eastAsia"/>
         </w:rPr>
         <w:t>redis</w:t>
       </w:r>
+      <w:proofErr w:type="spellEnd"/>
       <w:r>
         <w:rPr>
           <w:rFonts w:hint="eastAsia"/>
         </w:rPr>
         <w:t>时超时有可能是</w:t>
       </w:r>
+      <w:proofErr w:type="spellStart"/>
       <w:r>
         <w:rPr>
           <w:rFonts w:hint="eastAsia"/>
         </w:rPr>
         <w:t>linux</w:t>
       </w:r>
-      <w:r>
-        <w:rPr>
-          <w:rFonts w:hint="eastAsia"/>
-        </w:rPr>
-        <w:t>斌没有将端口开放，需要配置</w:t>
-      </w:r>
+      <w:proofErr w:type="spellEnd"/>
+      <w:proofErr w:type="gramStart"/>
+      <w:r>
+        <w:rPr>
+          <w:rFonts w:hint="eastAsia"/>
+        </w:rPr>
+        <w:t>斌</w:t>
+      </w:r>
+      <w:proofErr w:type="gramEnd"/>
+      <w:r>
+        <w:rPr>
+          <w:rFonts w:hint="eastAsia"/>
+        </w:rPr>
+        <w:t>没有将端口开放，需要配置</w:t>
+      </w:r>
+      <w:proofErr w:type="spellStart"/>
       <w:r>
         <w:rPr>
           <w:rFonts w:hint="eastAsia"/>
         </w:rPr>
         <w:t>linux</w:t>
       </w:r>
+      <w:proofErr w:type="spellEnd"/>
       <w:r>
         <w:rPr>
           <w:rFonts w:hint="eastAsia"/>
@@ -2391,7 +3928,21 @@
         <w:rPr>
           <w:rFonts w:hint="eastAsia"/>
         </w:rPr>
-        <w:t>String  list  hash  set   sorted set</w:t>
+        <w:t xml:space="preserve">String  list  </w:t>
+      </w:r>
+      <w:proofErr w:type="spellStart"/>
+      <w:r>
+        <w:rPr>
+          <w:rFonts w:hint="eastAsia"/>
+        </w:rPr>
+        <w:t>hash</w:t>
+      </w:r>
+      <w:proofErr w:type="spellEnd"/>
+      <w:r>
+        <w:rPr>
+          <w:rFonts w:hint="eastAsia"/>
+        </w:rPr>
+        <w:t xml:space="preserve">  set   sorted set</w:t>
       </w:r>
       <w:r>
         <w:rPr>
@@ -2447,8 +3998,16 @@
         <w:rPr>
           <w:rFonts w:hint="eastAsia"/>
         </w:rPr>
-        <w:t>set  company  imooc</w:t>
-      </w:r>
+        <w:t xml:space="preserve">set  company  </w:t>
+      </w:r>
+      <w:proofErr w:type="spellStart"/>
+      <w:r>
+        <w:rPr>
+          <w:rFonts w:hint="eastAsia"/>
+        </w:rPr>
+        <w:t>imooc</w:t>
+      </w:r>
+      <w:proofErr w:type="spellEnd"/>
       <w:r>
         <w:rPr>
           <w:rFonts w:hint="eastAsia"/>
@@ -2475,12 +4034,28 @@
         </w:rPr>
         <w:t>修改：</w:t>
       </w:r>
-      <w:r>
-        <w:rPr>
-          <w:rFonts w:hint="eastAsia"/>
-        </w:rPr>
-        <w:t>getset  company baidu</w:t>
-      </w:r>
+      <w:proofErr w:type="spellStart"/>
+      <w:r>
+        <w:rPr>
+          <w:rFonts w:hint="eastAsia"/>
+        </w:rPr>
+        <w:t>getset</w:t>
+      </w:r>
+      <w:proofErr w:type="spellEnd"/>
+      <w:r>
+        <w:rPr>
+          <w:rFonts w:hint="eastAsia"/>
+        </w:rPr>
+        <w:t xml:space="preserve">  company </w:t>
+      </w:r>
+      <w:proofErr w:type="spellStart"/>
+      <w:r>
+        <w:rPr>
+          <w:rFonts w:hint="eastAsia"/>
+        </w:rPr>
+        <w:t>baidu</w:t>
+      </w:r>
+      <w:proofErr w:type="spellEnd"/>
       <w:r>
         <w:rPr>
           <w:rFonts w:hint="eastAsia"/>
@@ -2529,12 +4104,14 @@
         </w:rPr>
         <w:t>：</w:t>
       </w:r>
+      <w:proofErr w:type="spellStart"/>
       <w:r>
         <w:rPr>
           <w:rFonts w:hint="eastAsia"/>
         </w:rPr>
         <w:t>incr</w:t>
       </w:r>
+      <w:proofErr w:type="spellEnd"/>
       <w:r>
         <w:rPr>
           <w:rFonts w:hint="eastAsia"/>
@@ -2583,12 +4160,14 @@
         </w:rPr>
         <w:t>：</w:t>
       </w:r>
+      <w:proofErr w:type="spellStart"/>
       <w:r>
         <w:rPr>
           <w:rFonts w:hint="eastAsia"/>
         </w:rPr>
         <w:t>decr</w:t>
       </w:r>
+      <w:proofErr w:type="spellEnd"/>
       <w:r>
         <w:rPr>
           <w:rFonts w:hint="eastAsia"/>
@@ -2601,11 +4180,19 @@
         </w:rPr>
         <w:t>增加指定值：</w:t>
       </w:r>
-      <w:r>
-        <w:rPr>
-          <w:rFonts w:hint="eastAsia"/>
-        </w:rPr>
-        <w:t>incrby num  5</w:t>
+      <w:proofErr w:type="spellStart"/>
+      <w:r>
+        <w:rPr>
+          <w:rFonts w:hint="eastAsia"/>
+        </w:rPr>
+        <w:t>incrby</w:t>
+      </w:r>
+      <w:proofErr w:type="spellEnd"/>
+      <w:r>
+        <w:rPr>
+          <w:rFonts w:hint="eastAsia"/>
+        </w:rPr>
+        <w:t xml:space="preserve"> num  5</w:t>
       </w:r>
       <w:r>
         <w:rPr>
@@ -2619,12 +4206,14 @@
         </w:rPr>
         <w:t>减少指定值：</w:t>
       </w:r>
+      <w:proofErr w:type="spellStart"/>
       <w:r>
         <w:rPr>
           <w:rFonts w:hint="eastAsia"/>
         </w:rPr>
         <w:t>decrby</w:t>
       </w:r>
+      <w:proofErr w:type="spellEnd"/>
       <w:r>
         <w:rPr>
           <w:rFonts w:hint="eastAsia"/>
@@ -2724,12 +4313,14 @@
         </w:rPr>
         <w:t>存储</w:t>
       </w:r>
+      <w:proofErr w:type="spellStart"/>
       <w:r>
         <w:rPr>
           <w:rFonts w:hint="eastAsia"/>
         </w:rPr>
         <w:t>Hsah</w:t>
       </w:r>
+      <w:proofErr w:type="spellEnd"/>
       <w:r>
         <w:rPr>
           <w:rFonts w:hint="eastAsia"/>
@@ -2784,11 +4375,33 @@
         </w:rPr>
         <w:t>；赋值：</w:t>
       </w:r>
-      <w:r>
-        <w:rPr>
-          <w:rFonts w:hint="eastAsia"/>
-        </w:rPr>
-        <w:t>hset  myhash  username  jack</w:t>
+      <w:proofErr w:type="spellStart"/>
+      <w:r>
+        <w:rPr>
+          <w:rFonts w:hint="eastAsia"/>
+        </w:rPr>
+        <w:t>hset</w:t>
+      </w:r>
+      <w:proofErr w:type="spellEnd"/>
+      <w:r>
+        <w:rPr>
+          <w:rFonts w:hint="eastAsia"/>
+        </w:rPr>
+        <w:t xml:space="preserve">  </w:t>
+      </w:r>
+      <w:proofErr w:type="spellStart"/>
+      <w:r>
+        <w:rPr>
+          <w:rFonts w:hint="eastAsia"/>
+        </w:rPr>
+        <w:t>myhash</w:t>
+      </w:r>
+      <w:proofErr w:type="spellEnd"/>
+      <w:r>
+        <w:rPr>
+          <w:rFonts w:hint="eastAsia"/>
+        </w:rPr>
+        <w:t xml:space="preserve">  username  jack</w:t>
       </w:r>
       <w:r>
         <w:rPr>
@@ -2832,11 +4445,19 @@
         </w:rPr>
         <w:t>同时设置多个键值对：</w:t>
       </w:r>
-      <w:r>
-        <w:rPr>
-          <w:rFonts w:hint="eastAsia"/>
-        </w:rPr>
-        <w:t>hmset  myhash2  username  rose  age  21</w:t>
+      <w:proofErr w:type="spellStart"/>
+      <w:r>
+        <w:rPr>
+          <w:rFonts w:hint="eastAsia"/>
+        </w:rPr>
+        <w:t>hmset</w:t>
+      </w:r>
+      <w:proofErr w:type="spellEnd"/>
+      <w:r>
+        <w:rPr>
+          <w:rFonts w:hint="eastAsia"/>
+        </w:rPr>
+        <w:t xml:space="preserve">  myhash2  username  rose  age  21</w:t>
       </w:r>
       <w:r>
         <w:rPr>
@@ -2850,11 +4471,33 @@
         </w:rPr>
         <w:t>取值：</w:t>
       </w:r>
-      <w:r>
-        <w:rPr>
-          <w:rFonts w:hint="eastAsia"/>
-        </w:rPr>
-        <w:t>hget  myhash  username</w:t>
+      <w:proofErr w:type="spellStart"/>
+      <w:r>
+        <w:rPr>
+          <w:rFonts w:hint="eastAsia"/>
+        </w:rPr>
+        <w:t>hget</w:t>
+      </w:r>
+      <w:proofErr w:type="spellEnd"/>
+      <w:r>
+        <w:rPr>
+          <w:rFonts w:hint="eastAsia"/>
+        </w:rPr>
+        <w:t xml:space="preserve">  </w:t>
+      </w:r>
+      <w:proofErr w:type="spellStart"/>
+      <w:r>
+        <w:rPr>
+          <w:rFonts w:hint="eastAsia"/>
+        </w:rPr>
+        <w:t>myhash</w:t>
+      </w:r>
+      <w:proofErr w:type="spellEnd"/>
+      <w:r>
+        <w:rPr>
+          <w:rFonts w:hint="eastAsia"/>
+        </w:rPr>
+        <w:t xml:space="preserve">  username</w:t>
       </w:r>
       <w:r>
         <w:rPr>
@@ -2862,11 +4505,33 @@
         </w:rPr>
         <w:t>；取多个属性值：</w:t>
       </w:r>
-      <w:r>
-        <w:rPr>
-          <w:rFonts w:hint="eastAsia"/>
-        </w:rPr>
-        <w:t>hmget  myhash  username  age</w:t>
+      <w:proofErr w:type="spellStart"/>
+      <w:r>
+        <w:rPr>
+          <w:rFonts w:hint="eastAsia"/>
+        </w:rPr>
+        <w:t>hmget</w:t>
+      </w:r>
+      <w:proofErr w:type="spellEnd"/>
+      <w:r>
+        <w:rPr>
+          <w:rFonts w:hint="eastAsia"/>
+        </w:rPr>
+        <w:t xml:space="preserve">  </w:t>
+      </w:r>
+      <w:proofErr w:type="spellStart"/>
+      <w:r>
+        <w:rPr>
+          <w:rFonts w:hint="eastAsia"/>
+        </w:rPr>
+        <w:t>myhash</w:t>
+      </w:r>
+      <w:proofErr w:type="spellEnd"/>
+      <w:r>
+        <w:rPr>
+          <w:rFonts w:hint="eastAsia"/>
+        </w:rPr>
+        <w:t xml:space="preserve">  username  age</w:t>
       </w:r>
       <w:r>
         <w:rPr>
@@ -2910,12 +4575,28 @@
         </w:rPr>
         <w:t>获取所有属性和属性值：</w:t>
       </w:r>
-      <w:r>
-        <w:rPr>
-          <w:rFonts w:hint="eastAsia"/>
-        </w:rPr>
-        <w:t>hgetall  myhash</w:t>
-      </w:r>
+      <w:proofErr w:type="spellStart"/>
+      <w:r>
+        <w:rPr>
+          <w:rFonts w:hint="eastAsia"/>
+        </w:rPr>
+        <w:t>hgetall</w:t>
+      </w:r>
+      <w:proofErr w:type="spellEnd"/>
+      <w:r>
+        <w:rPr>
+          <w:rFonts w:hint="eastAsia"/>
+        </w:rPr>
+        <w:t xml:space="preserve">  </w:t>
+      </w:r>
+      <w:proofErr w:type="spellStart"/>
+      <w:r>
+        <w:rPr>
+          <w:rFonts w:hint="eastAsia"/>
+        </w:rPr>
+        <w:t>myhash</w:t>
+      </w:r>
+      <w:proofErr w:type="spellEnd"/>
       <w:r>
         <w:rPr>
           <w:rFonts w:hint="eastAsia"/>
@@ -2946,11 +4627,19 @@
         </w:rPr>
         <w:t>：</w:t>
       </w:r>
-      <w:r>
-        <w:rPr>
-          <w:rFonts w:hint="eastAsia"/>
-        </w:rPr>
-        <w:t>hdel  myhash2  username  age</w:t>
+      <w:proofErr w:type="spellStart"/>
+      <w:r>
+        <w:rPr>
+          <w:rFonts w:hint="eastAsia"/>
+        </w:rPr>
+        <w:t>hdel</w:t>
+      </w:r>
+      <w:proofErr w:type="spellEnd"/>
+      <w:r>
+        <w:rPr>
+          <w:rFonts w:hint="eastAsia"/>
+        </w:rPr>
+        <w:t xml:space="preserve">  myhash2  username  age</w:t>
       </w:r>
       <w:r>
         <w:rPr>
@@ -3018,11 +4707,33 @@
         </w:rPr>
         <w:t>属性增加值：</w:t>
       </w:r>
-      <w:r>
-        <w:rPr>
-          <w:rFonts w:hint="eastAsia"/>
-        </w:rPr>
-        <w:t>hincrby  myhash  age  5</w:t>
+      <w:proofErr w:type="spellStart"/>
+      <w:r>
+        <w:rPr>
+          <w:rFonts w:hint="eastAsia"/>
+        </w:rPr>
+        <w:t>hincrby</w:t>
+      </w:r>
+      <w:proofErr w:type="spellEnd"/>
+      <w:r>
+        <w:rPr>
+          <w:rFonts w:hint="eastAsia"/>
+        </w:rPr>
+        <w:t xml:space="preserve">  </w:t>
+      </w:r>
+      <w:proofErr w:type="spellStart"/>
+      <w:r>
+        <w:rPr>
+          <w:rFonts w:hint="eastAsia"/>
+        </w:rPr>
+        <w:t>myhash</w:t>
+      </w:r>
+      <w:proofErr w:type="spellEnd"/>
+      <w:r>
+        <w:rPr>
+          <w:rFonts w:hint="eastAsia"/>
+        </w:rPr>
+        <w:t xml:space="preserve">  age  5</w:t>
       </w:r>
       <w:r>
         <w:rPr>
@@ -3060,11 +4771,33 @@
         </w:rPr>
         <w:t>判断属性是否存在：</w:t>
       </w:r>
-      <w:r>
-        <w:rPr>
-          <w:rFonts w:hint="eastAsia"/>
-        </w:rPr>
-        <w:t xml:space="preserve">hexists  myhash  </w:t>
+      <w:proofErr w:type="spellStart"/>
+      <w:r>
+        <w:rPr>
+          <w:rFonts w:hint="eastAsia"/>
+        </w:rPr>
+        <w:t>hexists</w:t>
+      </w:r>
+      <w:proofErr w:type="spellEnd"/>
+      <w:r>
+        <w:rPr>
+          <w:rFonts w:hint="eastAsia"/>
+        </w:rPr>
+        <w:t xml:space="preserve">  </w:t>
+      </w:r>
+      <w:proofErr w:type="spellStart"/>
+      <w:r>
+        <w:rPr>
+          <w:rFonts w:hint="eastAsia"/>
+        </w:rPr>
+        <w:t>myhash</w:t>
+      </w:r>
+      <w:proofErr w:type="spellEnd"/>
+      <w:r>
+        <w:rPr>
+          <w:rFonts w:hint="eastAsia"/>
+        </w:rPr>
+        <w:t xml:space="preserve">  </w:t>
       </w:r>
       <w:r>
         <w:t>username</w:t>
@@ -3111,12 +4844,28 @@
         </w:rPr>
         <w:t>查看属性数量：</w:t>
       </w:r>
-      <w:r>
-        <w:rPr>
-          <w:rFonts w:hint="eastAsia"/>
-        </w:rPr>
-        <w:t>hlen  myhash</w:t>
-      </w:r>
+      <w:proofErr w:type="spellStart"/>
+      <w:r>
+        <w:rPr>
+          <w:rFonts w:hint="eastAsia"/>
+        </w:rPr>
+        <w:t>hlen</w:t>
+      </w:r>
+      <w:proofErr w:type="spellEnd"/>
+      <w:r>
+        <w:rPr>
+          <w:rFonts w:hint="eastAsia"/>
+        </w:rPr>
+        <w:t xml:space="preserve">  </w:t>
+      </w:r>
+      <w:proofErr w:type="spellStart"/>
+      <w:r>
+        <w:rPr>
+          <w:rFonts w:hint="eastAsia"/>
+        </w:rPr>
+        <w:t>myhash</w:t>
+      </w:r>
+      <w:proofErr w:type="spellEnd"/>
       <w:r>
         <w:rPr>
           <w:rFonts w:hint="eastAsia"/>
@@ -3135,12 +4884,28 @@
         </w:rPr>
         <w:t>：</w:t>
       </w:r>
-      <w:r>
-        <w:rPr>
-          <w:rFonts w:hint="eastAsia"/>
-        </w:rPr>
-        <w:t>hkeys  myhash</w:t>
-      </w:r>
+      <w:proofErr w:type="spellStart"/>
+      <w:r>
+        <w:rPr>
+          <w:rFonts w:hint="eastAsia"/>
+        </w:rPr>
+        <w:t>hkeys</w:t>
+      </w:r>
+      <w:proofErr w:type="spellEnd"/>
+      <w:r>
+        <w:rPr>
+          <w:rFonts w:hint="eastAsia"/>
+        </w:rPr>
+        <w:t xml:space="preserve">  </w:t>
+      </w:r>
+      <w:proofErr w:type="spellStart"/>
+      <w:r>
+        <w:rPr>
+          <w:rFonts w:hint="eastAsia"/>
+        </w:rPr>
+        <w:t>myhash</w:t>
+      </w:r>
+      <w:proofErr w:type="spellEnd"/>
       <w:r>
         <w:rPr>
           <w:rFonts w:hint="eastAsia"/>
@@ -3165,18 +4930,28 @@
         </w:rPr>
         <w:t>：</w:t>
       </w:r>
+      <w:proofErr w:type="spellStart"/>
       <w:r>
         <w:rPr>
           <w:rFonts w:hint="eastAsia"/>
         </w:rPr>
         <w:t>hvals</w:t>
       </w:r>
-      <w:r>
-        <w:rPr>
-          <w:rFonts w:hint="eastAsia"/>
-        </w:rPr>
-        <w:t xml:space="preserve">  myhash</w:t>
-      </w:r>
+      <w:proofErr w:type="spellEnd"/>
+      <w:r>
+        <w:rPr>
+          <w:rFonts w:hint="eastAsia"/>
+        </w:rPr>
+        <w:t xml:space="preserve">  </w:t>
+      </w:r>
+      <w:proofErr w:type="spellStart"/>
+      <w:r>
+        <w:rPr>
+          <w:rFonts w:hint="eastAsia"/>
+        </w:rPr>
+        <w:t>myhash</w:t>
+      </w:r>
+      <w:proofErr w:type="spellEnd"/>
       <w:r>
         <w:rPr>
           <w:rFonts w:hint="eastAsia"/>
@@ -3210,6 +4985,7 @@
         </w:rPr>
         <w:t>：</w:t>
       </w:r>
+      <w:proofErr w:type="spellStart"/>
       <w:r>
         <w:rPr>
           <w:rFonts w:hint="eastAsia"/>
@@ -3220,7 +4996,28 @@
         <w:rPr>
           <w:rFonts w:hint="eastAsia"/>
         </w:rPr>
-        <w:t>push  mylist  a  b  c</w:t>
+        <w:t>push</w:t>
+      </w:r>
+      <w:proofErr w:type="spellEnd"/>
+      <w:r>
+        <w:rPr>
+          <w:rFonts w:hint="eastAsia"/>
+        </w:rPr>
+        <w:t xml:space="preserve">  </w:t>
+      </w:r>
+      <w:proofErr w:type="spellStart"/>
+      <w:r>
+        <w:rPr>
+          <w:rFonts w:hint="eastAsia"/>
+        </w:rPr>
+        <w:t>mylist</w:t>
+      </w:r>
+      <w:proofErr w:type="spellEnd"/>
+      <w:r>
+        <w:rPr>
+          <w:rFonts w:hint="eastAsia"/>
+        </w:rPr>
+        <w:t xml:space="preserve">  a  b  c</w:t>
       </w:r>
       <w:r>
         <w:rPr>
@@ -3264,12 +5061,14 @@
         </w:rPr>
         <w:t>存入</w:t>
       </w:r>
+      <w:proofErr w:type="spellStart"/>
       <w:r>
         <w:rPr>
           <w:rFonts w:hint="eastAsia"/>
         </w:rPr>
         <w:t>mylist</w:t>
       </w:r>
+      <w:proofErr w:type="spellEnd"/>
       <w:r>
         <w:rPr>
           <w:rFonts w:hint="eastAsia"/>
@@ -3294,12 +5093,14 @@
         </w:rPr>
         <w:t>；右侧插入：</w:t>
       </w:r>
+      <w:proofErr w:type="spellStart"/>
       <w:r>
         <w:rPr>
           <w:rFonts w:hint="eastAsia"/>
         </w:rPr>
         <w:t>rpush</w:t>
       </w:r>
+      <w:proofErr w:type="spellEnd"/>
       <w:r>
         <w:rPr>
           <w:rFonts w:hint="eastAsia"/>
@@ -3312,11 +5113,33 @@
         </w:rPr>
         <w:t>查看列表：</w:t>
       </w:r>
-      <w:r>
-        <w:rPr>
-          <w:rFonts w:hint="eastAsia"/>
-        </w:rPr>
-        <w:t>irange  mylist  0  -1</w:t>
+      <w:proofErr w:type="spellStart"/>
+      <w:r>
+        <w:rPr>
+          <w:rFonts w:hint="eastAsia"/>
+        </w:rPr>
+        <w:t>irange</w:t>
+      </w:r>
+      <w:proofErr w:type="spellEnd"/>
+      <w:r>
+        <w:rPr>
+          <w:rFonts w:hint="eastAsia"/>
+        </w:rPr>
+        <w:t xml:space="preserve">  </w:t>
+      </w:r>
+      <w:proofErr w:type="spellStart"/>
+      <w:r>
+        <w:rPr>
+          <w:rFonts w:hint="eastAsia"/>
+        </w:rPr>
+        <w:t>mylist</w:t>
+      </w:r>
+      <w:proofErr w:type="spellEnd"/>
+      <w:r>
+        <w:rPr>
+          <w:rFonts w:hint="eastAsia"/>
+        </w:rPr>
+        <w:t xml:space="preserve">  0  -1</w:t>
       </w:r>
       <w:r>
         <w:rPr>
@@ -3342,12 +5165,28 @@
         </w:rPr>
         <w:t>；左侧弹出：</w:t>
       </w:r>
-      <w:r>
-        <w:rPr>
-          <w:rFonts w:hint="eastAsia"/>
-        </w:rPr>
-        <w:t>lpop  mylist</w:t>
-      </w:r>
+      <w:proofErr w:type="spellStart"/>
+      <w:r>
+        <w:rPr>
+          <w:rFonts w:hint="eastAsia"/>
+        </w:rPr>
+        <w:t>lpop</w:t>
+      </w:r>
+      <w:proofErr w:type="spellEnd"/>
+      <w:r>
+        <w:rPr>
+          <w:rFonts w:hint="eastAsia"/>
+        </w:rPr>
+        <w:t xml:space="preserve">  </w:t>
+      </w:r>
+      <w:proofErr w:type="spellStart"/>
+      <w:r>
+        <w:rPr>
+          <w:rFonts w:hint="eastAsia"/>
+        </w:rPr>
+        <w:t>mylist</w:t>
+      </w:r>
+      <w:proofErr w:type="spellEnd"/>
       <w:r>
         <w:rPr>
           <w:rFonts w:hint="eastAsia"/>
@@ -3366,12 +5205,28 @@
         </w:rPr>
         <w:t>右侧（尾部）弹出：</w:t>
       </w:r>
-      <w:r>
-        <w:rPr>
-          <w:rFonts w:hint="eastAsia"/>
-        </w:rPr>
-        <w:t>rpop  mylist</w:t>
-      </w:r>
+      <w:proofErr w:type="spellStart"/>
+      <w:r>
+        <w:rPr>
+          <w:rFonts w:hint="eastAsia"/>
+        </w:rPr>
+        <w:t>rpop</w:t>
+      </w:r>
+      <w:proofErr w:type="spellEnd"/>
+      <w:r>
+        <w:rPr>
+          <w:rFonts w:hint="eastAsia"/>
+        </w:rPr>
+        <w:t xml:space="preserve">  </w:t>
+      </w:r>
+      <w:proofErr w:type="spellStart"/>
+      <w:r>
+        <w:rPr>
+          <w:rFonts w:hint="eastAsia"/>
+        </w:rPr>
+        <w:t>mylist</w:t>
+      </w:r>
+      <w:proofErr w:type="spellEnd"/>
       <w:r>
         <w:rPr>
           <w:rFonts w:hint="eastAsia"/>
@@ -3384,12 +5239,28 @@
         </w:rPr>
         <w:t>获取列表中的数量：</w:t>
       </w:r>
-      <w:r>
-        <w:rPr>
-          <w:rFonts w:hint="eastAsia"/>
-        </w:rPr>
-        <w:t>llen  mylist</w:t>
-      </w:r>
+      <w:proofErr w:type="spellStart"/>
+      <w:r>
+        <w:rPr>
+          <w:rFonts w:hint="eastAsia"/>
+        </w:rPr>
+        <w:t>llen</w:t>
+      </w:r>
+      <w:proofErr w:type="spellEnd"/>
+      <w:r>
+        <w:rPr>
+          <w:rFonts w:hint="eastAsia"/>
+        </w:rPr>
+        <w:t xml:space="preserve">  </w:t>
+      </w:r>
+      <w:proofErr w:type="spellStart"/>
+      <w:r>
+        <w:rPr>
+          <w:rFonts w:hint="eastAsia"/>
+        </w:rPr>
+        <w:t>mylist</w:t>
+      </w:r>
+      <w:proofErr w:type="spellEnd"/>
       <w:r>
         <w:rPr>
           <w:rFonts w:hint="eastAsia"/>
@@ -3402,11 +5273,19 @@
         </w:rPr>
         <w:t>移除指定数量的指定元素：</w:t>
       </w:r>
-      <w:r>
-        <w:rPr>
-          <w:rFonts w:hint="eastAsia"/>
-        </w:rPr>
-        <w:t>lrem  mylist3  2  3</w:t>
+      <w:proofErr w:type="spellStart"/>
+      <w:r>
+        <w:rPr>
+          <w:rFonts w:hint="eastAsia"/>
+        </w:rPr>
+        <w:t>lrem</w:t>
+      </w:r>
+      <w:proofErr w:type="spellEnd"/>
+      <w:r>
+        <w:rPr>
+          <w:rFonts w:hint="eastAsia"/>
+        </w:rPr>
+        <w:t xml:space="preserve">  mylist3  2  3</w:t>
       </w:r>
       <w:r>
         <w:rPr>
@@ -3444,18 +5323,48 @@
         </w:rPr>
         <w:t>；</w:t>
       </w:r>
-      <w:r>
-        <w:rPr>
-          <w:rFonts w:hint="eastAsia"/>
-        </w:rPr>
-        <w:t>lrem  mylist  -2  1</w:t>
-      </w:r>
-      <w:r>
-        <w:rPr>
-          <w:rFonts w:hint="eastAsia"/>
-        </w:rPr>
-        <w:t>（从后往前删</w:t>
-      </w:r>
+      <w:proofErr w:type="spellStart"/>
+      <w:r>
+        <w:rPr>
+          <w:rFonts w:hint="eastAsia"/>
+        </w:rPr>
+        <w:t>lrem</w:t>
+      </w:r>
+      <w:proofErr w:type="spellEnd"/>
+      <w:r>
+        <w:rPr>
+          <w:rFonts w:hint="eastAsia"/>
+        </w:rPr>
+        <w:t xml:space="preserve">  </w:t>
+      </w:r>
+      <w:proofErr w:type="spellStart"/>
+      <w:r>
+        <w:rPr>
+          <w:rFonts w:hint="eastAsia"/>
+        </w:rPr>
+        <w:t>mylist</w:t>
+      </w:r>
+      <w:proofErr w:type="spellEnd"/>
+      <w:r>
+        <w:rPr>
+          <w:rFonts w:hint="eastAsia"/>
+        </w:rPr>
+        <w:t xml:space="preserve">  -2  1</w:t>
+      </w:r>
+      <w:r>
+        <w:rPr>
+          <w:rFonts w:hint="eastAsia"/>
+        </w:rPr>
+        <w:t>（从后往前</w:t>
+      </w:r>
+      <w:proofErr w:type="gramStart"/>
+      <w:r>
+        <w:rPr>
+          <w:rFonts w:hint="eastAsia"/>
+        </w:rPr>
+        <w:t>删</w:t>
+      </w:r>
+      <w:proofErr w:type="gramEnd"/>
       <w:r>
         <w:rPr>
           <w:rFonts w:hint="eastAsia"/>
@@ -3480,11 +5389,33 @@
         </w:rPr>
         <w:t>）；</w:t>
       </w:r>
-      <w:r>
-        <w:rPr>
-          <w:rFonts w:hint="eastAsia"/>
-        </w:rPr>
-        <w:t>lrem  mylist  0  2</w:t>
+      <w:proofErr w:type="spellStart"/>
+      <w:r>
+        <w:rPr>
+          <w:rFonts w:hint="eastAsia"/>
+        </w:rPr>
+        <w:t>lrem</w:t>
+      </w:r>
+      <w:proofErr w:type="spellEnd"/>
+      <w:r>
+        <w:rPr>
+          <w:rFonts w:hint="eastAsia"/>
+        </w:rPr>
+        <w:t xml:space="preserve">  </w:t>
+      </w:r>
+      <w:proofErr w:type="spellStart"/>
+      <w:r>
+        <w:rPr>
+          <w:rFonts w:hint="eastAsia"/>
+        </w:rPr>
+        <w:t>mylist</w:t>
+      </w:r>
+      <w:proofErr w:type="spellEnd"/>
+      <w:r>
+        <w:rPr>
+          <w:rFonts w:hint="eastAsia"/>
+        </w:rPr>
+        <w:t xml:space="preserve">  0  2</w:t>
       </w:r>
       <w:r>
         <w:rPr>
@@ -3510,17 +5441,46 @@
         </w:rPr>
         <w:t>指定位置添加指定元素：</w:t>
       </w:r>
-      <w:r>
-        <w:rPr>
-          <w:rFonts w:hint="eastAsia"/>
-        </w:rPr>
-        <w:t>lset  mylist  3  m</w:t>
-      </w:r>
-      <w:r>
-        <w:rPr>
-          <w:rFonts w:hint="eastAsia"/>
-        </w:rPr>
-        <w:t>（在第</w:t>
+      <w:proofErr w:type="spellStart"/>
+      <w:r>
+        <w:rPr>
+          <w:rFonts w:hint="eastAsia"/>
+        </w:rPr>
+        <w:t>lset</w:t>
+      </w:r>
+      <w:proofErr w:type="spellEnd"/>
+      <w:r>
+        <w:rPr>
+          <w:rFonts w:hint="eastAsia"/>
+        </w:rPr>
+        <w:t xml:space="preserve">  </w:t>
+      </w:r>
+      <w:proofErr w:type="spellStart"/>
+      <w:r>
+        <w:rPr>
+          <w:rFonts w:hint="eastAsia"/>
+        </w:rPr>
+        <w:t>mylist</w:t>
+      </w:r>
+      <w:proofErr w:type="spellEnd"/>
+      <w:r>
+        <w:rPr>
+          <w:rFonts w:hint="eastAsia"/>
+        </w:rPr>
+        <w:t xml:space="preserve">  3  m</w:t>
+      </w:r>
+      <w:r>
+        <w:rPr>
+          <w:rFonts w:hint="eastAsia"/>
+        </w:rPr>
+        <w:t>（在</w:t>
+      </w:r>
+      <w:proofErr w:type="gramStart"/>
+      <w:r>
+        <w:rPr>
+          <w:rFonts w:hint="eastAsia"/>
+        </w:rPr>
+        <w:t>第</w:t>
       </w:r>
       <w:r>
         <w:rPr>
@@ -3534,6 +5494,7 @@
         </w:rPr>
         <w:t>个角标添加</w:t>
       </w:r>
+      <w:proofErr w:type="gramEnd"/>
       <w:r>
         <w:rPr>
           <w:rFonts w:hint="eastAsia"/>
@@ -3564,11 +5525,33 @@
         </w:rPr>
         <w:t>；在某个元素之前添加元素：</w:t>
       </w:r>
-      <w:r>
-        <w:rPr>
-          <w:rFonts w:hint="eastAsia"/>
-        </w:rPr>
-        <w:t>linset  mylist  before  b  11</w:t>
+      <w:proofErr w:type="spellStart"/>
+      <w:r>
+        <w:rPr>
+          <w:rFonts w:hint="eastAsia"/>
+        </w:rPr>
+        <w:t>linset</w:t>
+      </w:r>
+      <w:proofErr w:type="spellEnd"/>
+      <w:r>
+        <w:rPr>
+          <w:rFonts w:hint="eastAsia"/>
+        </w:rPr>
+        <w:t xml:space="preserve">  </w:t>
+      </w:r>
+      <w:proofErr w:type="spellStart"/>
+      <w:r>
+        <w:rPr>
+          <w:rFonts w:hint="eastAsia"/>
+        </w:rPr>
+        <w:t>mylist</w:t>
+      </w:r>
+      <w:proofErr w:type="spellEnd"/>
+      <w:r>
+        <w:rPr>
+          <w:rFonts w:hint="eastAsia"/>
+        </w:rPr>
+        <w:t xml:space="preserve">  before  b  11</w:t>
       </w:r>
       <w:r>
         <w:rPr>
@@ -3600,11 +5583,19 @@
         </w:rPr>
         <w:t>）；</w:t>
       </w:r>
-      <w:r>
-        <w:rPr>
-          <w:rFonts w:hint="eastAsia"/>
-        </w:rPr>
-        <w:t>rpoplpush  mylist5  mylist6</w:t>
+      <w:proofErr w:type="spellStart"/>
+      <w:r>
+        <w:rPr>
+          <w:rFonts w:hint="eastAsia"/>
+        </w:rPr>
+        <w:t>rpoplpush</w:t>
+      </w:r>
+      <w:proofErr w:type="spellEnd"/>
+      <w:r>
+        <w:rPr>
+          <w:rFonts w:hint="eastAsia"/>
+        </w:rPr>
+        <w:t xml:space="preserve">  mylist5  mylist6</w:t>
       </w:r>
       <w:r>
         <w:rPr>
@@ -3669,11 +5660,33 @@
         </w:rPr>
         <w:t>添加：</w:t>
       </w:r>
-      <w:r>
-        <w:rPr>
-          <w:rFonts w:hint="eastAsia"/>
-        </w:rPr>
-        <w:t>sadd  myset  1  2  3</w:t>
+      <w:proofErr w:type="spellStart"/>
+      <w:r>
+        <w:rPr>
+          <w:rFonts w:hint="eastAsia"/>
+        </w:rPr>
+        <w:t>sadd</w:t>
+      </w:r>
+      <w:proofErr w:type="spellEnd"/>
+      <w:r>
+        <w:rPr>
+          <w:rFonts w:hint="eastAsia"/>
+        </w:rPr>
+        <w:t xml:space="preserve">  </w:t>
+      </w:r>
+      <w:proofErr w:type="spellStart"/>
+      <w:r>
+        <w:rPr>
+          <w:rFonts w:hint="eastAsia"/>
+        </w:rPr>
+        <w:t>myset</w:t>
+      </w:r>
+      <w:proofErr w:type="spellEnd"/>
+      <w:r>
+        <w:rPr>
+          <w:rFonts w:hint="eastAsia"/>
+        </w:rPr>
+        <w:t xml:space="preserve">  1  2  3</w:t>
       </w:r>
       <w:r>
         <w:rPr>
@@ -3681,11 +5694,33 @@
         </w:rPr>
         <w:t>；删除：</w:t>
       </w:r>
-      <w:r>
-        <w:rPr>
-          <w:rFonts w:hint="eastAsia"/>
-        </w:rPr>
-        <w:t>srem  myset  1  2</w:t>
+      <w:proofErr w:type="spellStart"/>
+      <w:r>
+        <w:rPr>
+          <w:rFonts w:hint="eastAsia"/>
+        </w:rPr>
+        <w:t>srem</w:t>
+      </w:r>
+      <w:proofErr w:type="spellEnd"/>
+      <w:r>
+        <w:rPr>
+          <w:rFonts w:hint="eastAsia"/>
+        </w:rPr>
+        <w:t xml:space="preserve">  </w:t>
+      </w:r>
+      <w:proofErr w:type="spellStart"/>
+      <w:r>
+        <w:rPr>
+          <w:rFonts w:hint="eastAsia"/>
+        </w:rPr>
+        <w:t>myset</w:t>
+      </w:r>
+      <w:proofErr w:type="spellEnd"/>
+      <w:r>
+        <w:rPr>
+          <w:rFonts w:hint="eastAsia"/>
+        </w:rPr>
+        <w:t xml:space="preserve">  1  2</w:t>
       </w:r>
       <w:r>
         <w:rPr>
@@ -3703,8 +5738,16 @@
         <w:rPr>
           <w:rFonts w:hint="eastAsia"/>
         </w:rPr>
-        <w:t>members  myset</w:t>
-      </w:r>
+        <w:t xml:space="preserve">members  </w:t>
+      </w:r>
+      <w:proofErr w:type="spellStart"/>
+      <w:r>
+        <w:rPr>
+          <w:rFonts w:hint="eastAsia"/>
+        </w:rPr>
+        <w:t>myset</w:t>
+      </w:r>
+      <w:proofErr w:type="spellEnd"/>
       <w:r>
         <w:rPr>
           <w:rFonts w:hint="eastAsia"/>
@@ -3729,11 +5772,33 @@
         </w:rPr>
         <w:t>中：</w:t>
       </w:r>
-      <w:r>
-        <w:rPr>
-          <w:rFonts w:hint="eastAsia"/>
-        </w:rPr>
-        <w:t>sismember  myset  1</w:t>
+      <w:proofErr w:type="spellStart"/>
+      <w:r>
+        <w:rPr>
+          <w:rFonts w:hint="eastAsia"/>
+        </w:rPr>
+        <w:t>sismember</w:t>
+      </w:r>
+      <w:proofErr w:type="spellEnd"/>
+      <w:r>
+        <w:rPr>
+          <w:rFonts w:hint="eastAsia"/>
+        </w:rPr>
+        <w:t xml:space="preserve">  </w:t>
+      </w:r>
+      <w:proofErr w:type="spellStart"/>
+      <w:r>
+        <w:rPr>
+          <w:rFonts w:hint="eastAsia"/>
+        </w:rPr>
+        <w:t>myset</w:t>
+      </w:r>
+      <w:proofErr w:type="spellEnd"/>
+      <w:r>
+        <w:rPr>
+          <w:rFonts w:hint="eastAsia"/>
+        </w:rPr>
+        <w:t xml:space="preserve">  1</w:t>
       </w:r>
       <w:r>
         <w:rPr>
@@ -3753,12 +5818,14 @@
         </w:rPr>
         <w:t>是否在</w:t>
       </w:r>
+      <w:proofErr w:type="spellStart"/>
       <w:r>
         <w:rPr>
           <w:rFonts w:hint="eastAsia"/>
         </w:rPr>
         <w:t>myset</w:t>
       </w:r>
+      <w:proofErr w:type="spellEnd"/>
       <w:r>
         <w:rPr>
           <w:rFonts w:hint="eastAsia"/>
@@ -3813,11 +5880,19 @@
         </w:rPr>
         <w:t>中相差的：</w:t>
       </w:r>
-      <w:r>
-        <w:rPr>
-          <w:rFonts w:hint="eastAsia"/>
-        </w:rPr>
-        <w:t>sdiff  mya1   myb1</w:t>
+      <w:proofErr w:type="spellStart"/>
+      <w:r>
+        <w:rPr>
+          <w:rFonts w:hint="eastAsia"/>
+        </w:rPr>
+        <w:t>sdiff</w:t>
+      </w:r>
+      <w:proofErr w:type="spellEnd"/>
+      <w:r>
+        <w:rPr>
+          <w:rFonts w:hint="eastAsia"/>
+        </w:rPr>
+        <w:t xml:space="preserve">  mya1   myb1</w:t>
       </w:r>
       <w:r>
         <w:rPr>
@@ -3903,12 +5978,14 @@
         </w:rPr>
         <w:t>并集：</w:t>
       </w:r>
+      <w:proofErr w:type="spellStart"/>
       <w:r>
         <w:rPr>
           <w:rFonts w:hint="eastAsia"/>
         </w:rPr>
         <w:t>sunion</w:t>
       </w:r>
+      <w:proofErr w:type="spellEnd"/>
       <w:r>
         <w:rPr>
           <w:rFonts w:hint="eastAsia"/>
@@ -3921,24 +5998,42 @@
         </w:rPr>
         <w:t>返回数量：</w:t>
       </w:r>
+      <w:proofErr w:type="spellStart"/>
       <w:r>
         <w:rPr>
           <w:rFonts w:hint="eastAsia"/>
         </w:rPr>
         <w:t>scard</w:t>
       </w:r>
+      <w:proofErr w:type="spellEnd"/>
       <w:r>
         <w:rPr>
           <w:rFonts w:hint="eastAsia"/>
         </w:rPr>
         <w:t>；随机返回：</w:t>
       </w:r>
-      <w:r>
-        <w:rPr>
-          <w:rFonts w:hint="eastAsia"/>
-        </w:rPr>
-        <w:t>srandmember  myset</w:t>
-      </w:r>
+      <w:proofErr w:type="spellStart"/>
+      <w:r>
+        <w:rPr>
+          <w:rFonts w:hint="eastAsia"/>
+        </w:rPr>
+        <w:t>srandmember</w:t>
+      </w:r>
+      <w:proofErr w:type="spellEnd"/>
+      <w:r>
+        <w:rPr>
+          <w:rFonts w:hint="eastAsia"/>
+        </w:rPr>
+        <w:t xml:space="preserve">  </w:t>
+      </w:r>
+      <w:proofErr w:type="spellStart"/>
+      <w:r>
+        <w:rPr>
+          <w:rFonts w:hint="eastAsia"/>
+        </w:rPr>
+        <w:t>myset</w:t>
+      </w:r>
+      <w:proofErr w:type="spellEnd"/>
       <w:r>
         <w:rPr>
           <w:rFonts w:hint="eastAsia"/>
@@ -3975,11 +6070,19 @@
         </w:rPr>
         <w:t>中：</w:t>
       </w:r>
-      <w:r>
-        <w:rPr>
-          <w:rFonts w:hint="eastAsia"/>
-        </w:rPr>
-        <w:t>sdiffstore  my1  mya1  myb1</w:t>
+      <w:proofErr w:type="spellStart"/>
+      <w:r>
+        <w:rPr>
+          <w:rFonts w:hint="eastAsia"/>
+        </w:rPr>
+        <w:t>sdiffstore</w:t>
+      </w:r>
+      <w:proofErr w:type="spellEnd"/>
+      <w:r>
+        <w:rPr>
+          <w:rFonts w:hint="eastAsia"/>
+        </w:rPr>
+        <w:t xml:space="preserve">  my1  mya1  myb1</w:t>
       </w:r>
       <w:r>
         <w:rPr>
@@ -4059,12 +6162,14 @@
         </w:rPr>
         <w:t>中：</w:t>
       </w:r>
+      <w:proofErr w:type="spellStart"/>
       <w:r>
         <w:rPr>
           <w:rFonts w:hint="eastAsia"/>
         </w:rPr>
         <w:t>sinterstore</w:t>
       </w:r>
+      <w:proofErr w:type="spellEnd"/>
       <w:r>
         <w:rPr>
           <w:rFonts w:hint="eastAsia"/>
@@ -4077,12 +6182,14 @@
         </w:rPr>
         <w:t>将并集保存：</w:t>
       </w:r>
+      <w:proofErr w:type="spellStart"/>
       <w:r>
         <w:rPr>
           <w:rFonts w:hint="eastAsia"/>
         </w:rPr>
         <w:t>sunionstore</w:t>
       </w:r>
+      <w:proofErr w:type="spellEnd"/>
       <w:r>
         <w:rPr>
           <w:rFonts w:hint="eastAsia"/>
@@ -4128,11 +6235,33 @@
         </w:rPr>
         <w:t>添加：</w:t>
       </w:r>
-      <w:r>
-        <w:rPr>
-          <w:rFonts w:hint="eastAsia"/>
-        </w:rPr>
-        <w:t xml:space="preserve">zadd  mysort  70  </w:t>
+      <w:proofErr w:type="spellStart"/>
+      <w:r>
+        <w:rPr>
+          <w:rFonts w:hint="eastAsia"/>
+        </w:rPr>
+        <w:t>zadd</w:t>
+      </w:r>
+      <w:proofErr w:type="spellEnd"/>
+      <w:r>
+        <w:rPr>
+          <w:rFonts w:hint="eastAsia"/>
+        </w:rPr>
+        <w:t xml:space="preserve">  </w:t>
+      </w:r>
+      <w:proofErr w:type="spellStart"/>
+      <w:r>
+        <w:rPr>
+          <w:rFonts w:hint="eastAsia"/>
+        </w:rPr>
+        <w:t>mysort</w:t>
+      </w:r>
+      <w:proofErr w:type="spellEnd"/>
+      <w:r>
+        <w:rPr>
+          <w:rFonts w:hint="eastAsia"/>
+        </w:rPr>
+        <w:t xml:space="preserve">  70  </w:t>
       </w:r>
       <w:r>
         <w:rPr>
@@ -4171,11 +6300,33 @@
         </w:rPr>
         <w:t>获取元素的分数：</w:t>
       </w:r>
-      <w:r>
-        <w:rPr>
-          <w:rFonts w:hint="eastAsia"/>
-        </w:rPr>
-        <w:t>zscore  mysort  a</w:t>
+      <w:proofErr w:type="spellStart"/>
+      <w:r>
+        <w:rPr>
+          <w:rFonts w:hint="eastAsia"/>
+        </w:rPr>
+        <w:t>zscore</w:t>
+      </w:r>
+      <w:proofErr w:type="spellEnd"/>
+      <w:r>
+        <w:rPr>
+          <w:rFonts w:hint="eastAsia"/>
+        </w:rPr>
+        <w:t xml:space="preserve">  </w:t>
+      </w:r>
+      <w:proofErr w:type="spellStart"/>
+      <w:r>
+        <w:rPr>
+          <w:rFonts w:hint="eastAsia"/>
+        </w:rPr>
+        <w:t>mysort</w:t>
+      </w:r>
+      <w:proofErr w:type="spellEnd"/>
+      <w:r>
+        <w:rPr>
+          <w:rFonts w:hint="eastAsia"/>
+        </w:rPr>
+        <w:t xml:space="preserve">  a</w:t>
       </w:r>
       <w:r>
         <w:rPr>
@@ -4189,12 +6340,28 @@
         </w:rPr>
         <w:t>获取成员数量：</w:t>
       </w:r>
-      <w:r>
-        <w:rPr>
-          <w:rFonts w:hint="eastAsia"/>
-        </w:rPr>
-        <w:t>zcard  mysort</w:t>
-      </w:r>
+      <w:proofErr w:type="spellStart"/>
+      <w:r>
+        <w:rPr>
+          <w:rFonts w:hint="eastAsia"/>
+        </w:rPr>
+        <w:t>zcard</w:t>
+      </w:r>
+      <w:proofErr w:type="spellEnd"/>
+      <w:r>
+        <w:rPr>
+          <w:rFonts w:hint="eastAsia"/>
+        </w:rPr>
+        <w:t xml:space="preserve">  </w:t>
+      </w:r>
+      <w:proofErr w:type="spellStart"/>
+      <w:r>
+        <w:rPr>
+          <w:rFonts w:hint="eastAsia"/>
+        </w:rPr>
+        <w:t>mysort</w:t>
+      </w:r>
+      <w:proofErr w:type="spellEnd"/>
       <w:r>
         <w:rPr>
           <w:rFonts w:hint="eastAsia"/>
@@ -4207,11 +6374,33 @@
         </w:rPr>
         <w:t>删除元素：</w:t>
       </w:r>
-      <w:r>
-        <w:rPr>
-          <w:rFonts w:hint="eastAsia"/>
-        </w:rPr>
-        <w:t>zrem  mysort  a  b</w:t>
+      <w:proofErr w:type="spellStart"/>
+      <w:r>
+        <w:rPr>
+          <w:rFonts w:hint="eastAsia"/>
+        </w:rPr>
+        <w:t>zrem</w:t>
+      </w:r>
+      <w:proofErr w:type="spellEnd"/>
+      <w:r>
+        <w:rPr>
+          <w:rFonts w:hint="eastAsia"/>
+        </w:rPr>
+        <w:t xml:space="preserve">  </w:t>
+      </w:r>
+      <w:proofErr w:type="spellStart"/>
+      <w:r>
+        <w:rPr>
+          <w:rFonts w:hint="eastAsia"/>
+        </w:rPr>
+        <w:t>mysort</w:t>
+      </w:r>
+      <w:proofErr w:type="spellEnd"/>
+      <w:r>
+        <w:rPr>
+          <w:rFonts w:hint="eastAsia"/>
+        </w:rPr>
+        <w:t xml:space="preserve">  a  b</w:t>
       </w:r>
       <w:r>
         <w:rPr>
@@ -4225,11 +6414,33 @@
         </w:rPr>
         <w:t>查看所有元素：</w:t>
       </w:r>
-      <w:r>
-        <w:rPr>
-          <w:rFonts w:hint="eastAsia"/>
-        </w:rPr>
-        <w:t>zrange  mysort  0  -1</w:t>
+      <w:proofErr w:type="spellStart"/>
+      <w:r>
+        <w:rPr>
+          <w:rFonts w:hint="eastAsia"/>
+        </w:rPr>
+        <w:t>zrange</w:t>
+      </w:r>
+      <w:proofErr w:type="spellEnd"/>
+      <w:r>
+        <w:rPr>
+          <w:rFonts w:hint="eastAsia"/>
+        </w:rPr>
+        <w:t xml:space="preserve">  </w:t>
+      </w:r>
+      <w:proofErr w:type="spellStart"/>
+      <w:r>
+        <w:rPr>
+          <w:rFonts w:hint="eastAsia"/>
+        </w:rPr>
+        <w:t>mysort</w:t>
+      </w:r>
+      <w:proofErr w:type="spellEnd"/>
+      <w:r>
+        <w:rPr>
+          <w:rFonts w:hint="eastAsia"/>
+        </w:rPr>
+        <w:t xml:space="preserve">  0  -1</w:t>
       </w:r>
       <w:r>
         <w:rPr>
@@ -4255,11 +6466,33 @@
         </w:rPr>
         <w:t xml:space="preserve"> </w:t>
       </w:r>
-      <w:r>
-        <w:rPr>
-          <w:rFonts w:hint="eastAsia"/>
-        </w:rPr>
-        <w:t>zrange  mysort  0  -1withscores</w:t>
+      <w:proofErr w:type="spellStart"/>
+      <w:r>
+        <w:rPr>
+          <w:rFonts w:hint="eastAsia"/>
+        </w:rPr>
+        <w:t>zrange</w:t>
+      </w:r>
+      <w:proofErr w:type="spellEnd"/>
+      <w:r>
+        <w:rPr>
+          <w:rFonts w:hint="eastAsia"/>
+        </w:rPr>
+        <w:t xml:space="preserve">  </w:t>
+      </w:r>
+      <w:proofErr w:type="spellStart"/>
+      <w:r>
+        <w:rPr>
+          <w:rFonts w:hint="eastAsia"/>
+        </w:rPr>
+        <w:t>mysort</w:t>
+      </w:r>
+      <w:proofErr w:type="spellEnd"/>
+      <w:r>
+        <w:rPr>
+          <w:rFonts w:hint="eastAsia"/>
+        </w:rPr>
+        <w:t xml:space="preserve">  0  -1withscores</w:t>
       </w:r>
       <w:r>
         <w:rPr>
@@ -4267,11 +6500,33 @@
         </w:rPr>
         <w:t>（显示所有元素及分数）；</w:t>
       </w:r>
-      <w:r>
-        <w:rPr>
-          <w:rFonts w:hint="eastAsia"/>
-        </w:rPr>
-        <w:t>zrevrang   mysort  0  -1</w:t>
+      <w:proofErr w:type="spellStart"/>
+      <w:r>
+        <w:rPr>
+          <w:rFonts w:hint="eastAsia"/>
+        </w:rPr>
+        <w:t>zrevrang</w:t>
+      </w:r>
+      <w:proofErr w:type="spellEnd"/>
+      <w:r>
+        <w:rPr>
+          <w:rFonts w:hint="eastAsia"/>
+        </w:rPr>
+        <w:t xml:space="preserve">   </w:t>
+      </w:r>
+      <w:proofErr w:type="spellStart"/>
+      <w:r>
+        <w:rPr>
+          <w:rFonts w:hint="eastAsia"/>
+        </w:rPr>
+        <w:t>mysort</w:t>
+      </w:r>
+      <w:proofErr w:type="spellEnd"/>
+      <w:r>
+        <w:rPr>
+          <w:rFonts w:hint="eastAsia"/>
+        </w:rPr>
+        <w:t xml:space="preserve">  0  -1</w:t>
       </w:r>
       <w:r>
         <w:rPr>
@@ -4291,6 +6546,7 @@
         </w:rPr>
         <w:t>）；</w:t>
       </w:r>
+      <w:proofErr w:type="gramStart"/>
       <w:r>
         <w:rPr>
           <w:rFonts w:hint="eastAsia"/>
@@ -4309,17 +6565,40 @@
         </w:rPr>
         <w:t>条件</w:t>
       </w:r>
+      <w:proofErr w:type="gramEnd"/>
       <w:r>
         <w:rPr>
           <w:rFonts w:hint="eastAsia"/>
         </w:rPr>
         <w:t>删除：</w:t>
       </w:r>
-      <w:r>
-        <w:rPr>
-          <w:rFonts w:hint="eastAsia"/>
-        </w:rPr>
-        <w:t>zremrangebyrank  mysort  0  4</w:t>
+      <w:proofErr w:type="spellStart"/>
+      <w:r>
+        <w:rPr>
+          <w:rFonts w:hint="eastAsia"/>
+        </w:rPr>
+        <w:t>zremrangebyrank</w:t>
+      </w:r>
+      <w:proofErr w:type="spellEnd"/>
+      <w:r>
+        <w:rPr>
+          <w:rFonts w:hint="eastAsia"/>
+        </w:rPr>
+        <w:t xml:space="preserve">  </w:t>
+      </w:r>
+      <w:proofErr w:type="spellStart"/>
+      <w:r>
+        <w:rPr>
+          <w:rFonts w:hint="eastAsia"/>
+        </w:rPr>
+        <w:t>mysort</w:t>
+      </w:r>
+      <w:proofErr w:type="spellEnd"/>
+      <w:r>
+        <w:rPr>
+          <w:rFonts w:hint="eastAsia"/>
+        </w:rPr>
+        <w:t xml:space="preserve">  0  4</w:t>
       </w:r>
       <w:r>
         <w:rPr>
@@ -4369,11 +6648,33 @@
         </w:rPr>
         <w:t>按分数条件删除：</w:t>
       </w:r>
-      <w:r>
-        <w:rPr>
-          <w:rFonts w:hint="eastAsia"/>
-        </w:rPr>
-        <w:t>zremrangebyscore  mysort  80  100</w:t>
+      <w:proofErr w:type="spellStart"/>
+      <w:r>
+        <w:rPr>
+          <w:rFonts w:hint="eastAsia"/>
+        </w:rPr>
+        <w:t>zremrangebyscore</w:t>
+      </w:r>
+      <w:proofErr w:type="spellEnd"/>
+      <w:r>
+        <w:rPr>
+          <w:rFonts w:hint="eastAsia"/>
+        </w:rPr>
+        <w:t xml:space="preserve">  </w:t>
+      </w:r>
+      <w:proofErr w:type="spellStart"/>
+      <w:r>
+        <w:rPr>
+          <w:rFonts w:hint="eastAsia"/>
+        </w:rPr>
+        <w:t>mysort</w:t>
+      </w:r>
+      <w:proofErr w:type="spellEnd"/>
+      <w:r>
+        <w:rPr>
+          <w:rFonts w:hint="eastAsia"/>
+        </w:rPr>
+        <w:t xml:space="preserve">  80  100</w:t>
       </w:r>
       <w:r>
         <w:rPr>
@@ -4381,11 +6682,47 @@
         </w:rPr>
         <w:t>；</w:t>
       </w:r>
-      <w:r>
-        <w:rPr>
-          <w:rFonts w:hint="eastAsia"/>
-        </w:rPr>
-        <w:t>zrangebyscore  mysort  0  100  withscores  limit  0  2</w:t>
+      <w:proofErr w:type="spellStart"/>
+      <w:r>
+        <w:rPr>
+          <w:rFonts w:hint="eastAsia"/>
+        </w:rPr>
+        <w:t>zrangebyscore</w:t>
+      </w:r>
+      <w:proofErr w:type="spellEnd"/>
+      <w:r>
+        <w:rPr>
+          <w:rFonts w:hint="eastAsia"/>
+        </w:rPr>
+        <w:t xml:space="preserve">  </w:t>
+      </w:r>
+      <w:proofErr w:type="spellStart"/>
+      <w:r>
+        <w:rPr>
+          <w:rFonts w:hint="eastAsia"/>
+        </w:rPr>
+        <w:t>mysort</w:t>
+      </w:r>
+      <w:proofErr w:type="spellEnd"/>
+      <w:r>
+        <w:rPr>
+          <w:rFonts w:hint="eastAsia"/>
+        </w:rPr>
+        <w:t xml:space="preserve">  0  100  </w:t>
+      </w:r>
+      <w:proofErr w:type="spellStart"/>
+      <w:r>
+        <w:rPr>
+          <w:rFonts w:hint="eastAsia"/>
+        </w:rPr>
+        <w:t>withscores</w:t>
+      </w:r>
+      <w:proofErr w:type="spellEnd"/>
+      <w:r>
+        <w:rPr>
+          <w:rFonts w:hint="eastAsia"/>
+        </w:rPr>
+        <w:t xml:space="preserve">  limit  0  2</w:t>
       </w:r>
       <w:r>
         <w:rPr>
@@ -4399,11 +6736,33 @@
         </w:rPr>
         <w:t>给某一元素加分数：</w:t>
       </w:r>
-      <w:r>
-        <w:rPr>
-          <w:rFonts w:hint="eastAsia"/>
-        </w:rPr>
-        <w:t>zincrby  mysort  3  b</w:t>
+      <w:proofErr w:type="spellStart"/>
+      <w:r>
+        <w:rPr>
+          <w:rFonts w:hint="eastAsia"/>
+        </w:rPr>
+        <w:t>zincrby</w:t>
+      </w:r>
+      <w:proofErr w:type="spellEnd"/>
+      <w:r>
+        <w:rPr>
+          <w:rFonts w:hint="eastAsia"/>
+        </w:rPr>
+        <w:t xml:space="preserve">  </w:t>
+      </w:r>
+      <w:proofErr w:type="spellStart"/>
+      <w:r>
+        <w:rPr>
+          <w:rFonts w:hint="eastAsia"/>
+        </w:rPr>
+        <w:t>mysort</w:t>
+      </w:r>
+      <w:proofErr w:type="spellEnd"/>
+      <w:r>
+        <w:rPr>
+          <w:rFonts w:hint="eastAsia"/>
+        </w:rPr>
+        <w:t xml:space="preserve">  3  b</w:t>
       </w:r>
       <w:r>
         <w:rPr>
@@ -4441,11 +6800,33 @@
         </w:rPr>
         <w:t>查看分数之间的元素个数：</w:t>
       </w:r>
-      <w:r>
-        <w:rPr>
-          <w:rFonts w:hint="eastAsia"/>
-        </w:rPr>
-        <w:t>zcount  mysort  80  90</w:t>
+      <w:proofErr w:type="spellStart"/>
+      <w:r>
+        <w:rPr>
+          <w:rFonts w:hint="eastAsia"/>
+        </w:rPr>
+        <w:t>zcount</w:t>
+      </w:r>
+      <w:proofErr w:type="spellEnd"/>
+      <w:r>
+        <w:rPr>
+          <w:rFonts w:hint="eastAsia"/>
+        </w:rPr>
+        <w:t xml:space="preserve">  </w:t>
+      </w:r>
+      <w:proofErr w:type="spellStart"/>
+      <w:r>
+        <w:rPr>
+          <w:rFonts w:hint="eastAsia"/>
+        </w:rPr>
+        <w:t>mysort</w:t>
+      </w:r>
+      <w:proofErr w:type="spellEnd"/>
+      <w:r>
+        <w:rPr>
+          <w:rFonts w:hint="eastAsia"/>
+        </w:rPr>
+        <w:t xml:space="preserve">  80  90</w:t>
       </w:r>
       <w:r>
         <w:rPr>
@@ -4585,11 +6966,19 @@
         </w:rPr>
         <w:t>是否存在；</w:t>
       </w:r>
-      <w:r>
-        <w:rPr>
-          <w:rFonts w:hint="eastAsia"/>
-        </w:rPr>
-        <w:t>rname  key1  key2</w:t>
+      <w:proofErr w:type="spellStart"/>
+      <w:r>
+        <w:rPr>
+          <w:rFonts w:hint="eastAsia"/>
+        </w:rPr>
+        <w:t>rname</w:t>
+      </w:r>
+      <w:proofErr w:type="spellEnd"/>
+      <w:r>
+        <w:rPr>
+          <w:rFonts w:hint="eastAsia"/>
+        </w:rPr>
+        <w:t xml:space="preserve">  key1  key2</w:t>
       </w:r>
       <w:r>
         <w:rPr>
@@ -4639,11 +7028,19 @@
         </w:rPr>
         <w:t>秒；</w:t>
       </w:r>
-      <w:r>
-        <w:rPr>
-          <w:rFonts w:hint="eastAsia"/>
-        </w:rPr>
-        <w:t>ttl  key1</w:t>
+      <w:proofErr w:type="spellStart"/>
+      <w:r>
+        <w:rPr>
+          <w:rFonts w:hint="eastAsia"/>
+        </w:rPr>
+        <w:t>ttl</w:t>
+      </w:r>
+      <w:proofErr w:type="spellEnd"/>
+      <w:r>
+        <w:rPr>
+          <w:rFonts w:hint="eastAsia"/>
+        </w:rPr>
+        <w:t xml:space="preserve">  key1</w:t>
       </w:r>
       <w:r>
         <w:rPr>
@@ -4702,12 +7099,14 @@
     </w:p>
     <w:p/>
     <w:p>
+      <w:proofErr w:type="spellStart"/>
       <w:r>
         <w:rPr>
           <w:rFonts w:hint="eastAsia"/>
         </w:rPr>
         <w:t>Redis</w:t>
       </w:r>
+      <w:proofErr w:type="spellEnd"/>
       <w:r>
         <w:rPr>
           <w:rFonts w:hint="eastAsia"/>
@@ -4720,12 +7119,14 @@
         </w:rPr>
         <w:t>；一个</w:t>
       </w:r>
+      <w:proofErr w:type="spellStart"/>
       <w:r>
         <w:rPr>
           <w:rFonts w:hint="eastAsia"/>
         </w:rPr>
         <w:t>redis</w:t>
       </w:r>
+      <w:proofErr w:type="spellEnd"/>
       <w:r>
         <w:rPr>
           <w:rFonts w:hint="eastAsia"/>
@@ -4802,7 +7203,21 @@
         <w:rPr>
           <w:rFonts w:hint="eastAsia"/>
         </w:rPr>
-        <w:t>move  myset  1</w:t>
+        <w:t xml:space="preserve">move  </w:t>
+      </w:r>
+      <w:proofErr w:type="spellStart"/>
+      <w:r>
+        <w:rPr>
+          <w:rFonts w:hint="eastAsia"/>
+        </w:rPr>
+        <w:t>myset</w:t>
+      </w:r>
+      <w:proofErr w:type="spellEnd"/>
+      <w:r>
+        <w:rPr>
+          <w:rFonts w:hint="eastAsia"/>
+        </w:rPr>
+        <w:t xml:space="preserve">  1</w:t>
       </w:r>
       <w:r>
         <w:rPr>
@@ -4810,12 +7225,14 @@
         </w:rPr>
         <w:t>（移动</w:t>
       </w:r>
+      <w:proofErr w:type="spellStart"/>
       <w:r>
         <w:rPr>
           <w:rFonts w:hint="eastAsia"/>
         </w:rPr>
         <w:t>myset</w:t>
       </w:r>
+      <w:proofErr w:type="spellEnd"/>
       <w:r>
         <w:rPr>
           <w:rFonts w:hint="eastAsia"/>
@@ -4893,12 +7310,14 @@
     </w:p>
     <w:p/>
     <w:p>
+      <w:proofErr w:type="spellStart"/>
       <w:r>
         <w:rPr>
           <w:rFonts w:hint="eastAsia"/>
         </w:rPr>
         <w:t>Redis</w:t>
       </w:r>
+      <w:proofErr w:type="spellEnd"/>
       <w:r>
         <w:rPr>
           <w:rFonts w:hint="eastAsia"/>
@@ -5132,6 +7551,7 @@
     </w:p>
     <w:p/>
     <w:p>
+      <w:proofErr w:type="spellStart"/>
       <w:r>
         <w:t>F</w:t>
       </w:r>
@@ -5141,6 +7561,7 @@
         </w:rPr>
         <w:t>lushall</w:t>
       </w:r>
+      <w:proofErr w:type="spellEnd"/>
       <w:r>
         <w:rPr>
           <w:rFonts w:hint="eastAsia"/>

--- a/学习笔记/redis学习笔记.docx
+++ b/学习笔记/redis学习笔记.docx
@@ -2140,7 +2140,7 @@
         <w:shd w:val="clear" w:color="auto" w:fill="FFFFFF"/>
         <w:spacing w:before="150" w:beforeAutospacing="0" w:after="150" w:afterAutospacing="0"/>
         <w:rPr>
-          <w:rFonts w:ascii="Verdana" w:hAnsi="Verdana" w:hint="eastAsia"/>
+          <w:rFonts w:ascii="Verdana" w:hAnsi="Verdana"/>
           <w:color w:val="333333"/>
           <w:sz w:val="21"/>
           <w:szCs w:val="21"/>
@@ -2253,7 +2253,7 @@
         <w:shd w:val="clear" w:color="auto" w:fill="FFFFFF"/>
         <w:spacing w:before="150" w:beforeAutospacing="0" w:after="150" w:afterAutospacing="0"/>
         <w:rPr>
-          <w:rFonts w:ascii="Verdana" w:hAnsi="Verdana" w:hint="eastAsia"/>
+          <w:rFonts w:ascii="Verdana" w:hAnsi="Verdana"/>
           <w:color w:val="333333"/>
           <w:sz w:val="21"/>
           <w:szCs w:val="21"/>
@@ -2852,9 +2852,8 @@
           <w:sz w:val="21"/>
           <w:szCs w:val="21"/>
         </w:rPr>
-        <w:t>修改为：将此行注释或者讲</w:t>
-      </w:r>
-      <w:proofErr w:type="spellStart"/>
+        <w:t>修改为：将此行注释</w:t>
+      </w:r>
       <w:r>
         <w:rPr>
           <w:rFonts w:ascii="Verdana" w:hAnsi="Verdana"/>
@@ -2862,26 +2861,7 @@
           <w:sz w:val="21"/>
           <w:szCs w:val="21"/>
         </w:rPr>
-        <w:t>ip</w:t>
-      </w:r>
-      <w:proofErr w:type="spellEnd"/>
-      <w:r>
-        <w:rPr>
-          <w:rFonts w:ascii="Verdana" w:hAnsi="Verdana"/>
-          <w:color w:val="393939"/>
-          <w:sz w:val="21"/>
-          <w:szCs w:val="21"/>
-        </w:rPr>
-        <w:t>改成</w:t>
-      </w:r>
-      <w:r>
-        <w:rPr>
-          <w:rFonts w:ascii="Verdana" w:hAnsi="Verdana"/>
-          <w:color w:val="393939"/>
-          <w:sz w:val="21"/>
-          <w:szCs w:val="21"/>
-        </w:rPr>
-        <w:t>0.0.0.0   </w:t>
+        <w:t> </w:t>
       </w:r>
       <w:r>
         <w:rPr>
@@ -3488,8 +3468,10 @@
     <w:p/>
     <w:p>
       <w:r>
-        <w:lastRenderedPageBreak/>
-        <w:t>V</w:t>
+        <w:rPr>
+          <w:rFonts w:hint="eastAsia"/>
+        </w:rPr>
+        <w:t>v</w:t>
       </w:r>
       <w:r>
         <w:rPr>
@@ -3555,20 +3537,14 @@
       </w:r>
     </w:p>
     <w:p/>
-    <w:p>
-      <w:pPr>
-        <w:rPr>
-          <w:rFonts w:hint="eastAsia"/>
-        </w:rPr>
-      </w:pPr>
-    </w:p>
+    <w:p/>
     <w:p>
       <w:pPr>
         <w:pStyle w:val="1"/>
         <w:shd w:val="clear" w:color="auto" w:fill="FFFFFF"/>
         <w:spacing w:before="0" w:beforeAutospacing="0" w:after="0" w:afterAutospacing="0"/>
         <w:rPr>
-          <w:rFonts w:ascii="Helvetica" w:hAnsi="Helvetica" w:cs="Helvetica" w:hint="eastAsia"/>
+          <w:rFonts w:ascii="Helvetica" w:hAnsi="Helvetica" w:cs="Helvetica"/>
           <w:color w:val="000000"/>
           <w:sz w:val="30"/>
           <w:szCs w:val="30"/>
@@ -8002,6 +7978,33 @@
     <w:basedOn w:val="a0"/>
     <w:rsid w:val="00E26DEF"/>
   </w:style>
+  <w:style w:type="paragraph" w:styleId="a9">
+    <w:name w:val="Document Map"/>
+    <w:basedOn w:val="a"/>
+    <w:link w:val="Char2"/>
+    <w:uiPriority w:val="99"/>
+    <w:semiHidden/>
+    <w:unhideWhenUsed/>
+    <w:rsid w:val="00F3285D"/>
+    <w:rPr>
+      <w:rFonts w:ascii="宋体" w:eastAsia="宋体"/>
+      <w:sz w:val="18"/>
+      <w:szCs w:val="18"/>
+    </w:rPr>
+  </w:style>
+  <w:style w:type="character" w:customStyle="1" w:styleId="Char2">
+    <w:name w:val="文档结构图 Char"/>
+    <w:basedOn w:val="a0"/>
+    <w:link w:val="a9"/>
+    <w:uiPriority w:val="99"/>
+    <w:semiHidden/>
+    <w:rsid w:val="00F3285D"/>
+    <w:rPr>
+      <w:rFonts w:ascii="宋体" w:eastAsia="宋体"/>
+      <w:sz w:val="18"/>
+      <w:szCs w:val="18"/>
+    </w:rPr>
+  </w:style>
 </w:styles>
 </file>
 

--- a/学习笔记/redis学习笔记.docx
+++ b/学习笔记/redis学习笔记.docx
@@ -3,6 +3,7 @@
 <w:document xmlns:ve="http://schemas.openxmlformats.org/markup-compatibility/2006" xmlns:o="urn:schemas-microsoft-com:office:office" xmlns:r="http://schemas.openxmlformats.org/officeDocument/2006/relationships" xmlns:m="http://schemas.openxmlformats.org/officeDocument/2006/math" xmlns:v="urn:schemas-microsoft-com:vml" xmlns:wp="http://schemas.openxmlformats.org/drawingml/2006/wordprocessingDrawing" xmlns:w10="urn:schemas-microsoft-com:office:word" xmlns:w="http://schemas.openxmlformats.org/wordprocessingml/2006/main" xmlns:wne="http://schemas.microsoft.com/office/word/2006/wordml">
   <w:body>
     <w:p>
+      <w:proofErr w:type="spellStart"/>
       <w:r>
         <w:t>R</w:t>
       </w:r>
@@ -12,6 +13,7 @@
         </w:rPr>
         <w:t>edis</w:t>
       </w:r>
+      <w:proofErr w:type="spellEnd"/>
       <w:r>
         <w:rPr>
           <w:rFonts w:hint="eastAsia"/>
@@ -27,13 +29,77 @@
           <w:shd w:val="clear" w:color="auto" w:fill="FFFFFF"/>
         </w:rPr>
       </w:pPr>
+      <w:proofErr w:type="spellStart"/>
       <w:r>
         <w:rPr>
           <w:rFonts w:ascii="微软雅黑" w:eastAsia="微软雅黑" w:hAnsi="微软雅黑" w:hint="eastAsia"/>
           <w:color w:val="4F4F4F"/>
           <w:shd w:val="clear" w:color="auto" w:fill="FFFFFF"/>
         </w:rPr>
-        <w:t>Redis在linux上的安装首先必须先安装gcc，这个是用来编译redis的源文件的。</w:t>
+        <w:t>Redis</w:t>
+      </w:r>
+      <w:proofErr w:type="spellEnd"/>
+      <w:r>
+        <w:rPr>
+          <w:rFonts w:ascii="微软雅黑" w:eastAsia="微软雅黑" w:hAnsi="微软雅黑" w:hint="eastAsia"/>
+          <w:color w:val="4F4F4F"/>
+          <w:shd w:val="clear" w:color="auto" w:fill="FFFFFF"/>
+        </w:rPr>
+        <w:t>在</w:t>
+      </w:r>
+      <w:proofErr w:type="spellStart"/>
+      <w:r>
+        <w:rPr>
+          <w:rFonts w:ascii="微软雅黑" w:eastAsia="微软雅黑" w:hAnsi="微软雅黑" w:hint="eastAsia"/>
+          <w:color w:val="4F4F4F"/>
+          <w:shd w:val="clear" w:color="auto" w:fill="FFFFFF"/>
+        </w:rPr>
+        <w:t>linux</w:t>
+      </w:r>
+      <w:proofErr w:type="spellEnd"/>
+      <w:r>
+        <w:rPr>
+          <w:rFonts w:ascii="微软雅黑" w:eastAsia="微软雅黑" w:hAnsi="微软雅黑" w:hint="eastAsia"/>
+          <w:color w:val="4F4F4F"/>
+          <w:shd w:val="clear" w:color="auto" w:fill="FFFFFF"/>
+        </w:rPr>
+        <w:t>上的安装首先必须先安装</w:t>
+      </w:r>
+      <w:proofErr w:type="spellStart"/>
+      <w:r>
+        <w:rPr>
+          <w:rFonts w:ascii="微软雅黑" w:eastAsia="微软雅黑" w:hAnsi="微软雅黑" w:hint="eastAsia"/>
+          <w:color w:val="4F4F4F"/>
+          <w:shd w:val="clear" w:color="auto" w:fill="FFFFFF"/>
+        </w:rPr>
+        <w:t>gcc</w:t>
+      </w:r>
+      <w:proofErr w:type="spellEnd"/>
+      <w:r>
+        <w:rPr>
+          <w:rFonts w:ascii="微软雅黑" w:eastAsia="微软雅黑" w:hAnsi="微软雅黑" w:hint="eastAsia"/>
+          <w:color w:val="4F4F4F"/>
+          <w:shd w:val="clear" w:color="auto" w:fill="FFFFFF"/>
+        </w:rPr>
+        <w:t>，这个是用来编译</w:t>
+      </w:r>
+      <w:proofErr w:type="spellStart"/>
+      <w:r>
+        <w:rPr>
+          <w:rFonts w:ascii="微软雅黑" w:eastAsia="微软雅黑" w:hAnsi="微软雅黑" w:hint="eastAsia"/>
+          <w:color w:val="4F4F4F"/>
+          <w:shd w:val="clear" w:color="auto" w:fill="FFFFFF"/>
+        </w:rPr>
+        <w:t>redis</w:t>
+      </w:r>
+      <w:proofErr w:type="spellEnd"/>
+      <w:r>
+        <w:rPr>
+          <w:rFonts w:ascii="微软雅黑" w:eastAsia="微软雅黑" w:hAnsi="微软雅黑" w:hint="eastAsia"/>
+          <w:color w:val="4F4F4F"/>
+          <w:shd w:val="clear" w:color="auto" w:fill="FFFFFF"/>
+        </w:rPr>
+        <w:t>的源文件的。</w:t>
       </w:r>
     </w:p>
     <w:p>
@@ -45,6 +111,9 @@
           <w:shd w:val="clear" w:color="auto" w:fill="F6F8FA"/>
         </w:rPr>
       </w:pPr>
+      <w:bookmarkStart w:id="0" w:name="OLE_LINK1"/>
+      <w:bookmarkStart w:id="1" w:name="OLE_LINK2"/>
+      <w:proofErr w:type="gramStart"/>
       <w:r>
         <w:rPr>
           <w:rFonts w:ascii="微软雅黑" w:eastAsia="微软雅黑" w:hAnsi="微软雅黑" w:hint="eastAsia"/>
@@ -52,7 +121,101 @@
           <w:szCs w:val="21"/>
           <w:shd w:val="clear" w:color="auto" w:fill="F6F8FA"/>
         </w:rPr>
-        <w:t>yum install gcc-c++</w:t>
+        <w:t>yum</w:t>
+      </w:r>
+      <w:proofErr w:type="gramEnd"/>
+      <w:r>
+        <w:rPr>
+          <w:rFonts w:ascii="微软雅黑" w:eastAsia="微软雅黑" w:hAnsi="微软雅黑" w:hint="eastAsia"/>
+          <w:color w:val="009900"/>
+          <w:szCs w:val="21"/>
+          <w:shd w:val="clear" w:color="auto" w:fill="F6F8FA"/>
+        </w:rPr>
+        <w:t xml:space="preserve"> install </w:t>
+      </w:r>
+      <w:proofErr w:type="spellStart"/>
+      <w:r>
+        <w:rPr>
+          <w:rFonts w:ascii="微软雅黑" w:eastAsia="微软雅黑" w:hAnsi="微软雅黑" w:hint="eastAsia"/>
+          <w:color w:val="009900"/>
+          <w:szCs w:val="21"/>
+          <w:shd w:val="clear" w:color="auto" w:fill="F6F8FA"/>
+        </w:rPr>
+        <w:t>gcc</w:t>
+      </w:r>
+      <w:proofErr w:type="spellEnd"/>
+      <w:r>
+        <w:rPr>
+          <w:rFonts w:ascii="微软雅黑" w:eastAsia="微软雅黑" w:hAnsi="微软雅黑" w:hint="eastAsia"/>
+          <w:color w:val="009900"/>
+          <w:szCs w:val="21"/>
+          <w:shd w:val="clear" w:color="auto" w:fill="F6F8FA"/>
+        </w:rPr>
+        <w:t>-</w:t>
+      </w:r>
+      <w:proofErr w:type="spellStart"/>
+      <w:r>
+        <w:rPr>
+          <w:rFonts w:ascii="微软雅黑" w:eastAsia="微软雅黑" w:hAnsi="微软雅黑" w:hint="eastAsia"/>
+          <w:color w:val="009900"/>
+          <w:szCs w:val="21"/>
+          <w:shd w:val="clear" w:color="auto" w:fill="F6F8FA"/>
+        </w:rPr>
+        <w:t>c++</w:t>
+      </w:r>
+      <w:proofErr w:type="spellEnd"/>
+    </w:p>
+    <w:bookmarkEnd w:id="0"/>
+    <w:bookmarkEnd w:id="1"/>
+    <w:p>
+      <w:pPr>
+        <w:pStyle w:val="a6"/>
+        <w:shd w:val="clear" w:color="auto" w:fill="FFFFFF"/>
+        <w:spacing w:before="150" w:beforeAutospacing="0" w:after="150" w:afterAutospacing="0"/>
+        <w:rPr>
+          <w:rFonts w:ascii="Verdana" w:hAnsi="Verdana"/>
+          <w:color w:val="333333"/>
+          <w:sz w:val="21"/>
+          <w:szCs w:val="21"/>
+        </w:rPr>
+      </w:pPr>
+      <w:r>
+        <w:rPr>
+          <w:rFonts w:ascii="Verdana" w:hAnsi="Verdana"/>
+          <w:color w:val="333333"/>
+          <w:sz w:val="21"/>
+          <w:szCs w:val="21"/>
+        </w:rPr>
+        <w:t>1.</w:t>
+      </w:r>
+      <w:r>
+        <w:rPr>
+          <w:rFonts w:ascii="Verdana" w:hAnsi="Verdana"/>
+          <w:color w:val="333333"/>
+          <w:sz w:val="21"/>
+          <w:szCs w:val="21"/>
+        </w:rPr>
+        <w:t>获取</w:t>
+      </w:r>
+      <w:proofErr w:type="spellStart"/>
+      <w:r>
+        <w:rPr>
+          <w:rFonts w:ascii="Verdana" w:hAnsi="Verdana"/>
+          <w:color w:val="333333"/>
+          <w:sz w:val="21"/>
+          <w:szCs w:val="21"/>
+        </w:rPr>
+        <w:t>redis</w:t>
+      </w:r>
+      <w:proofErr w:type="spellEnd"/>
+      <w:r>
+        <w:rPr>
+          <w:rFonts w:ascii="Verdana" w:hAnsi="Verdana"/>
+          <w:color w:val="333333"/>
+          <w:sz w:val="21"/>
+          <w:szCs w:val="21"/>
+        </w:rPr>
+        <w:t>资源</w:t>
       </w:r>
     </w:p>
     <w:p>
@@ -74,35 +237,34 @@
           <w:sz w:val="21"/>
           <w:szCs w:val="21"/>
         </w:rPr>
-        <w:t>1.</w:t>
-      </w:r>
-      <w:r>
-        <w:rPr>
-          <w:rFonts w:ascii="Verdana" w:hAnsi="Verdana"/>
-          <w:color w:val="333333"/>
-          <w:sz w:val="21"/>
-          <w:szCs w:val="21"/>
-        </w:rPr>
-        <w:t>获取</w:t>
-      </w:r>
-      <w:r>
-        <w:rPr>
-          <w:rFonts w:ascii="Verdana" w:hAnsi="Verdana"/>
-          <w:color w:val="333333"/>
-          <w:sz w:val="21"/>
-          <w:szCs w:val="21"/>
-        </w:rPr>
-        <w:t>redis</w:t>
-      </w:r>
-      <w:r>
-        <w:rPr>
-          <w:rFonts w:ascii="Verdana" w:hAnsi="Verdana"/>
-          <w:color w:val="333333"/>
-          <w:sz w:val="21"/>
-          <w:szCs w:val="21"/>
-        </w:rPr>
-        <w:t>资源</w:t>
-      </w:r>
+        <w:t xml:space="preserve">　　</w:t>
+      </w:r>
+      <w:bookmarkStart w:id="2" w:name="OLE_LINK3"/>
+      <w:bookmarkStart w:id="3" w:name="OLE_LINK4"/>
+      <w:proofErr w:type="spellStart"/>
+      <w:proofErr w:type="gramStart"/>
+      <w:r>
+        <w:rPr>
+          <w:rFonts w:ascii="Verdana" w:hAnsi="Verdana"/>
+          <w:color w:val="333333"/>
+          <w:sz w:val="21"/>
+          <w:szCs w:val="21"/>
+        </w:rPr>
+        <w:t>wget</w:t>
+      </w:r>
+      <w:proofErr w:type="spellEnd"/>
+      <w:proofErr w:type="gramEnd"/>
+      <w:r>
+        <w:rPr>
+          <w:rFonts w:ascii="Verdana" w:hAnsi="Verdana"/>
+          <w:color w:val="333333"/>
+          <w:sz w:val="21"/>
+          <w:szCs w:val="21"/>
+        </w:rPr>
+        <w:t xml:space="preserve"> http://download.redis.io/releases/redis-4.0.8.tar.gz</w:t>
+      </w:r>
+      <w:bookmarkEnd w:id="2"/>
+      <w:bookmarkEnd w:id="3"/>
     </w:p>
     <w:p>
       <w:pPr>
@@ -123,16 +285,16 @@
           <w:sz w:val="21"/>
           <w:szCs w:val="21"/>
         </w:rPr>
-        <w:t xml:space="preserve">　　</w:t>
-      </w:r>
-      <w:r>
-        <w:rPr>
-          <w:rFonts w:ascii="Verdana" w:hAnsi="Verdana"/>
-          <w:color w:val="333333"/>
-          <w:sz w:val="21"/>
-          <w:szCs w:val="21"/>
-        </w:rPr>
-        <w:t>wget http://download.redis.io/releases/redis-4.0.8.tar.gz</w:t>
+        <w:t>2.</w:t>
+      </w:r>
+      <w:r>
+        <w:rPr>
+          <w:rFonts w:ascii="Verdana" w:hAnsi="Verdana"/>
+          <w:color w:val="333333"/>
+          <w:sz w:val="21"/>
+          <w:szCs w:val="21"/>
+        </w:rPr>
+        <w:t>解压</w:t>
       </w:r>
     </w:p>
     <w:p>
@@ -154,16 +316,82 @@
           <w:sz w:val="21"/>
           <w:szCs w:val="21"/>
         </w:rPr>
-        <w:t>2.</w:t>
-      </w:r>
-      <w:r>
-        <w:rPr>
-          <w:rFonts w:ascii="Verdana" w:hAnsi="Verdana"/>
-          <w:color w:val="333333"/>
-          <w:sz w:val="21"/>
-          <w:szCs w:val="21"/>
-        </w:rPr>
-        <w:t>解压</w:t>
+        <w:t xml:space="preserve">　　</w:t>
+      </w:r>
+      <w:bookmarkStart w:id="4" w:name="OLE_LINK5"/>
+      <w:bookmarkStart w:id="5" w:name="OLE_LINK6"/>
+      <w:proofErr w:type="gramStart"/>
+      <w:r>
+        <w:rPr>
+          <w:rFonts w:ascii="Verdana" w:hAnsi="Verdana"/>
+          <w:color w:val="333333"/>
+          <w:sz w:val="21"/>
+          <w:szCs w:val="21"/>
+        </w:rPr>
+        <w:t>tar</w:t>
+      </w:r>
+      <w:proofErr w:type="gramEnd"/>
+      <w:r>
+        <w:rPr>
+          <w:rFonts w:ascii="Verdana" w:hAnsi="Verdana"/>
+          <w:color w:val="333333"/>
+          <w:sz w:val="21"/>
+          <w:szCs w:val="21"/>
+        </w:rPr>
+        <w:t xml:space="preserve"> </w:t>
+      </w:r>
+      <w:proofErr w:type="spellStart"/>
+      <w:r>
+        <w:rPr>
+          <w:rFonts w:ascii="Verdana" w:hAnsi="Verdana"/>
+          <w:color w:val="333333"/>
+          <w:sz w:val="21"/>
+          <w:szCs w:val="21"/>
+        </w:rPr>
+        <w:t>xzvf</w:t>
+      </w:r>
+      <w:proofErr w:type="spellEnd"/>
+      <w:r>
+        <w:rPr>
+          <w:rFonts w:ascii="Verdana" w:hAnsi="Verdana"/>
+          <w:color w:val="333333"/>
+          <w:sz w:val="21"/>
+          <w:szCs w:val="21"/>
+        </w:rPr>
+        <w:t xml:space="preserve"> redis-4.0.8.tar.gz</w:t>
+      </w:r>
+    </w:p>
+    <w:bookmarkEnd w:id="4"/>
+    <w:bookmarkEnd w:id="5"/>
+    <w:p>
+      <w:pPr>
+        <w:pStyle w:val="a6"/>
+        <w:shd w:val="clear" w:color="auto" w:fill="FFFFFF"/>
+        <w:spacing w:before="150" w:beforeAutospacing="0" w:after="150" w:afterAutospacing="0"/>
+        <w:rPr>
+          <w:rFonts w:ascii="Verdana" w:hAnsi="Verdana"/>
+          <w:color w:val="333333"/>
+          <w:sz w:val="21"/>
+          <w:szCs w:val="21"/>
+        </w:rPr>
+      </w:pPr>
+      <w:r>
+        <w:rPr>
+          <w:rFonts w:ascii="Verdana" w:hAnsi="Verdana"/>
+          <w:color w:val="333333"/>
+          <w:sz w:val="21"/>
+          <w:szCs w:val="21"/>
+        </w:rPr>
+        <w:t>3.</w:t>
+      </w:r>
+      <w:r>
+        <w:rPr>
+          <w:rFonts w:ascii="Verdana" w:hAnsi="Verdana"/>
+          <w:color w:val="333333"/>
+          <w:sz w:val="21"/>
+          <w:szCs w:val="21"/>
+        </w:rPr>
+        <w:t>安装</w:t>
       </w:r>
     </w:p>
     <w:p>
@@ -187,15 +415,65 @@
         </w:rPr>
         <w:t xml:space="preserve">　　</w:t>
       </w:r>
-      <w:r>
-        <w:rPr>
-          <w:rFonts w:ascii="Verdana" w:hAnsi="Verdana"/>
-          <w:color w:val="333333"/>
-          <w:sz w:val="21"/>
-          <w:szCs w:val="21"/>
-        </w:rPr>
-        <w:t>tar xzvf redis-4.0.8.tar.gz</w:t>
-      </w:r>
+      <w:bookmarkStart w:id="6" w:name="OLE_LINK7"/>
+      <w:bookmarkStart w:id="7" w:name="OLE_LINK8"/>
+      <w:proofErr w:type="spellStart"/>
+      <w:proofErr w:type="gramStart"/>
+      <w:r>
+        <w:rPr>
+          <w:rFonts w:ascii="Verdana" w:hAnsi="Verdana"/>
+          <w:color w:val="333333"/>
+          <w:sz w:val="21"/>
+          <w:szCs w:val="21"/>
+        </w:rPr>
+        <w:t>cd</w:t>
+      </w:r>
+      <w:proofErr w:type="spellEnd"/>
+      <w:proofErr w:type="gramEnd"/>
+      <w:r>
+        <w:rPr>
+          <w:rFonts w:ascii="Verdana" w:hAnsi="Verdana"/>
+          <w:color w:val="333333"/>
+          <w:sz w:val="21"/>
+          <w:szCs w:val="21"/>
+        </w:rPr>
+        <w:t xml:space="preserve"> redis-4.0.8</w:t>
+      </w:r>
+    </w:p>
+    <w:bookmarkEnd w:id="6"/>
+    <w:bookmarkEnd w:id="7"/>
+    <w:p>
+      <w:pPr>
+        <w:pStyle w:val="a6"/>
+        <w:shd w:val="clear" w:color="auto" w:fill="FFFFFF"/>
+        <w:spacing w:before="150" w:beforeAutospacing="0" w:after="150" w:afterAutospacing="0"/>
+        <w:rPr>
+          <w:rFonts w:ascii="Verdana" w:hAnsi="Verdana"/>
+          <w:color w:val="333333"/>
+          <w:sz w:val="21"/>
+          <w:szCs w:val="21"/>
+        </w:rPr>
+      </w:pPr>
+      <w:r>
+        <w:rPr>
+          <w:rFonts w:ascii="Verdana" w:hAnsi="Verdana"/>
+          <w:color w:val="333333"/>
+          <w:sz w:val="21"/>
+          <w:szCs w:val="21"/>
+        </w:rPr>
+        <w:t xml:space="preserve">　　</w:t>
+      </w:r>
+      <w:proofErr w:type="gramStart"/>
+      <w:r>
+        <w:rPr>
+          <w:rFonts w:ascii="Verdana" w:hAnsi="Verdana"/>
+          <w:color w:val="333333"/>
+          <w:sz w:val="21"/>
+          <w:szCs w:val="21"/>
+        </w:rPr>
+        <w:t>make</w:t>
+      </w:r>
+      <w:proofErr w:type="gramEnd"/>
     </w:p>
     <w:p>
       <w:pPr>
@@ -216,17 +494,45 @@
           <w:sz w:val="21"/>
           <w:szCs w:val="21"/>
         </w:rPr>
-        <w:t>3.</w:t>
-      </w:r>
-      <w:r>
-        <w:rPr>
-          <w:rFonts w:ascii="Verdana" w:hAnsi="Verdana"/>
-          <w:color w:val="333333"/>
-          <w:sz w:val="21"/>
-          <w:szCs w:val="21"/>
-        </w:rPr>
-        <w:t>安装</w:t>
-      </w:r>
+        <w:t xml:space="preserve">　　</w:t>
+      </w:r>
+      <w:bookmarkStart w:id="8" w:name="OLE_LINK9"/>
+      <w:bookmarkStart w:id="9" w:name="OLE_LINK10"/>
+      <w:proofErr w:type="spellStart"/>
+      <w:proofErr w:type="gramStart"/>
+      <w:r>
+        <w:rPr>
+          <w:rFonts w:ascii="Verdana" w:hAnsi="Verdana"/>
+          <w:color w:val="333333"/>
+          <w:sz w:val="21"/>
+          <w:szCs w:val="21"/>
+        </w:rPr>
+        <w:t>cd</w:t>
+      </w:r>
+      <w:proofErr w:type="spellEnd"/>
+      <w:proofErr w:type="gramEnd"/>
+      <w:r>
+        <w:rPr>
+          <w:rFonts w:ascii="Verdana" w:hAnsi="Verdana"/>
+          <w:color w:val="333333"/>
+          <w:sz w:val="21"/>
+          <w:szCs w:val="21"/>
+        </w:rPr>
+        <w:t xml:space="preserve"> </w:t>
+      </w:r>
+      <w:proofErr w:type="spellStart"/>
+      <w:r>
+        <w:rPr>
+          <w:rFonts w:ascii="Verdana" w:hAnsi="Verdana"/>
+          <w:color w:val="333333"/>
+          <w:sz w:val="21"/>
+          <w:szCs w:val="21"/>
+        </w:rPr>
+        <w:t>src</w:t>
+      </w:r>
+      <w:bookmarkEnd w:id="8"/>
+      <w:bookmarkEnd w:id="9"/>
+      <w:proofErr w:type="spellEnd"/>
     </w:p>
     <w:p>
       <w:pPr>
@@ -249,14 +555,38 @@
         </w:rPr>
         <w:t xml:space="preserve">　　</w:t>
       </w:r>
-      <w:r>
-        <w:rPr>
-          <w:rFonts w:ascii="Verdana" w:hAnsi="Verdana"/>
-          <w:color w:val="333333"/>
-          <w:sz w:val="21"/>
-          <w:szCs w:val="21"/>
-        </w:rPr>
-        <w:t>cd redis-4.0.8</w:t>
+      <w:bookmarkStart w:id="10" w:name="OLE_LINK11"/>
+      <w:bookmarkStart w:id="11" w:name="OLE_LINK12"/>
+      <w:proofErr w:type="gramStart"/>
+      <w:r>
+        <w:rPr>
+          <w:rFonts w:ascii="Verdana" w:hAnsi="Verdana"/>
+          <w:color w:val="333333"/>
+          <w:sz w:val="21"/>
+          <w:szCs w:val="21"/>
+        </w:rPr>
+        <w:t>make</w:t>
+      </w:r>
+      <w:proofErr w:type="gramEnd"/>
+      <w:r>
+        <w:rPr>
+          <w:rFonts w:ascii="Verdana" w:hAnsi="Verdana"/>
+          <w:color w:val="333333"/>
+          <w:sz w:val="21"/>
+          <w:szCs w:val="21"/>
+        </w:rPr>
+        <w:t xml:space="preserve"> install</w:t>
+      </w:r>
+      <w:bookmarkEnd w:id="10"/>
+      <w:bookmarkEnd w:id="11"/>
+      <w:r>
+        <w:rPr>
+          <w:rFonts w:ascii="Verdana" w:hAnsi="Verdana"/>
+          <w:color w:val="333333"/>
+          <w:sz w:val="21"/>
+          <w:szCs w:val="21"/>
+        </w:rPr>
+        <w:t xml:space="preserve"> </w:t>
       </w:r>
     </w:p>
     <w:p>
@@ -278,16 +608,16 @@
           <w:sz w:val="21"/>
           <w:szCs w:val="21"/>
         </w:rPr>
-        <w:t xml:space="preserve">　　</w:t>
-      </w:r>
-      <w:r>
-        <w:rPr>
-          <w:rFonts w:ascii="Verdana" w:hAnsi="Verdana"/>
-          <w:color w:val="333333"/>
-          <w:sz w:val="21"/>
-          <w:szCs w:val="21"/>
-        </w:rPr>
-        <w:t>make</w:t>
+        <w:t>4.</w:t>
+      </w:r>
+      <w:r>
+        <w:rPr>
+          <w:rFonts w:ascii="Verdana" w:hAnsi="Verdana"/>
+          <w:color w:val="333333"/>
+          <w:sz w:val="21"/>
+          <w:szCs w:val="21"/>
+        </w:rPr>
+        <w:t>移动配置文件到安装目录下</w:t>
       </w:r>
     </w:p>
     <w:p>
@@ -311,14 +641,36 @@
         </w:rPr>
         <w:t xml:space="preserve">　　</w:t>
       </w:r>
-      <w:r>
-        <w:rPr>
-          <w:rFonts w:ascii="Verdana" w:hAnsi="Verdana"/>
-          <w:color w:val="333333"/>
-          <w:sz w:val="21"/>
-          <w:szCs w:val="21"/>
-        </w:rPr>
-        <w:t>cd src</w:t>
+      <w:proofErr w:type="spellStart"/>
+      <w:proofErr w:type="gramStart"/>
+      <w:r>
+        <w:rPr>
+          <w:rFonts w:ascii="Verdana" w:hAnsi="Verdana"/>
+          <w:color w:val="333333"/>
+          <w:sz w:val="21"/>
+          <w:szCs w:val="21"/>
+        </w:rPr>
+        <w:t>cd</w:t>
+      </w:r>
+      <w:proofErr w:type="spellEnd"/>
+      <w:r>
+        <w:rPr>
+          <w:rFonts w:ascii="Verdana" w:hAnsi="Verdana"/>
+          <w:color w:val="333333"/>
+          <w:sz w:val="21"/>
+          <w:szCs w:val="21"/>
+        </w:rPr>
+        <w:t xml:space="preserve"> ..</w:t>
+      </w:r>
+      <w:proofErr w:type="gramEnd"/>
+      <w:r>
+        <w:rPr>
+          <w:rFonts w:ascii="Verdana" w:hAnsi="Verdana"/>
+          <w:color w:val="333333"/>
+          <w:sz w:val="21"/>
+          <w:szCs w:val="21"/>
+        </w:rPr>
+        <w:t>/</w:t>
       </w:r>
     </w:p>
     <w:p>
@@ -342,14 +694,69 @@
         </w:rPr>
         <w:t xml:space="preserve">　　</w:t>
       </w:r>
-      <w:r>
-        <w:rPr>
-          <w:rFonts w:ascii="Verdana" w:hAnsi="Verdana"/>
-          <w:color w:val="333333"/>
-          <w:sz w:val="21"/>
-          <w:szCs w:val="21"/>
-        </w:rPr>
-        <w:t xml:space="preserve">make install </w:t>
+      <w:bookmarkStart w:id="12" w:name="OLE_LINK13"/>
+      <w:bookmarkStart w:id="13" w:name="OLE_LINK14"/>
+      <w:proofErr w:type="spellStart"/>
+      <w:proofErr w:type="gramStart"/>
+      <w:r>
+        <w:rPr>
+          <w:rFonts w:ascii="Verdana" w:hAnsi="Verdana"/>
+          <w:color w:val="333333"/>
+          <w:sz w:val="21"/>
+          <w:szCs w:val="21"/>
+        </w:rPr>
+        <w:t>mkdir</w:t>
+      </w:r>
+      <w:proofErr w:type="spellEnd"/>
+      <w:proofErr w:type="gramEnd"/>
+      <w:r>
+        <w:rPr>
+          <w:rFonts w:ascii="Verdana" w:hAnsi="Verdana"/>
+          <w:color w:val="333333"/>
+          <w:sz w:val="21"/>
+          <w:szCs w:val="21"/>
+        </w:rPr>
+        <w:t xml:space="preserve"> /</w:t>
+      </w:r>
+      <w:proofErr w:type="spellStart"/>
+      <w:r>
+        <w:rPr>
+          <w:rFonts w:ascii="Verdana" w:hAnsi="Verdana"/>
+          <w:color w:val="333333"/>
+          <w:sz w:val="21"/>
+          <w:szCs w:val="21"/>
+        </w:rPr>
+        <w:t>usr</w:t>
+      </w:r>
+      <w:proofErr w:type="spellEnd"/>
+      <w:r>
+        <w:rPr>
+          <w:rFonts w:ascii="Verdana" w:hAnsi="Verdana"/>
+          <w:color w:val="333333"/>
+          <w:sz w:val="21"/>
+          <w:szCs w:val="21"/>
+        </w:rPr>
+        <w:t>/local/</w:t>
+      </w:r>
+      <w:proofErr w:type="spellStart"/>
+      <w:r>
+        <w:rPr>
+          <w:rFonts w:ascii="Verdana" w:hAnsi="Verdana"/>
+          <w:color w:val="333333"/>
+          <w:sz w:val="21"/>
+          <w:szCs w:val="21"/>
+        </w:rPr>
+        <w:t>redis</w:t>
+      </w:r>
+      <w:proofErr w:type="spellEnd"/>
+      <w:r>
+        <w:rPr>
+          <w:rFonts w:ascii="Verdana" w:hAnsi="Verdana"/>
+          <w:color w:val="333333"/>
+          <w:sz w:val="21"/>
+          <w:szCs w:val="21"/>
+        </w:rPr>
+        <w:t>/etc</w:t>
       </w:r>
     </w:p>
     <w:p>
@@ -371,16 +778,370 @@
           <w:sz w:val="21"/>
           <w:szCs w:val="21"/>
         </w:rPr>
-        <w:t>4.</w:t>
-      </w:r>
-      <w:r>
-        <w:rPr>
-          <w:rFonts w:ascii="Verdana" w:hAnsi="Verdana"/>
-          <w:color w:val="333333"/>
-          <w:sz w:val="21"/>
-          <w:szCs w:val="21"/>
-        </w:rPr>
-        <w:t>移动配置文件到安装目录下</w:t>
+        <w:t xml:space="preserve">　　</w:t>
+      </w:r>
+      <w:proofErr w:type="spellStart"/>
+      <w:proofErr w:type="gramStart"/>
+      <w:r>
+        <w:rPr>
+          <w:rFonts w:ascii="Verdana" w:hAnsi="Verdana"/>
+          <w:color w:val="333333"/>
+          <w:sz w:val="21"/>
+          <w:szCs w:val="21"/>
+        </w:rPr>
+        <w:t>mv</w:t>
+      </w:r>
+      <w:proofErr w:type="spellEnd"/>
+      <w:proofErr w:type="gramEnd"/>
+      <w:r>
+        <w:rPr>
+          <w:rFonts w:ascii="Verdana" w:hAnsi="Verdana"/>
+          <w:color w:val="333333"/>
+          <w:sz w:val="21"/>
+          <w:szCs w:val="21"/>
+        </w:rPr>
+        <w:t xml:space="preserve"> </w:t>
+      </w:r>
+      <w:proofErr w:type="spellStart"/>
+      <w:r>
+        <w:rPr>
+          <w:rFonts w:ascii="Verdana" w:hAnsi="Verdana"/>
+          <w:color w:val="333333"/>
+          <w:sz w:val="21"/>
+          <w:szCs w:val="21"/>
+        </w:rPr>
+        <w:t>redis.conf</w:t>
+      </w:r>
+      <w:proofErr w:type="spellEnd"/>
+      <w:r>
+        <w:rPr>
+          <w:rFonts w:ascii="Verdana" w:hAnsi="Verdana"/>
+          <w:color w:val="333333"/>
+          <w:sz w:val="21"/>
+          <w:szCs w:val="21"/>
+        </w:rPr>
+        <w:t xml:space="preserve"> /</w:t>
+      </w:r>
+      <w:proofErr w:type="spellStart"/>
+      <w:r>
+        <w:rPr>
+          <w:rFonts w:ascii="Verdana" w:hAnsi="Verdana"/>
+          <w:color w:val="333333"/>
+          <w:sz w:val="21"/>
+          <w:szCs w:val="21"/>
+        </w:rPr>
+        <w:t>usr</w:t>
+      </w:r>
+      <w:proofErr w:type="spellEnd"/>
+      <w:r>
+        <w:rPr>
+          <w:rFonts w:ascii="Verdana" w:hAnsi="Verdana"/>
+          <w:color w:val="333333"/>
+          <w:sz w:val="21"/>
+          <w:szCs w:val="21"/>
+        </w:rPr>
+        <w:t>/local/</w:t>
+      </w:r>
+      <w:proofErr w:type="spellStart"/>
+      <w:r>
+        <w:rPr>
+          <w:rFonts w:ascii="Verdana" w:hAnsi="Verdana"/>
+          <w:color w:val="333333"/>
+          <w:sz w:val="21"/>
+          <w:szCs w:val="21"/>
+        </w:rPr>
+        <w:t>redis</w:t>
+      </w:r>
+      <w:proofErr w:type="spellEnd"/>
+      <w:r>
+        <w:rPr>
+          <w:rFonts w:ascii="Verdana" w:hAnsi="Verdana"/>
+          <w:color w:val="333333"/>
+          <w:sz w:val="21"/>
+          <w:szCs w:val="21"/>
+        </w:rPr>
+        <w:t>/etc</w:t>
+      </w:r>
+    </w:p>
+    <w:bookmarkEnd w:id="12"/>
+    <w:bookmarkEnd w:id="13"/>
+    <w:p>
+      <w:pPr>
+        <w:pStyle w:val="a6"/>
+        <w:shd w:val="clear" w:color="auto" w:fill="FFFFFF"/>
+        <w:spacing w:before="150" w:beforeAutospacing="0" w:after="150" w:afterAutospacing="0"/>
+        <w:rPr>
+          <w:rFonts w:ascii="Verdana" w:hAnsi="Verdana"/>
+          <w:color w:val="333333"/>
+          <w:sz w:val="21"/>
+          <w:szCs w:val="21"/>
+        </w:rPr>
+      </w:pPr>
+      <w:r>
+        <w:rPr>
+          <w:rFonts w:ascii="Verdana" w:hAnsi="Verdana"/>
+          <w:color w:val="333333"/>
+          <w:sz w:val="21"/>
+          <w:szCs w:val="21"/>
+        </w:rPr>
+        <w:t> 5</w:t>
+      </w:r>
+      <w:bookmarkStart w:id="14" w:name="OLE_LINK15"/>
+      <w:bookmarkStart w:id="15" w:name="OLE_LINK16"/>
+      <w:r>
+        <w:rPr>
+          <w:rFonts w:ascii="Verdana" w:hAnsi="Verdana"/>
+          <w:color w:val="333333"/>
+          <w:sz w:val="21"/>
+          <w:szCs w:val="21"/>
+        </w:rPr>
+        <w:t>.</w:t>
+      </w:r>
+      <w:r>
+        <w:rPr>
+          <w:rFonts w:ascii="Verdana" w:hAnsi="Verdana"/>
+          <w:color w:val="333333"/>
+          <w:sz w:val="21"/>
+          <w:szCs w:val="21"/>
+        </w:rPr>
+        <w:t>配置</w:t>
+      </w:r>
+      <w:proofErr w:type="spellStart"/>
+      <w:r>
+        <w:rPr>
+          <w:rFonts w:ascii="Verdana" w:hAnsi="Verdana"/>
+          <w:color w:val="333333"/>
+          <w:sz w:val="21"/>
+          <w:szCs w:val="21"/>
+        </w:rPr>
+        <w:t>redis</w:t>
+      </w:r>
+      <w:proofErr w:type="spellEnd"/>
+      <w:r>
+        <w:rPr>
+          <w:rFonts w:ascii="Verdana" w:hAnsi="Verdana"/>
+          <w:color w:val="333333"/>
+          <w:sz w:val="21"/>
+          <w:szCs w:val="21"/>
+        </w:rPr>
+        <w:t>为后台启动</w:t>
+      </w:r>
+    </w:p>
+    <w:bookmarkEnd w:id="14"/>
+    <w:bookmarkEnd w:id="15"/>
+    <w:p>
+      <w:pPr>
+        <w:pStyle w:val="a6"/>
+        <w:shd w:val="clear" w:color="auto" w:fill="FFFFFF"/>
+        <w:spacing w:before="0" w:beforeAutospacing="0" w:after="0" w:afterAutospacing="0"/>
+        <w:rPr>
+          <w:rFonts w:ascii="Verdana" w:hAnsi="Verdana"/>
+          <w:color w:val="333333"/>
+          <w:sz w:val="21"/>
+          <w:szCs w:val="21"/>
+        </w:rPr>
+      </w:pPr>
+      <w:r>
+        <w:rPr>
+          <w:rFonts w:ascii="Verdana" w:hAnsi="Verdana"/>
+          <w:color w:val="333333"/>
+          <w:sz w:val="21"/>
+          <w:szCs w:val="21"/>
+        </w:rPr>
+        <w:t xml:space="preserve">　　</w:t>
+      </w:r>
+      <w:bookmarkStart w:id="16" w:name="OLE_LINK17"/>
+      <w:bookmarkStart w:id="17" w:name="OLE_LINK18"/>
+      <w:r>
+        <w:rPr>
+          <w:rFonts w:ascii="Verdana" w:hAnsi="Verdana"/>
+          <w:color w:val="333333"/>
+          <w:sz w:val="21"/>
+          <w:szCs w:val="21"/>
+        </w:rPr>
+        <w:t>vi /</w:t>
+      </w:r>
+      <w:proofErr w:type="spellStart"/>
+      <w:r>
+        <w:rPr>
+          <w:rFonts w:ascii="Verdana" w:hAnsi="Verdana"/>
+          <w:color w:val="333333"/>
+          <w:sz w:val="21"/>
+          <w:szCs w:val="21"/>
+        </w:rPr>
+        <w:t>usr</w:t>
+      </w:r>
+      <w:proofErr w:type="spellEnd"/>
+      <w:r>
+        <w:rPr>
+          <w:rFonts w:ascii="Verdana" w:hAnsi="Verdana"/>
+          <w:color w:val="333333"/>
+          <w:sz w:val="21"/>
+          <w:szCs w:val="21"/>
+        </w:rPr>
+        <w:t>/local/</w:t>
+      </w:r>
+      <w:proofErr w:type="spellStart"/>
+      <w:r>
+        <w:rPr>
+          <w:rFonts w:ascii="Verdana" w:hAnsi="Verdana"/>
+          <w:color w:val="333333"/>
+          <w:sz w:val="21"/>
+          <w:szCs w:val="21"/>
+        </w:rPr>
+        <w:t>redis</w:t>
+      </w:r>
+      <w:proofErr w:type="spellEnd"/>
+      <w:r>
+        <w:rPr>
+          <w:rFonts w:ascii="Verdana" w:hAnsi="Verdana"/>
+          <w:color w:val="333333"/>
+          <w:sz w:val="21"/>
+          <w:szCs w:val="21"/>
+        </w:rPr>
+        <w:t>/etc/</w:t>
+      </w:r>
+      <w:proofErr w:type="spellStart"/>
+      <w:r>
+        <w:rPr>
+          <w:rFonts w:ascii="Verdana" w:hAnsi="Verdana"/>
+          <w:color w:val="333333"/>
+          <w:sz w:val="21"/>
+          <w:szCs w:val="21"/>
+        </w:rPr>
+        <w:t>redis.conf</w:t>
+      </w:r>
+      <w:proofErr w:type="spellEnd"/>
+      <w:r>
+        <w:rPr>
+          <w:rFonts w:ascii="Verdana" w:hAnsi="Verdana"/>
+          <w:color w:val="333333"/>
+          <w:sz w:val="21"/>
+          <w:szCs w:val="21"/>
+        </w:rPr>
+        <w:t xml:space="preserve"> //</w:t>
+      </w:r>
+      <w:r>
+        <w:rPr>
+          <w:rFonts w:ascii="Verdana" w:hAnsi="Verdana"/>
+          <w:color w:val="333333"/>
+          <w:sz w:val="21"/>
+          <w:szCs w:val="21"/>
+        </w:rPr>
+        <w:t>将</w:t>
+      </w:r>
+      <w:proofErr w:type="spellStart"/>
+      <w:r>
+        <w:rPr>
+          <w:rStyle w:val="a7"/>
+          <w:rFonts w:ascii="Verdana" w:hAnsi="Verdana"/>
+          <w:color w:val="333333"/>
+          <w:sz w:val="21"/>
+          <w:szCs w:val="21"/>
+        </w:rPr>
+        <w:t>daemonize</w:t>
+      </w:r>
+      <w:proofErr w:type="spellEnd"/>
+      <w:r>
+        <w:rPr>
+          <w:rStyle w:val="a7"/>
+          <w:rFonts w:ascii="Verdana" w:hAnsi="Verdana"/>
+          <w:color w:val="333333"/>
+          <w:sz w:val="21"/>
+          <w:szCs w:val="21"/>
+        </w:rPr>
+        <w:t xml:space="preserve"> no</w:t>
+      </w:r>
+      <w:r>
+        <w:rPr>
+          <w:rFonts w:ascii="Verdana" w:hAnsi="Verdana"/>
+          <w:color w:val="333333"/>
+          <w:sz w:val="21"/>
+          <w:szCs w:val="21"/>
+        </w:rPr>
+        <w:t> </w:t>
+      </w:r>
+      <w:r>
+        <w:rPr>
+          <w:rFonts w:ascii="Verdana" w:hAnsi="Verdana"/>
+          <w:color w:val="333333"/>
+          <w:sz w:val="21"/>
+          <w:szCs w:val="21"/>
+        </w:rPr>
+        <w:t>改成</w:t>
+      </w:r>
+      <w:proofErr w:type="spellStart"/>
+      <w:r>
+        <w:rPr>
+          <w:rFonts w:ascii="Verdana" w:hAnsi="Verdana"/>
+          <w:color w:val="333333"/>
+          <w:sz w:val="21"/>
+          <w:szCs w:val="21"/>
+        </w:rPr>
+        <w:t>daemonize</w:t>
+      </w:r>
+      <w:proofErr w:type="spellEnd"/>
+      <w:r>
+        <w:rPr>
+          <w:rFonts w:ascii="Verdana" w:hAnsi="Verdana"/>
+          <w:color w:val="333333"/>
+          <w:sz w:val="21"/>
+          <w:szCs w:val="21"/>
+        </w:rPr>
+        <w:t xml:space="preserve"> yes</w:t>
+      </w:r>
+    </w:p>
+    <w:bookmarkEnd w:id="16"/>
+    <w:bookmarkEnd w:id="17"/>
+    <w:p>
+      <w:pPr>
+        <w:pStyle w:val="a6"/>
+        <w:shd w:val="clear" w:color="auto" w:fill="FFFFFF"/>
+        <w:spacing w:before="150" w:beforeAutospacing="0" w:after="150" w:afterAutospacing="0"/>
+        <w:rPr>
+          <w:rFonts w:ascii="Verdana" w:hAnsi="Verdana"/>
+          <w:color w:val="333333"/>
+          <w:sz w:val="21"/>
+          <w:szCs w:val="21"/>
+        </w:rPr>
+      </w:pPr>
+      <w:r>
+        <w:rPr>
+          <w:rFonts w:ascii="Verdana" w:hAnsi="Verdana"/>
+          <w:color w:val="333333"/>
+          <w:sz w:val="21"/>
+          <w:szCs w:val="21"/>
+        </w:rPr>
+        <w:t>6.</w:t>
+      </w:r>
+      <w:r>
+        <w:rPr>
+          <w:rFonts w:ascii="Verdana" w:hAnsi="Verdana"/>
+          <w:color w:val="333333"/>
+          <w:sz w:val="21"/>
+          <w:szCs w:val="21"/>
+        </w:rPr>
+        <w:t>将</w:t>
+      </w:r>
+      <w:proofErr w:type="spellStart"/>
+      <w:r>
+        <w:rPr>
+          <w:rFonts w:ascii="Verdana" w:hAnsi="Verdana"/>
+          <w:color w:val="333333"/>
+          <w:sz w:val="21"/>
+          <w:szCs w:val="21"/>
+        </w:rPr>
+        <w:t>redis</w:t>
+      </w:r>
+      <w:proofErr w:type="spellEnd"/>
+      <w:r>
+        <w:rPr>
+          <w:rFonts w:ascii="Verdana" w:hAnsi="Verdana"/>
+          <w:color w:val="333333"/>
+          <w:sz w:val="21"/>
+          <w:szCs w:val="21"/>
+        </w:rPr>
+        <w:t>加入到开机启动</w:t>
       </w:r>
     </w:p>
     <w:p>
@@ -411,7 +1172,203 @@
           <w:sz w:val="21"/>
           <w:szCs w:val="21"/>
         </w:rPr>
-        <w:t>cd ../</w:t>
+        <w:t>vi /etc/</w:t>
+      </w:r>
+      <w:proofErr w:type="spellStart"/>
+      <w:r>
+        <w:rPr>
+          <w:rFonts w:ascii="Verdana" w:hAnsi="Verdana"/>
+          <w:color w:val="333333"/>
+          <w:sz w:val="21"/>
+          <w:szCs w:val="21"/>
+        </w:rPr>
+        <w:t>rc.local</w:t>
+      </w:r>
+      <w:proofErr w:type="spellEnd"/>
+      <w:r>
+        <w:rPr>
+          <w:rFonts w:ascii="Verdana" w:hAnsi="Verdana"/>
+          <w:color w:val="333333"/>
+          <w:sz w:val="21"/>
+          <w:szCs w:val="21"/>
+        </w:rPr>
+        <w:t xml:space="preserve"> //</w:t>
+      </w:r>
+      <w:r>
+        <w:rPr>
+          <w:rFonts w:ascii="Verdana" w:hAnsi="Verdana"/>
+          <w:color w:val="333333"/>
+          <w:sz w:val="21"/>
+          <w:szCs w:val="21"/>
+        </w:rPr>
+        <w:t>在里面添加内容：</w:t>
+      </w:r>
+      <w:r>
+        <w:rPr>
+          <w:rFonts w:ascii="Verdana" w:hAnsi="Verdana"/>
+          <w:color w:val="333333"/>
+          <w:sz w:val="21"/>
+          <w:szCs w:val="21"/>
+        </w:rPr>
+        <w:t>/</w:t>
+      </w:r>
+      <w:proofErr w:type="spellStart"/>
+      <w:r>
+        <w:rPr>
+          <w:rFonts w:ascii="Verdana" w:hAnsi="Verdana"/>
+          <w:color w:val="333333"/>
+          <w:sz w:val="21"/>
+          <w:szCs w:val="21"/>
+        </w:rPr>
+        <w:t>usr</w:t>
+      </w:r>
+      <w:proofErr w:type="spellEnd"/>
+      <w:r>
+        <w:rPr>
+          <w:rFonts w:ascii="Verdana" w:hAnsi="Verdana"/>
+          <w:color w:val="333333"/>
+          <w:sz w:val="21"/>
+          <w:szCs w:val="21"/>
+        </w:rPr>
+        <w:t>/local/</w:t>
+      </w:r>
+      <w:proofErr w:type="spellStart"/>
+      <w:r>
+        <w:rPr>
+          <w:rFonts w:ascii="Verdana" w:hAnsi="Verdana"/>
+          <w:color w:val="333333"/>
+          <w:sz w:val="21"/>
+          <w:szCs w:val="21"/>
+        </w:rPr>
+        <w:t>redis</w:t>
+      </w:r>
+      <w:proofErr w:type="spellEnd"/>
+      <w:r>
+        <w:rPr>
+          <w:rFonts w:ascii="Verdana" w:hAnsi="Verdana"/>
+          <w:color w:val="333333"/>
+          <w:sz w:val="21"/>
+          <w:szCs w:val="21"/>
+        </w:rPr>
+        <w:t>/bin/</w:t>
+      </w:r>
+      <w:proofErr w:type="spellStart"/>
+      <w:r>
+        <w:rPr>
+          <w:rFonts w:ascii="Verdana" w:hAnsi="Verdana"/>
+          <w:color w:val="333333"/>
+          <w:sz w:val="21"/>
+          <w:szCs w:val="21"/>
+        </w:rPr>
+        <w:t>redis</w:t>
+      </w:r>
+      <w:proofErr w:type="spellEnd"/>
+      <w:r>
+        <w:rPr>
+          <w:rFonts w:ascii="Verdana" w:hAnsi="Verdana"/>
+          <w:color w:val="333333"/>
+          <w:sz w:val="21"/>
+          <w:szCs w:val="21"/>
+        </w:rPr>
+        <w:t>-server /</w:t>
+      </w:r>
+      <w:proofErr w:type="spellStart"/>
+      <w:r>
+        <w:rPr>
+          <w:rFonts w:ascii="Verdana" w:hAnsi="Verdana"/>
+          <w:color w:val="333333"/>
+          <w:sz w:val="21"/>
+          <w:szCs w:val="21"/>
+        </w:rPr>
+        <w:t>usr</w:t>
+      </w:r>
+      <w:proofErr w:type="spellEnd"/>
+      <w:r>
+        <w:rPr>
+          <w:rFonts w:ascii="Verdana" w:hAnsi="Verdana"/>
+          <w:color w:val="333333"/>
+          <w:sz w:val="21"/>
+          <w:szCs w:val="21"/>
+        </w:rPr>
+        <w:t>/local/</w:t>
+      </w:r>
+      <w:proofErr w:type="spellStart"/>
+      <w:r>
+        <w:rPr>
+          <w:rFonts w:ascii="Verdana" w:hAnsi="Verdana"/>
+          <w:color w:val="333333"/>
+          <w:sz w:val="21"/>
+          <w:szCs w:val="21"/>
+        </w:rPr>
+        <w:t>redis</w:t>
+      </w:r>
+      <w:proofErr w:type="spellEnd"/>
+      <w:r>
+        <w:rPr>
+          <w:rFonts w:ascii="Verdana" w:hAnsi="Verdana"/>
+          <w:color w:val="333333"/>
+          <w:sz w:val="21"/>
+          <w:szCs w:val="21"/>
+        </w:rPr>
+        <w:t>/etc/</w:t>
+      </w:r>
+      <w:proofErr w:type="spellStart"/>
+      <w:r>
+        <w:rPr>
+          <w:rFonts w:ascii="Verdana" w:hAnsi="Verdana"/>
+          <w:color w:val="333333"/>
+          <w:sz w:val="21"/>
+          <w:szCs w:val="21"/>
+        </w:rPr>
+        <w:t>redis.conf</w:t>
+      </w:r>
+      <w:proofErr w:type="spellEnd"/>
+      <w:r>
+        <w:rPr>
+          <w:rFonts w:ascii="Verdana" w:hAnsi="Verdana"/>
+          <w:color w:val="333333"/>
+          <w:sz w:val="21"/>
+          <w:szCs w:val="21"/>
+        </w:rPr>
+        <w:t xml:space="preserve"> (</w:t>
+      </w:r>
+      <w:r>
+        <w:rPr>
+          <w:rFonts w:ascii="Verdana" w:hAnsi="Verdana"/>
+          <w:color w:val="333333"/>
+          <w:sz w:val="21"/>
+          <w:szCs w:val="21"/>
+        </w:rPr>
+        <w:t>意思就是开机调用这段开启</w:t>
+      </w:r>
+      <w:proofErr w:type="spellStart"/>
+      <w:r>
+        <w:rPr>
+          <w:rFonts w:ascii="Verdana" w:hAnsi="Verdana"/>
+          <w:color w:val="333333"/>
+          <w:sz w:val="21"/>
+          <w:szCs w:val="21"/>
+        </w:rPr>
+        <w:t>redis</w:t>
+      </w:r>
+      <w:proofErr w:type="spellEnd"/>
+      <w:r>
+        <w:rPr>
+          <w:rFonts w:ascii="Verdana" w:hAnsi="Verdana"/>
+          <w:color w:val="333333"/>
+          <w:sz w:val="21"/>
+          <w:szCs w:val="21"/>
+        </w:rPr>
+        <w:t>的命令</w:t>
+      </w:r>
+      <w:r>
+        <w:rPr>
+          <w:rFonts w:ascii="Verdana" w:hAnsi="Verdana"/>
+          <w:color w:val="333333"/>
+          <w:sz w:val="21"/>
+          <w:szCs w:val="21"/>
+        </w:rPr>
+        <w:t>)</w:t>
       </w:r>
     </w:p>
     <w:p>
@@ -433,17 +1390,28 @@
           <w:sz w:val="21"/>
           <w:szCs w:val="21"/>
         </w:rPr>
-        <w:t xml:space="preserve">　　</w:t>
-      </w:r>
-      <w:r>
-        <w:rPr>
-          <w:rFonts w:ascii="Verdana" w:hAnsi="Verdana"/>
-          <w:color w:val="333333"/>
-          <w:sz w:val="21"/>
-          <w:szCs w:val="21"/>
-        </w:rPr>
-        <w:t>mkdir /usr/local/redis/etc</w:t>
-      </w:r>
+        <w:t>7.</w:t>
+      </w:r>
+      <w:r>
+        <w:rPr>
+          <w:rFonts w:ascii="Verdana" w:hAnsi="Verdana"/>
+          <w:color w:val="333333"/>
+          <w:sz w:val="21"/>
+          <w:szCs w:val="21"/>
+        </w:rPr>
+        <w:t>开启</w:t>
+      </w:r>
+      <w:proofErr w:type="spellStart"/>
+      <w:r>
+        <w:rPr>
+          <w:rFonts w:ascii="Verdana" w:hAnsi="Verdana"/>
+          <w:color w:val="333333"/>
+          <w:sz w:val="21"/>
+          <w:szCs w:val="21"/>
+        </w:rPr>
+        <w:t>redis</w:t>
+      </w:r>
+      <w:proofErr w:type="spellEnd"/>
     </w:p>
     <w:p>
       <w:pPr>
@@ -473,7 +1441,127 @@
           <w:sz w:val="21"/>
           <w:szCs w:val="21"/>
         </w:rPr>
-        <w:t>mv redis.conf /usr/local/redis/etc</w:t>
+        <w:t>/</w:t>
+      </w:r>
+      <w:proofErr w:type="spellStart"/>
+      <w:r>
+        <w:rPr>
+          <w:rFonts w:ascii="Verdana" w:hAnsi="Verdana"/>
+          <w:color w:val="333333"/>
+          <w:sz w:val="21"/>
+          <w:szCs w:val="21"/>
+        </w:rPr>
+        <w:t>usr</w:t>
+      </w:r>
+      <w:proofErr w:type="spellEnd"/>
+      <w:r>
+        <w:rPr>
+          <w:rFonts w:ascii="Verdana" w:hAnsi="Verdana"/>
+          <w:color w:val="333333"/>
+          <w:sz w:val="21"/>
+          <w:szCs w:val="21"/>
+        </w:rPr>
+        <w:t>/local/</w:t>
+      </w:r>
+      <w:proofErr w:type="spellStart"/>
+      <w:r>
+        <w:rPr>
+          <w:rFonts w:ascii="Verdana" w:hAnsi="Verdana"/>
+          <w:color w:val="333333"/>
+          <w:sz w:val="21"/>
+          <w:szCs w:val="21"/>
+        </w:rPr>
+        <w:t>redis</w:t>
+      </w:r>
+      <w:proofErr w:type="spellEnd"/>
+      <w:r>
+        <w:rPr>
+          <w:rFonts w:ascii="Verdana" w:hAnsi="Verdana"/>
+          <w:color w:val="333333"/>
+          <w:sz w:val="21"/>
+          <w:szCs w:val="21"/>
+        </w:rPr>
+        <w:t>/bin/</w:t>
+      </w:r>
+      <w:proofErr w:type="spellStart"/>
+      <w:r>
+        <w:rPr>
+          <w:rFonts w:ascii="Verdana" w:hAnsi="Verdana"/>
+          <w:color w:val="333333"/>
+          <w:sz w:val="21"/>
+          <w:szCs w:val="21"/>
+        </w:rPr>
+        <w:t>redis</w:t>
+      </w:r>
+      <w:proofErr w:type="spellEnd"/>
+      <w:r>
+        <w:rPr>
+          <w:rFonts w:ascii="Verdana" w:hAnsi="Verdana"/>
+          <w:color w:val="333333"/>
+          <w:sz w:val="21"/>
+          <w:szCs w:val="21"/>
+        </w:rPr>
+        <w:t>-server /</w:t>
+      </w:r>
+      <w:proofErr w:type="spellStart"/>
+      <w:r>
+        <w:rPr>
+          <w:rFonts w:ascii="Verdana" w:hAnsi="Verdana"/>
+          <w:color w:val="333333"/>
+          <w:sz w:val="21"/>
+          <w:szCs w:val="21"/>
+        </w:rPr>
+        <w:t>usr</w:t>
+      </w:r>
+      <w:proofErr w:type="spellEnd"/>
+      <w:r>
+        <w:rPr>
+          <w:rFonts w:ascii="Verdana" w:hAnsi="Verdana"/>
+          <w:color w:val="333333"/>
+          <w:sz w:val="21"/>
+          <w:szCs w:val="21"/>
+        </w:rPr>
+        <w:t>/local/</w:t>
+      </w:r>
+      <w:proofErr w:type="spellStart"/>
+      <w:r>
+        <w:rPr>
+          <w:rFonts w:ascii="Verdana" w:hAnsi="Verdana"/>
+          <w:color w:val="333333"/>
+          <w:sz w:val="21"/>
+          <w:szCs w:val="21"/>
+        </w:rPr>
+        <w:t>redis</w:t>
+      </w:r>
+      <w:proofErr w:type="spellEnd"/>
+      <w:r>
+        <w:rPr>
+          <w:rFonts w:ascii="Verdana" w:hAnsi="Verdana"/>
+          <w:color w:val="333333"/>
+          <w:sz w:val="21"/>
+          <w:szCs w:val="21"/>
+        </w:rPr>
+        <w:t>/etc/</w:t>
+      </w:r>
+      <w:proofErr w:type="spellStart"/>
+      <w:r>
+        <w:rPr>
+          <w:rFonts w:ascii="Verdana" w:hAnsi="Verdana"/>
+          <w:color w:val="333333"/>
+          <w:sz w:val="21"/>
+          <w:szCs w:val="21"/>
+        </w:rPr>
+        <w:t>redis.conf</w:t>
+      </w:r>
+      <w:proofErr w:type="spellEnd"/>
+      <w:r>
+        <w:rPr>
+          <w:rFonts w:ascii="Verdana" w:hAnsi="Verdana"/>
+          <w:color w:val="333333"/>
+          <w:sz w:val="21"/>
+          <w:szCs w:val="21"/>
+        </w:rPr>
+        <w:t> </w:t>
       </w:r>
     </w:p>
     <w:p>
@@ -495,111 +1583,7 @@
           <w:sz w:val="21"/>
           <w:szCs w:val="21"/>
         </w:rPr>
-        <w:t> 5.</w:t>
-      </w:r>
-      <w:r>
-        <w:rPr>
-          <w:rFonts w:ascii="Verdana" w:hAnsi="Verdana"/>
-          <w:color w:val="333333"/>
-          <w:sz w:val="21"/>
-          <w:szCs w:val="21"/>
-        </w:rPr>
-        <w:t>配置</w:t>
-      </w:r>
-      <w:r>
-        <w:rPr>
-          <w:rFonts w:ascii="Verdana" w:hAnsi="Verdana"/>
-          <w:color w:val="333333"/>
-          <w:sz w:val="21"/>
-          <w:szCs w:val="21"/>
-        </w:rPr>
-        <w:t>redis</w:t>
-      </w:r>
-      <w:r>
-        <w:rPr>
-          <w:rFonts w:ascii="Verdana" w:hAnsi="Verdana"/>
-          <w:color w:val="333333"/>
-          <w:sz w:val="21"/>
-          <w:szCs w:val="21"/>
-        </w:rPr>
-        <w:t>为后台启动</w:t>
-      </w:r>
-    </w:p>
-    <w:p>
-      <w:pPr>
-        <w:pStyle w:val="a6"/>
-        <w:shd w:val="clear" w:color="auto" w:fill="FFFFFF"/>
-        <w:spacing w:before="0" w:beforeAutospacing="0" w:after="0" w:afterAutospacing="0"/>
-        <w:rPr>
-          <w:rFonts w:ascii="Verdana" w:hAnsi="Verdana"/>
-          <w:color w:val="333333"/>
-          <w:sz w:val="21"/>
-          <w:szCs w:val="21"/>
-        </w:rPr>
-      </w:pPr>
-      <w:r>
-        <w:rPr>
-          <w:rFonts w:ascii="Verdana" w:hAnsi="Verdana"/>
-          <w:color w:val="333333"/>
-          <w:sz w:val="21"/>
-          <w:szCs w:val="21"/>
-        </w:rPr>
-        <w:t xml:space="preserve">　　</w:t>
-      </w:r>
-      <w:r>
-        <w:rPr>
-          <w:rFonts w:ascii="Verdana" w:hAnsi="Verdana"/>
-          <w:color w:val="333333"/>
-          <w:sz w:val="21"/>
-          <w:szCs w:val="21"/>
-        </w:rPr>
-        <w:t>vi /usr/local/redis/etc/redis.conf //</w:t>
-      </w:r>
-      <w:r>
-        <w:rPr>
-          <w:rFonts w:ascii="Verdana" w:hAnsi="Verdana"/>
-          <w:color w:val="333333"/>
-          <w:sz w:val="21"/>
-          <w:szCs w:val="21"/>
-        </w:rPr>
-        <w:t>将</w:t>
-      </w:r>
-      <w:r>
-        <w:rPr>
-          <w:rStyle w:val="a7"/>
-          <w:rFonts w:ascii="Verdana" w:hAnsi="Verdana"/>
-          <w:color w:val="333333"/>
-          <w:sz w:val="21"/>
-          <w:szCs w:val="21"/>
-        </w:rPr>
-        <w:t>daemonize no</w:t>
-      </w:r>
-      <w:r>
-        <w:rPr>
-          <w:rFonts w:ascii="Verdana" w:hAnsi="Verdana"/>
-          <w:color w:val="333333"/>
-          <w:sz w:val="21"/>
-          <w:szCs w:val="21"/>
-        </w:rPr>
         <w:t> </w:t>
-      </w:r>
-      <w:r>
-        <w:rPr>
-          <w:rFonts w:ascii="Verdana" w:hAnsi="Verdana"/>
-          <w:color w:val="333333"/>
-          <w:sz w:val="21"/>
-          <w:szCs w:val="21"/>
-        </w:rPr>
-        <w:t>改成</w:t>
-      </w:r>
-      <w:r>
-        <w:rPr>
-          <w:rFonts w:ascii="Verdana" w:hAnsi="Verdana"/>
-          <w:color w:val="333333"/>
-          <w:sz w:val="21"/>
-          <w:szCs w:val="21"/>
-        </w:rPr>
-        <w:t>daemonize yes</w:t>
       </w:r>
     </w:p>
     <w:p>
@@ -621,34 +1605,7 @@
           <w:sz w:val="21"/>
           <w:szCs w:val="21"/>
         </w:rPr>
-        <w:t>6.</w:t>
-      </w:r>
-      <w:r>
-        <w:rPr>
-          <w:rFonts w:ascii="Verdana" w:hAnsi="Verdana"/>
-          <w:color w:val="333333"/>
-          <w:sz w:val="21"/>
-          <w:szCs w:val="21"/>
-        </w:rPr>
-        <w:t>将</w:t>
-      </w:r>
-      <w:r>
-        <w:rPr>
-          <w:rFonts w:ascii="Verdana" w:hAnsi="Verdana"/>
-          <w:color w:val="333333"/>
-          <w:sz w:val="21"/>
-          <w:szCs w:val="21"/>
-        </w:rPr>
-        <w:t>redis</w:t>
-      </w:r>
-      <w:r>
-        <w:rPr>
-          <w:rFonts w:ascii="Verdana" w:hAnsi="Verdana"/>
-          <w:color w:val="333333"/>
-          <w:sz w:val="21"/>
-          <w:szCs w:val="21"/>
-        </w:rPr>
-        <w:t>加入到开机启动</w:t>
+        <w:t xml:space="preserve">常用命令　　</w:t>
       </w:r>
     </w:p>
     <w:p>
@@ -672,42 +1629,9 @@
         </w:rPr>
         <w:t xml:space="preserve">　　</w:t>
       </w:r>
-      <w:r>
-        <w:rPr>
-          <w:rFonts w:ascii="Verdana" w:hAnsi="Verdana"/>
-          <w:color w:val="333333"/>
-          <w:sz w:val="21"/>
-          <w:szCs w:val="21"/>
-        </w:rPr>
-        <w:t>vi /etc/rc.local //</w:t>
-      </w:r>
-      <w:r>
-        <w:rPr>
-          <w:rFonts w:ascii="Verdana" w:hAnsi="Verdana"/>
-          <w:color w:val="333333"/>
-          <w:sz w:val="21"/>
-          <w:szCs w:val="21"/>
-        </w:rPr>
-        <w:t>在里面添加内容：</w:t>
-      </w:r>
-      <w:r>
-        <w:rPr>
-          <w:rFonts w:ascii="Verdana" w:hAnsi="Verdana"/>
-          <w:color w:val="333333"/>
-          <w:sz w:val="21"/>
-          <w:szCs w:val="21"/>
-        </w:rPr>
-        <w:t>/usr/local/redis/bin/redis-server /usr/local/redis/etc/redis.conf (</w:t>
-      </w:r>
-      <w:r>
-        <w:rPr>
-          <w:rFonts w:ascii="Verdana" w:hAnsi="Verdana"/>
-          <w:color w:val="333333"/>
-          <w:sz w:val="21"/>
-          <w:szCs w:val="21"/>
-        </w:rPr>
-        <w:t>意思就是开机调用这段开启</w:t>
-      </w:r>
+      <w:bookmarkStart w:id="18" w:name="OLE_LINK21"/>
+      <w:bookmarkStart w:id="19" w:name="OLE_LINK22"/>
+      <w:proofErr w:type="spellStart"/>
       <w:r>
         <w:rPr>
           <w:rFonts w:ascii="Verdana" w:hAnsi="Verdana"/>
@@ -717,23 +1641,240 @@
         </w:rPr>
         <w:t>redis</w:t>
       </w:r>
-      <w:r>
-        <w:rPr>
-          <w:rFonts w:ascii="Verdana" w:hAnsi="Verdana"/>
-          <w:color w:val="333333"/>
-          <w:sz w:val="21"/>
-          <w:szCs w:val="21"/>
-        </w:rPr>
-        <w:t>的命令</w:t>
-      </w:r>
-      <w:r>
-        <w:rPr>
-          <w:rFonts w:ascii="Verdana" w:hAnsi="Verdana"/>
-          <w:color w:val="333333"/>
-          <w:sz w:val="21"/>
-          <w:szCs w:val="21"/>
-        </w:rPr>
-        <w:t>)</w:t>
+      <w:proofErr w:type="spellEnd"/>
+      <w:r>
+        <w:rPr>
+          <w:rFonts w:ascii="Verdana" w:hAnsi="Verdana"/>
+          <w:color w:val="333333"/>
+          <w:sz w:val="21"/>
+          <w:szCs w:val="21"/>
+        </w:rPr>
+        <w:t>-server /</w:t>
+      </w:r>
+      <w:proofErr w:type="spellStart"/>
+      <w:r>
+        <w:rPr>
+          <w:rFonts w:ascii="Verdana" w:hAnsi="Verdana"/>
+          <w:color w:val="333333"/>
+          <w:sz w:val="21"/>
+          <w:szCs w:val="21"/>
+        </w:rPr>
+        <w:t>usr</w:t>
+      </w:r>
+      <w:proofErr w:type="spellEnd"/>
+      <w:r>
+        <w:rPr>
+          <w:rFonts w:ascii="Verdana" w:hAnsi="Verdana"/>
+          <w:color w:val="333333"/>
+          <w:sz w:val="21"/>
+          <w:szCs w:val="21"/>
+        </w:rPr>
+        <w:t>/local/</w:t>
+      </w:r>
+      <w:proofErr w:type="spellStart"/>
+      <w:r>
+        <w:rPr>
+          <w:rFonts w:ascii="Verdana" w:hAnsi="Verdana"/>
+          <w:color w:val="333333"/>
+          <w:sz w:val="21"/>
+          <w:szCs w:val="21"/>
+        </w:rPr>
+        <w:t>redis</w:t>
+      </w:r>
+      <w:proofErr w:type="spellEnd"/>
+      <w:r>
+        <w:rPr>
+          <w:rFonts w:ascii="Verdana" w:hAnsi="Verdana"/>
+          <w:color w:val="333333"/>
+          <w:sz w:val="21"/>
+          <w:szCs w:val="21"/>
+        </w:rPr>
+        <w:t>/etc/</w:t>
+      </w:r>
+      <w:proofErr w:type="spellStart"/>
+      <w:r>
+        <w:rPr>
+          <w:rFonts w:ascii="Verdana" w:hAnsi="Verdana"/>
+          <w:color w:val="333333"/>
+          <w:sz w:val="21"/>
+          <w:szCs w:val="21"/>
+        </w:rPr>
+        <w:t>redis.conf</w:t>
+      </w:r>
+      <w:bookmarkEnd w:id="18"/>
+      <w:bookmarkEnd w:id="19"/>
+      <w:proofErr w:type="spellEnd"/>
+      <w:r>
+        <w:rPr>
+          <w:rFonts w:ascii="Verdana" w:hAnsi="Verdana"/>
+          <w:color w:val="333333"/>
+          <w:sz w:val="21"/>
+          <w:szCs w:val="21"/>
+        </w:rPr>
+        <w:t xml:space="preserve"> //</w:t>
+      </w:r>
+      <w:bookmarkStart w:id="20" w:name="OLE_LINK19"/>
+      <w:bookmarkStart w:id="21" w:name="OLE_LINK20"/>
+      <w:r>
+        <w:rPr>
+          <w:rFonts w:ascii="Verdana" w:hAnsi="Verdana"/>
+          <w:color w:val="333333"/>
+          <w:sz w:val="21"/>
+          <w:szCs w:val="21"/>
+        </w:rPr>
+        <w:t>启动</w:t>
+      </w:r>
+      <w:proofErr w:type="spellStart"/>
+      <w:r>
+        <w:rPr>
+          <w:rFonts w:ascii="Verdana" w:hAnsi="Verdana"/>
+          <w:color w:val="333333"/>
+          <w:sz w:val="21"/>
+          <w:szCs w:val="21"/>
+        </w:rPr>
+        <w:t>redis</w:t>
+      </w:r>
+      <w:proofErr w:type="spellEnd"/>
+    </w:p>
+    <w:bookmarkEnd w:id="20"/>
+    <w:bookmarkEnd w:id="21"/>
+    <w:p>
+      <w:pPr>
+        <w:pStyle w:val="a6"/>
+        <w:shd w:val="clear" w:color="auto" w:fill="FFFFFF"/>
+        <w:spacing w:before="150" w:beforeAutospacing="0" w:after="150" w:afterAutospacing="0"/>
+        <w:rPr>
+          <w:rFonts w:ascii="Verdana" w:hAnsi="Verdana"/>
+          <w:color w:val="333333"/>
+          <w:sz w:val="21"/>
+          <w:szCs w:val="21"/>
+        </w:rPr>
+      </w:pPr>
+      <w:r>
+        <w:rPr>
+          <w:rFonts w:ascii="Verdana" w:hAnsi="Verdana"/>
+          <w:color w:val="333333"/>
+          <w:sz w:val="21"/>
+          <w:szCs w:val="21"/>
+        </w:rPr>
+        <w:t xml:space="preserve">　　</w:t>
+      </w:r>
+      <w:bookmarkStart w:id="22" w:name="OLE_LINK24"/>
+      <w:bookmarkStart w:id="23" w:name="OLE_LINK25"/>
+      <w:proofErr w:type="spellStart"/>
+      <w:r>
+        <w:rPr>
+          <w:rFonts w:ascii="Verdana" w:hAnsi="Verdana"/>
+          <w:color w:val="333333"/>
+          <w:sz w:val="21"/>
+          <w:szCs w:val="21"/>
+        </w:rPr>
+        <w:t>pkill</w:t>
+      </w:r>
+      <w:proofErr w:type="spellEnd"/>
+      <w:r>
+        <w:rPr>
+          <w:rFonts w:ascii="Verdana" w:hAnsi="Verdana"/>
+          <w:color w:val="333333"/>
+          <w:sz w:val="21"/>
+          <w:szCs w:val="21"/>
+        </w:rPr>
+        <w:t xml:space="preserve"> </w:t>
+      </w:r>
+      <w:proofErr w:type="spellStart"/>
+      <w:r>
+        <w:rPr>
+          <w:rFonts w:ascii="Verdana" w:hAnsi="Verdana"/>
+          <w:color w:val="333333"/>
+          <w:sz w:val="21"/>
+          <w:szCs w:val="21"/>
+        </w:rPr>
+        <w:t>redis</w:t>
+      </w:r>
+      <w:proofErr w:type="spellEnd"/>
+      <w:r>
+        <w:rPr>
+          <w:rFonts w:ascii="Verdana" w:hAnsi="Verdana"/>
+          <w:color w:val="333333"/>
+          <w:sz w:val="21"/>
+          <w:szCs w:val="21"/>
+        </w:rPr>
+        <w:t> </w:t>
+      </w:r>
+      <w:bookmarkEnd w:id="22"/>
+      <w:bookmarkEnd w:id="23"/>
+      <w:r>
+        <w:rPr>
+          <w:rFonts w:ascii="Verdana" w:hAnsi="Verdana"/>
+          <w:color w:val="333333"/>
+          <w:sz w:val="21"/>
+          <w:szCs w:val="21"/>
+        </w:rPr>
+        <w:t xml:space="preserve"> //</w:t>
+      </w:r>
+      <w:bookmarkStart w:id="24" w:name="OLE_LINK23"/>
+      <w:r>
+        <w:rPr>
+          <w:rFonts w:ascii="Verdana" w:hAnsi="Verdana"/>
+          <w:color w:val="333333"/>
+          <w:sz w:val="21"/>
+          <w:szCs w:val="21"/>
+        </w:rPr>
+        <w:t>停止</w:t>
+      </w:r>
+      <w:proofErr w:type="spellStart"/>
+      <w:r>
+        <w:rPr>
+          <w:rFonts w:ascii="Verdana" w:hAnsi="Verdana"/>
+          <w:color w:val="333333"/>
+          <w:sz w:val="21"/>
+          <w:szCs w:val="21"/>
+        </w:rPr>
+        <w:t>redis</w:t>
+      </w:r>
+      <w:proofErr w:type="spellEnd"/>
+    </w:p>
+    <w:bookmarkEnd w:id="24"/>
+    <w:p>
+      <w:pPr>
+        <w:pStyle w:val="a6"/>
+        <w:shd w:val="clear" w:color="auto" w:fill="FFFFFF"/>
+        <w:spacing w:before="150" w:beforeAutospacing="0" w:after="150" w:afterAutospacing="0"/>
+        <w:rPr>
+          <w:rFonts w:ascii="Verdana" w:hAnsi="Verdana"/>
+          <w:color w:val="333333"/>
+          <w:sz w:val="21"/>
+          <w:szCs w:val="21"/>
+        </w:rPr>
+      </w:pPr>
+      <w:r>
+        <w:rPr>
+          <w:rFonts w:ascii="Verdana" w:hAnsi="Verdana"/>
+          <w:color w:val="333333"/>
+          <w:sz w:val="21"/>
+          <w:szCs w:val="21"/>
+        </w:rPr>
+        <w:t xml:space="preserve">　　卸载</w:t>
+      </w:r>
+      <w:proofErr w:type="spellStart"/>
+      <w:r>
+        <w:rPr>
+          <w:rFonts w:ascii="Verdana" w:hAnsi="Verdana"/>
+          <w:color w:val="333333"/>
+          <w:sz w:val="21"/>
+          <w:szCs w:val="21"/>
+        </w:rPr>
+        <w:t>redis</w:t>
+      </w:r>
+      <w:proofErr w:type="spellEnd"/>
+      <w:r>
+        <w:rPr>
+          <w:rFonts w:ascii="Verdana" w:hAnsi="Verdana"/>
+          <w:color w:val="333333"/>
+          <w:sz w:val="21"/>
+          <w:szCs w:val="21"/>
+        </w:rPr>
+        <w:t>：</w:t>
       </w:r>
     </w:p>
     <w:p>
@@ -755,17 +1896,69 @@
           <w:sz w:val="21"/>
           <w:szCs w:val="21"/>
         </w:rPr>
-        <w:t>7.</w:t>
-      </w:r>
-      <w:r>
-        <w:rPr>
-          <w:rFonts w:ascii="Verdana" w:hAnsi="Verdana"/>
-          <w:color w:val="333333"/>
-          <w:sz w:val="21"/>
-          <w:szCs w:val="21"/>
-        </w:rPr>
-        <w:t>开启</w:t>
-      </w:r>
+        <w:t xml:space="preserve">　　　　</w:t>
+      </w:r>
+      <w:proofErr w:type="spellStart"/>
+      <w:r>
+        <w:rPr>
+          <w:rFonts w:ascii="Verdana" w:hAnsi="Verdana"/>
+          <w:color w:val="333333"/>
+          <w:sz w:val="21"/>
+          <w:szCs w:val="21"/>
+        </w:rPr>
+        <w:t>rm</w:t>
+      </w:r>
+      <w:proofErr w:type="spellEnd"/>
+      <w:r>
+        <w:rPr>
+          <w:rFonts w:ascii="Verdana" w:hAnsi="Verdana"/>
+          <w:color w:val="333333"/>
+          <w:sz w:val="21"/>
+          <w:szCs w:val="21"/>
+        </w:rPr>
+        <w:t xml:space="preserve"> -</w:t>
+      </w:r>
+      <w:proofErr w:type="spellStart"/>
+      <w:r>
+        <w:rPr>
+          <w:rFonts w:ascii="Verdana" w:hAnsi="Verdana"/>
+          <w:color w:val="333333"/>
+          <w:sz w:val="21"/>
+          <w:szCs w:val="21"/>
+        </w:rPr>
+        <w:t>rf</w:t>
+      </w:r>
+      <w:proofErr w:type="spellEnd"/>
+      <w:r>
+        <w:rPr>
+          <w:rFonts w:ascii="Verdana" w:hAnsi="Verdana"/>
+          <w:color w:val="333333"/>
+          <w:sz w:val="21"/>
+          <w:szCs w:val="21"/>
+        </w:rPr>
+        <w:t xml:space="preserve"> /</w:t>
+      </w:r>
+      <w:proofErr w:type="spellStart"/>
+      <w:r>
+        <w:rPr>
+          <w:rFonts w:ascii="Verdana" w:hAnsi="Verdana"/>
+          <w:color w:val="333333"/>
+          <w:sz w:val="21"/>
+          <w:szCs w:val="21"/>
+        </w:rPr>
+        <w:t>usr</w:t>
+      </w:r>
+      <w:proofErr w:type="spellEnd"/>
+      <w:r>
+        <w:rPr>
+          <w:rFonts w:ascii="Verdana" w:hAnsi="Verdana"/>
+          <w:color w:val="333333"/>
+          <w:sz w:val="21"/>
+          <w:szCs w:val="21"/>
+        </w:rPr>
+        <w:t>/local/</w:t>
+      </w:r>
+      <w:proofErr w:type="spellStart"/>
       <w:r>
         <w:rPr>
           <w:rFonts w:ascii="Verdana" w:hAnsi="Verdana"/>
@@ -774,6 +1967,25 @@
           <w:szCs w:val="21"/>
         </w:rPr>
         <w:t>redis</w:t>
+      </w:r>
+      <w:proofErr w:type="spellEnd"/>
+      <w:r>
+        <w:rPr>
+          <w:rFonts w:ascii="Verdana" w:hAnsi="Verdana"/>
+          <w:color w:val="333333"/>
+          <w:sz w:val="21"/>
+          <w:szCs w:val="21"/>
+        </w:rPr>
+        <w:t xml:space="preserve"> //</w:t>
+      </w:r>
+      <w:r>
+        <w:rPr>
+          <w:rFonts w:ascii="Verdana" w:hAnsi="Verdana"/>
+          <w:color w:val="333333"/>
+          <w:sz w:val="21"/>
+          <w:szCs w:val="21"/>
+        </w:rPr>
+        <w:t>删除安装目录</w:t>
       </w:r>
     </w:p>
     <w:p>
@@ -795,16 +2007,116 @@
           <w:sz w:val="21"/>
           <w:szCs w:val="21"/>
         </w:rPr>
-        <w:t xml:space="preserve">　　</w:t>
-      </w:r>
-      <w:r>
-        <w:rPr>
-          <w:rFonts w:ascii="Verdana" w:hAnsi="Verdana"/>
-          <w:color w:val="333333"/>
-          <w:sz w:val="21"/>
-          <w:szCs w:val="21"/>
-        </w:rPr>
-        <w:t>/usr/local/redis/bin/redis-server /usr/local/redis/etc/redis.conf </w:t>
+        <w:t xml:space="preserve">　　　　</w:t>
+      </w:r>
+      <w:proofErr w:type="spellStart"/>
+      <w:r>
+        <w:rPr>
+          <w:rFonts w:ascii="Verdana" w:hAnsi="Verdana"/>
+          <w:color w:val="333333"/>
+          <w:sz w:val="21"/>
+          <w:szCs w:val="21"/>
+        </w:rPr>
+        <w:t>rm</w:t>
+      </w:r>
+      <w:proofErr w:type="spellEnd"/>
+      <w:r>
+        <w:rPr>
+          <w:rFonts w:ascii="Verdana" w:hAnsi="Verdana"/>
+          <w:color w:val="333333"/>
+          <w:sz w:val="21"/>
+          <w:szCs w:val="21"/>
+        </w:rPr>
+        <w:t xml:space="preserve"> -</w:t>
+      </w:r>
+      <w:proofErr w:type="spellStart"/>
+      <w:r>
+        <w:rPr>
+          <w:rFonts w:ascii="Verdana" w:hAnsi="Verdana"/>
+          <w:color w:val="333333"/>
+          <w:sz w:val="21"/>
+          <w:szCs w:val="21"/>
+        </w:rPr>
+        <w:t>rf</w:t>
+      </w:r>
+      <w:proofErr w:type="spellEnd"/>
+      <w:r>
+        <w:rPr>
+          <w:rFonts w:ascii="Verdana" w:hAnsi="Verdana"/>
+          <w:color w:val="333333"/>
+          <w:sz w:val="21"/>
+          <w:szCs w:val="21"/>
+        </w:rPr>
+        <w:t xml:space="preserve"> /</w:t>
+      </w:r>
+      <w:proofErr w:type="spellStart"/>
+      <w:r>
+        <w:rPr>
+          <w:rFonts w:ascii="Verdana" w:hAnsi="Verdana"/>
+          <w:color w:val="333333"/>
+          <w:sz w:val="21"/>
+          <w:szCs w:val="21"/>
+        </w:rPr>
+        <w:t>usr</w:t>
+      </w:r>
+      <w:proofErr w:type="spellEnd"/>
+      <w:r>
+        <w:rPr>
+          <w:rFonts w:ascii="Verdana" w:hAnsi="Verdana"/>
+          <w:color w:val="333333"/>
+          <w:sz w:val="21"/>
+          <w:szCs w:val="21"/>
+        </w:rPr>
+        <w:t>/bin/</w:t>
+      </w:r>
+      <w:proofErr w:type="spellStart"/>
+      <w:r>
+        <w:rPr>
+          <w:rFonts w:ascii="Verdana" w:hAnsi="Verdana"/>
+          <w:color w:val="333333"/>
+          <w:sz w:val="21"/>
+          <w:szCs w:val="21"/>
+        </w:rPr>
+        <w:t>redis</w:t>
+      </w:r>
+      <w:proofErr w:type="spellEnd"/>
+      <w:r>
+        <w:rPr>
+          <w:rFonts w:ascii="Verdana" w:hAnsi="Verdana"/>
+          <w:color w:val="333333"/>
+          <w:sz w:val="21"/>
+          <w:szCs w:val="21"/>
+        </w:rPr>
+        <w:t>-* //</w:t>
+      </w:r>
+      <w:r>
+        <w:rPr>
+          <w:rFonts w:ascii="Verdana" w:hAnsi="Verdana"/>
+          <w:color w:val="333333"/>
+          <w:sz w:val="21"/>
+          <w:szCs w:val="21"/>
+        </w:rPr>
+        <w:t>删除所有</w:t>
+      </w:r>
+      <w:proofErr w:type="spellStart"/>
+      <w:r>
+        <w:rPr>
+          <w:rFonts w:ascii="Verdana" w:hAnsi="Verdana"/>
+          <w:color w:val="333333"/>
+          <w:sz w:val="21"/>
+          <w:szCs w:val="21"/>
+        </w:rPr>
+        <w:t>redis</w:t>
+      </w:r>
+      <w:proofErr w:type="spellEnd"/>
+      <w:r>
+        <w:rPr>
+          <w:rFonts w:ascii="Verdana" w:hAnsi="Verdana"/>
+          <w:color w:val="333333"/>
+          <w:sz w:val="21"/>
+          <w:szCs w:val="21"/>
+        </w:rPr>
+        <w:t>相关命令脚本</w:t>
       </w:r>
     </w:p>
     <w:p>
@@ -826,7 +2138,77 @@
           <w:sz w:val="21"/>
           <w:szCs w:val="21"/>
         </w:rPr>
-        <w:t> </w:t>
+        <w:lastRenderedPageBreak/>
+        <w:t xml:space="preserve">　　　　</w:t>
+      </w:r>
+      <w:proofErr w:type="spellStart"/>
+      <w:r>
+        <w:rPr>
+          <w:rFonts w:ascii="Verdana" w:hAnsi="Verdana"/>
+          <w:color w:val="333333"/>
+          <w:sz w:val="21"/>
+          <w:szCs w:val="21"/>
+        </w:rPr>
+        <w:t>rm</w:t>
+      </w:r>
+      <w:proofErr w:type="spellEnd"/>
+      <w:r>
+        <w:rPr>
+          <w:rFonts w:ascii="Verdana" w:hAnsi="Verdana"/>
+          <w:color w:val="333333"/>
+          <w:sz w:val="21"/>
+          <w:szCs w:val="21"/>
+        </w:rPr>
+        <w:t xml:space="preserve"> -</w:t>
+      </w:r>
+      <w:proofErr w:type="spellStart"/>
+      <w:r>
+        <w:rPr>
+          <w:rFonts w:ascii="Verdana" w:hAnsi="Verdana"/>
+          <w:color w:val="333333"/>
+          <w:sz w:val="21"/>
+          <w:szCs w:val="21"/>
+        </w:rPr>
+        <w:t>rf</w:t>
+      </w:r>
+      <w:proofErr w:type="spellEnd"/>
+      <w:r>
+        <w:rPr>
+          <w:rFonts w:ascii="Verdana" w:hAnsi="Verdana"/>
+          <w:color w:val="333333"/>
+          <w:sz w:val="21"/>
+          <w:szCs w:val="21"/>
+        </w:rPr>
+        <w:t xml:space="preserve"> /root/download/redis-4.0.4 //</w:t>
+      </w:r>
+      <w:r>
+        <w:rPr>
+          <w:rFonts w:ascii="Verdana" w:hAnsi="Verdana"/>
+          <w:color w:val="333333"/>
+          <w:sz w:val="21"/>
+          <w:szCs w:val="21"/>
+        </w:rPr>
+        <w:t>删除</w:t>
+      </w:r>
+      <w:proofErr w:type="spellStart"/>
+      <w:r>
+        <w:rPr>
+          <w:rFonts w:ascii="Verdana" w:hAnsi="Verdana"/>
+          <w:color w:val="333333"/>
+          <w:sz w:val="21"/>
+          <w:szCs w:val="21"/>
+        </w:rPr>
+        <w:t>redis</w:t>
+      </w:r>
+      <w:proofErr w:type="spellEnd"/>
+      <w:r>
+        <w:rPr>
+          <w:rFonts w:ascii="Verdana" w:hAnsi="Verdana"/>
+          <w:color w:val="333333"/>
+          <w:sz w:val="21"/>
+          <w:szCs w:val="21"/>
+        </w:rPr>
+        <w:t>解压文件夹</w:t>
       </w:r>
     </w:p>
     <w:p>
@@ -841,15 +2223,185 @@
           <w:szCs w:val="21"/>
         </w:rPr>
       </w:pPr>
-      <w:r>
-        <w:rPr>
-          <w:rFonts w:ascii="Verdana" w:hAnsi="Verdana"/>
-          <w:color w:val="333333"/>
-          <w:sz w:val="21"/>
-          <w:szCs w:val="21"/>
-        </w:rPr>
-        <w:t xml:space="preserve">常用命令　　</w:t>
-      </w:r>
+      <w:bookmarkStart w:id="25" w:name="OLE_LINK28"/>
+      <w:bookmarkStart w:id="26" w:name="OLE_LINK29"/>
+      <w:proofErr w:type="spellStart"/>
+      <w:r>
+        <w:rPr>
+          <w:rFonts w:ascii="Verdana" w:hAnsi="Verdana"/>
+          <w:color w:val="333333"/>
+          <w:sz w:val="21"/>
+          <w:szCs w:val="21"/>
+        </w:rPr>
+        <w:t>ps</w:t>
+      </w:r>
+      <w:proofErr w:type="spellEnd"/>
+      <w:r>
+        <w:rPr>
+          <w:rFonts w:ascii="Verdana" w:hAnsi="Verdana"/>
+          <w:color w:val="333333"/>
+          <w:sz w:val="21"/>
+          <w:szCs w:val="21"/>
+        </w:rPr>
+        <w:t xml:space="preserve"> -</w:t>
+      </w:r>
+      <w:proofErr w:type="spellStart"/>
+      <w:r>
+        <w:rPr>
+          <w:rFonts w:ascii="Verdana" w:hAnsi="Verdana"/>
+          <w:color w:val="333333"/>
+          <w:sz w:val="21"/>
+          <w:szCs w:val="21"/>
+        </w:rPr>
+        <w:t>ef</w:t>
+      </w:r>
+      <w:proofErr w:type="spellEnd"/>
+      <w:r>
+        <w:rPr>
+          <w:rFonts w:ascii="Verdana" w:hAnsi="Verdana"/>
+          <w:color w:val="333333"/>
+          <w:sz w:val="21"/>
+          <w:szCs w:val="21"/>
+        </w:rPr>
+        <w:t xml:space="preserve"> | </w:t>
+      </w:r>
+      <w:proofErr w:type="spellStart"/>
+      <w:r>
+        <w:rPr>
+          <w:rFonts w:ascii="Verdana" w:hAnsi="Verdana"/>
+          <w:color w:val="333333"/>
+          <w:sz w:val="21"/>
+          <w:szCs w:val="21"/>
+        </w:rPr>
+        <w:t>grep</w:t>
+      </w:r>
+      <w:proofErr w:type="spellEnd"/>
+      <w:r>
+        <w:rPr>
+          <w:rFonts w:ascii="Verdana" w:hAnsi="Verdana"/>
+          <w:color w:val="333333"/>
+          <w:sz w:val="21"/>
+          <w:szCs w:val="21"/>
+        </w:rPr>
+        <w:t xml:space="preserve"> </w:t>
+      </w:r>
+      <w:proofErr w:type="spellStart"/>
+      <w:r>
+        <w:rPr>
+          <w:rFonts w:ascii="Verdana" w:hAnsi="Verdana"/>
+          <w:color w:val="333333"/>
+          <w:sz w:val="21"/>
+          <w:szCs w:val="21"/>
+        </w:rPr>
+        <w:t>redis</w:t>
+      </w:r>
+      <w:bookmarkStart w:id="27" w:name="OLE_LINK26"/>
+      <w:bookmarkStart w:id="28" w:name="OLE_LINK27"/>
+      <w:bookmarkEnd w:id="25"/>
+      <w:bookmarkEnd w:id="26"/>
+      <w:proofErr w:type="spellEnd"/>
+      <w:r>
+        <w:rPr>
+          <w:rFonts w:ascii="Verdana" w:hAnsi="Verdana" w:hint="eastAsia"/>
+          <w:color w:val="333333"/>
+          <w:sz w:val="21"/>
+          <w:szCs w:val="21"/>
+        </w:rPr>
+        <w:t>查看</w:t>
+      </w:r>
+      <w:proofErr w:type="spellStart"/>
+      <w:r>
+        <w:rPr>
+          <w:rFonts w:ascii="Verdana" w:hAnsi="Verdana" w:hint="eastAsia"/>
+          <w:color w:val="333333"/>
+          <w:sz w:val="21"/>
+          <w:szCs w:val="21"/>
+        </w:rPr>
+        <w:t>redis</w:t>
+      </w:r>
+      <w:proofErr w:type="spellEnd"/>
+      <w:r>
+        <w:rPr>
+          <w:rFonts w:ascii="Verdana" w:hAnsi="Verdana" w:hint="eastAsia"/>
+          <w:color w:val="333333"/>
+          <w:sz w:val="21"/>
+          <w:szCs w:val="21"/>
+        </w:rPr>
+        <w:t>是否启动</w:t>
+      </w:r>
+    </w:p>
+    <w:bookmarkEnd w:id="27"/>
+    <w:bookmarkEnd w:id="28"/>
+    <w:p>
+      <w:pPr>
+        <w:pStyle w:val="a6"/>
+        <w:shd w:val="clear" w:color="auto" w:fill="FFFFFF"/>
+        <w:spacing w:before="150" w:beforeAutospacing="0" w:after="150" w:afterAutospacing="0"/>
+        <w:rPr>
+          <w:rFonts w:ascii="Verdana" w:hAnsi="Verdana"/>
+          <w:color w:val="333333"/>
+          <w:sz w:val="21"/>
+          <w:szCs w:val="21"/>
+        </w:rPr>
+      </w:pPr>
+      <w:proofErr w:type="spellStart"/>
+      <w:r>
+        <w:rPr>
+          <w:rFonts w:ascii="Verdana" w:hAnsi="Verdana"/>
+          <w:color w:val="333333"/>
+          <w:sz w:val="21"/>
+          <w:szCs w:val="21"/>
+        </w:rPr>
+        <w:t>redis-cli</w:t>
+      </w:r>
+      <w:proofErr w:type="spellEnd"/>
+      <w:r>
+        <w:rPr>
+          <w:rFonts w:ascii="Verdana" w:hAnsi="Verdana"/>
+          <w:color w:val="333333"/>
+          <w:sz w:val="21"/>
+          <w:szCs w:val="21"/>
+        </w:rPr>
+        <w:t xml:space="preserve"> -h 0.0.0.0 -p </w:t>
+      </w:r>
+      <w:r>
+        <w:rPr>
+          <w:rFonts w:ascii="Verdana" w:hAnsi="Verdana" w:hint="eastAsia"/>
+          <w:color w:val="333333"/>
+          <w:sz w:val="21"/>
+          <w:szCs w:val="21"/>
+        </w:rPr>
+        <w:t>6379</w:t>
+      </w:r>
+      <w:r>
+        <w:rPr>
+          <w:rFonts w:ascii="Verdana" w:hAnsi="Verdana" w:hint="eastAsia"/>
+          <w:color w:val="333333"/>
+          <w:sz w:val="21"/>
+          <w:szCs w:val="21"/>
+        </w:rPr>
+        <w:t xml:space="preserve"> </w:t>
+      </w:r>
+      <w:r>
+        <w:rPr>
+          <w:rFonts w:ascii="Verdana" w:hAnsi="Verdana" w:hint="eastAsia"/>
+          <w:color w:val="333333"/>
+          <w:sz w:val="21"/>
+          <w:szCs w:val="21"/>
+        </w:rPr>
+        <w:t>命令行登录</w:t>
+      </w:r>
+      <w:proofErr w:type="spellStart"/>
+      <w:r>
+        <w:rPr>
+          <w:rFonts w:ascii="Verdana" w:hAnsi="Verdana" w:hint="eastAsia"/>
+          <w:color w:val="333333"/>
+          <w:sz w:val="21"/>
+          <w:szCs w:val="21"/>
+        </w:rPr>
+        <w:t>redis</w:t>
+      </w:r>
+      <w:proofErr w:type="spellEnd"/>
     </w:p>
     <w:p>
       <w:pPr>
@@ -865,408 +2417,6 @@
       </w:pPr>
       <w:r>
         <w:rPr>
-          <w:rFonts w:ascii="Verdana" w:hAnsi="Verdana"/>
-          <w:color w:val="333333"/>
-          <w:sz w:val="21"/>
-          <w:szCs w:val="21"/>
-        </w:rPr>
-        <w:t xml:space="preserve">　　</w:t>
-      </w:r>
-      <w:r>
-        <w:rPr>
-          <w:rFonts w:ascii="Verdana" w:hAnsi="Verdana"/>
-          <w:color w:val="333333"/>
-          <w:sz w:val="21"/>
-          <w:szCs w:val="21"/>
-        </w:rPr>
-        <w:t>redis-server /usr/local/redis/etc/redis.conf //</w:t>
-      </w:r>
-      <w:r>
-        <w:rPr>
-          <w:rFonts w:ascii="Verdana" w:hAnsi="Verdana"/>
-          <w:color w:val="333333"/>
-          <w:sz w:val="21"/>
-          <w:szCs w:val="21"/>
-        </w:rPr>
-        <w:t>启动</w:t>
-      </w:r>
-      <w:r>
-        <w:rPr>
-          <w:rFonts w:ascii="Verdana" w:hAnsi="Verdana"/>
-          <w:color w:val="333333"/>
-          <w:sz w:val="21"/>
-          <w:szCs w:val="21"/>
-        </w:rPr>
-        <w:t>redis</w:t>
-      </w:r>
-    </w:p>
-    <w:p>
-      <w:pPr>
-        <w:pStyle w:val="a6"/>
-        <w:shd w:val="clear" w:color="auto" w:fill="FFFFFF"/>
-        <w:spacing w:before="150" w:beforeAutospacing="0" w:after="150" w:afterAutospacing="0"/>
-        <w:rPr>
-          <w:rFonts w:ascii="Verdana" w:hAnsi="Verdana"/>
-          <w:color w:val="333333"/>
-          <w:sz w:val="21"/>
-          <w:szCs w:val="21"/>
-        </w:rPr>
-      </w:pPr>
-      <w:r>
-        <w:rPr>
-          <w:rFonts w:ascii="Verdana" w:hAnsi="Verdana"/>
-          <w:color w:val="333333"/>
-          <w:sz w:val="21"/>
-          <w:szCs w:val="21"/>
-        </w:rPr>
-        <w:t xml:space="preserve">　　</w:t>
-      </w:r>
-      <w:r>
-        <w:rPr>
-          <w:rFonts w:ascii="Verdana" w:hAnsi="Verdana"/>
-          <w:color w:val="333333"/>
-          <w:sz w:val="21"/>
-          <w:szCs w:val="21"/>
-        </w:rPr>
-        <w:t>pkill redis  //</w:t>
-      </w:r>
-      <w:r>
-        <w:rPr>
-          <w:rFonts w:ascii="Verdana" w:hAnsi="Verdana"/>
-          <w:color w:val="333333"/>
-          <w:sz w:val="21"/>
-          <w:szCs w:val="21"/>
-        </w:rPr>
-        <w:t>停止</w:t>
-      </w:r>
-      <w:r>
-        <w:rPr>
-          <w:rFonts w:ascii="Verdana" w:hAnsi="Verdana"/>
-          <w:color w:val="333333"/>
-          <w:sz w:val="21"/>
-          <w:szCs w:val="21"/>
-        </w:rPr>
-        <w:t>redis</w:t>
-      </w:r>
-    </w:p>
-    <w:p>
-      <w:pPr>
-        <w:pStyle w:val="a6"/>
-        <w:shd w:val="clear" w:color="auto" w:fill="FFFFFF"/>
-        <w:spacing w:before="150" w:beforeAutospacing="0" w:after="150" w:afterAutospacing="0"/>
-        <w:rPr>
-          <w:rFonts w:ascii="Verdana" w:hAnsi="Verdana"/>
-          <w:color w:val="333333"/>
-          <w:sz w:val="21"/>
-          <w:szCs w:val="21"/>
-        </w:rPr>
-      </w:pPr>
-      <w:r>
-        <w:rPr>
-          <w:rFonts w:ascii="Verdana" w:hAnsi="Verdana"/>
-          <w:color w:val="333333"/>
-          <w:sz w:val="21"/>
-          <w:szCs w:val="21"/>
-        </w:rPr>
-        <w:t xml:space="preserve">　　卸载</w:t>
-      </w:r>
-      <w:r>
-        <w:rPr>
-          <w:rFonts w:ascii="Verdana" w:hAnsi="Verdana"/>
-          <w:color w:val="333333"/>
-          <w:sz w:val="21"/>
-          <w:szCs w:val="21"/>
-        </w:rPr>
-        <w:t>redis</w:t>
-      </w:r>
-      <w:r>
-        <w:rPr>
-          <w:rFonts w:ascii="Verdana" w:hAnsi="Verdana"/>
-          <w:color w:val="333333"/>
-          <w:sz w:val="21"/>
-          <w:szCs w:val="21"/>
-        </w:rPr>
-        <w:t>：</w:t>
-      </w:r>
-    </w:p>
-    <w:p>
-      <w:pPr>
-        <w:pStyle w:val="a6"/>
-        <w:shd w:val="clear" w:color="auto" w:fill="FFFFFF"/>
-        <w:spacing w:before="150" w:beforeAutospacing="0" w:after="150" w:afterAutospacing="0"/>
-        <w:rPr>
-          <w:rFonts w:ascii="Verdana" w:hAnsi="Verdana"/>
-          <w:color w:val="333333"/>
-          <w:sz w:val="21"/>
-          <w:szCs w:val="21"/>
-        </w:rPr>
-      </w:pPr>
-      <w:r>
-        <w:rPr>
-          <w:rFonts w:ascii="Verdana" w:hAnsi="Verdana"/>
-          <w:color w:val="333333"/>
-          <w:sz w:val="21"/>
-          <w:szCs w:val="21"/>
-        </w:rPr>
-        <w:t xml:space="preserve">　　　　</w:t>
-      </w:r>
-      <w:r>
-        <w:rPr>
-          <w:rFonts w:ascii="Verdana" w:hAnsi="Verdana"/>
-          <w:color w:val="333333"/>
-          <w:sz w:val="21"/>
-          <w:szCs w:val="21"/>
-        </w:rPr>
-        <w:t>rm -rf /usr/local/redis //</w:t>
-      </w:r>
-      <w:r>
-        <w:rPr>
-          <w:rFonts w:ascii="Verdana" w:hAnsi="Verdana"/>
-          <w:color w:val="333333"/>
-          <w:sz w:val="21"/>
-          <w:szCs w:val="21"/>
-        </w:rPr>
-        <w:t>删除安装目录</w:t>
-      </w:r>
-    </w:p>
-    <w:p>
-      <w:pPr>
-        <w:pStyle w:val="a6"/>
-        <w:shd w:val="clear" w:color="auto" w:fill="FFFFFF"/>
-        <w:spacing w:before="150" w:beforeAutospacing="0" w:after="150" w:afterAutospacing="0"/>
-        <w:rPr>
-          <w:rFonts w:ascii="Verdana" w:hAnsi="Verdana"/>
-          <w:color w:val="333333"/>
-          <w:sz w:val="21"/>
-          <w:szCs w:val="21"/>
-        </w:rPr>
-      </w:pPr>
-      <w:r>
-        <w:rPr>
-          <w:rFonts w:ascii="Verdana" w:hAnsi="Verdana"/>
-          <w:color w:val="333333"/>
-          <w:sz w:val="21"/>
-          <w:szCs w:val="21"/>
-        </w:rPr>
-        <w:t xml:space="preserve">　　　　</w:t>
-      </w:r>
-      <w:r>
-        <w:rPr>
-          <w:rFonts w:ascii="Verdana" w:hAnsi="Verdana"/>
-          <w:color w:val="333333"/>
-          <w:sz w:val="21"/>
-          <w:szCs w:val="21"/>
-        </w:rPr>
-        <w:t>rm -rf /usr/bin/redis-* //</w:t>
-      </w:r>
-      <w:r>
-        <w:rPr>
-          <w:rFonts w:ascii="Verdana" w:hAnsi="Verdana"/>
-          <w:color w:val="333333"/>
-          <w:sz w:val="21"/>
-          <w:szCs w:val="21"/>
-        </w:rPr>
-        <w:t>删除所有</w:t>
-      </w:r>
-      <w:r>
-        <w:rPr>
-          <w:rFonts w:ascii="Verdana" w:hAnsi="Verdana"/>
-          <w:color w:val="333333"/>
-          <w:sz w:val="21"/>
-          <w:szCs w:val="21"/>
-        </w:rPr>
-        <w:t>redis</w:t>
-      </w:r>
-      <w:r>
-        <w:rPr>
-          <w:rFonts w:ascii="Verdana" w:hAnsi="Verdana"/>
-          <w:color w:val="333333"/>
-          <w:sz w:val="21"/>
-          <w:szCs w:val="21"/>
-        </w:rPr>
-        <w:t>相关命令脚本</w:t>
-      </w:r>
-    </w:p>
-    <w:p>
-      <w:pPr>
-        <w:pStyle w:val="a6"/>
-        <w:shd w:val="clear" w:color="auto" w:fill="FFFFFF"/>
-        <w:spacing w:before="150" w:beforeAutospacing="0" w:after="150" w:afterAutospacing="0"/>
-        <w:rPr>
-          <w:rFonts w:ascii="Verdana" w:hAnsi="Verdana"/>
-          <w:color w:val="333333"/>
-          <w:sz w:val="21"/>
-          <w:szCs w:val="21"/>
-        </w:rPr>
-      </w:pPr>
-      <w:r>
-        <w:rPr>
-          <w:rFonts w:ascii="Verdana" w:hAnsi="Verdana"/>
-          <w:color w:val="333333"/>
-          <w:sz w:val="21"/>
-          <w:szCs w:val="21"/>
-        </w:rPr>
-        <w:lastRenderedPageBreak/>
-        <w:t xml:space="preserve">　　　　</w:t>
-      </w:r>
-      <w:r>
-        <w:rPr>
-          <w:rFonts w:ascii="Verdana" w:hAnsi="Verdana"/>
-          <w:color w:val="333333"/>
-          <w:sz w:val="21"/>
-          <w:szCs w:val="21"/>
-        </w:rPr>
-        <w:t>rm -rf /root/download/redis-4.0.4 //</w:t>
-      </w:r>
-      <w:r>
-        <w:rPr>
-          <w:rFonts w:ascii="Verdana" w:hAnsi="Verdana"/>
-          <w:color w:val="333333"/>
-          <w:sz w:val="21"/>
-          <w:szCs w:val="21"/>
-        </w:rPr>
-        <w:t>删除</w:t>
-      </w:r>
-      <w:r>
-        <w:rPr>
-          <w:rFonts w:ascii="Verdana" w:hAnsi="Verdana"/>
-          <w:color w:val="333333"/>
-          <w:sz w:val="21"/>
-          <w:szCs w:val="21"/>
-        </w:rPr>
-        <w:t>redis</w:t>
-      </w:r>
-      <w:r>
-        <w:rPr>
-          <w:rFonts w:ascii="Verdana" w:hAnsi="Verdana"/>
-          <w:color w:val="333333"/>
-          <w:sz w:val="21"/>
-          <w:szCs w:val="21"/>
-        </w:rPr>
-        <w:t>解压文件夹</w:t>
-      </w:r>
-    </w:p>
-    <w:p>
-      <w:pPr>
-        <w:pStyle w:val="a6"/>
-        <w:shd w:val="clear" w:color="auto" w:fill="FFFFFF"/>
-        <w:spacing w:before="150" w:beforeAutospacing="0" w:after="150" w:afterAutospacing="0"/>
-        <w:rPr>
-          <w:rFonts w:ascii="Verdana" w:hAnsi="Verdana"/>
-          <w:color w:val="333333"/>
-          <w:sz w:val="21"/>
-          <w:szCs w:val="21"/>
-        </w:rPr>
-      </w:pPr>
-      <w:r>
-        <w:rPr>
-          <w:rFonts w:ascii="Verdana" w:hAnsi="Verdana"/>
-          <w:color w:val="333333"/>
-          <w:sz w:val="21"/>
-          <w:szCs w:val="21"/>
-        </w:rPr>
-        <w:t>ps -ef | grep redis</w:t>
-      </w:r>
-      <w:r>
-        <w:rPr>
-          <w:rFonts w:ascii="Verdana" w:hAnsi="Verdana" w:hint="eastAsia"/>
-          <w:color w:val="333333"/>
-          <w:sz w:val="21"/>
-          <w:szCs w:val="21"/>
-        </w:rPr>
-        <w:t>查看</w:t>
-      </w:r>
-      <w:r>
-        <w:rPr>
-          <w:rFonts w:ascii="Verdana" w:hAnsi="Verdana" w:hint="eastAsia"/>
-          <w:color w:val="333333"/>
-          <w:sz w:val="21"/>
-          <w:szCs w:val="21"/>
-        </w:rPr>
-        <w:t>redis</w:t>
-      </w:r>
-      <w:r>
-        <w:rPr>
-          <w:rFonts w:ascii="Verdana" w:hAnsi="Verdana" w:hint="eastAsia"/>
-          <w:color w:val="333333"/>
-          <w:sz w:val="21"/>
-          <w:szCs w:val="21"/>
-        </w:rPr>
-        <w:t>是否启动</w:t>
-      </w:r>
-    </w:p>
-    <w:p>
-      <w:pPr>
-        <w:pStyle w:val="a6"/>
-        <w:shd w:val="clear" w:color="auto" w:fill="FFFFFF"/>
-        <w:spacing w:before="150" w:beforeAutospacing="0" w:after="150" w:afterAutospacing="0"/>
-        <w:rPr>
-          <w:rFonts w:ascii="Verdana" w:hAnsi="Verdana"/>
-          <w:color w:val="333333"/>
-          <w:sz w:val="21"/>
-          <w:szCs w:val="21"/>
-        </w:rPr>
-      </w:pPr>
-      <w:r>
-        <w:rPr>
-          <w:rFonts w:ascii="Verdana" w:hAnsi="Verdana"/>
-          <w:color w:val="333333"/>
-          <w:sz w:val="21"/>
-          <w:szCs w:val="21"/>
-        </w:rPr>
-        <w:t xml:space="preserve">redis-cli -h 0.0.0.0 -p </w:t>
-      </w:r>
-      <w:r>
-        <w:rPr>
-          <w:rFonts w:ascii="Verdana" w:hAnsi="Verdana" w:hint="eastAsia"/>
-          <w:color w:val="333333"/>
-          <w:sz w:val="21"/>
-          <w:szCs w:val="21"/>
-        </w:rPr>
-        <w:t>6379</w:t>
-      </w:r>
-      <w:r>
-        <w:rPr>
-          <w:rFonts w:ascii="Verdana" w:hAnsi="Verdana" w:hint="eastAsia"/>
-          <w:color w:val="333333"/>
-          <w:sz w:val="21"/>
-          <w:szCs w:val="21"/>
-        </w:rPr>
-        <w:t xml:space="preserve"> </w:t>
-      </w:r>
-      <w:r>
-        <w:rPr>
-          <w:rFonts w:ascii="Verdana" w:hAnsi="Verdana" w:hint="eastAsia"/>
-          <w:color w:val="333333"/>
-          <w:sz w:val="21"/>
-          <w:szCs w:val="21"/>
-        </w:rPr>
-        <w:t>命令行登录</w:t>
-      </w:r>
-      <w:r>
-        <w:rPr>
-          <w:rFonts w:ascii="Verdana" w:hAnsi="Verdana" w:hint="eastAsia"/>
-          <w:color w:val="333333"/>
-          <w:sz w:val="21"/>
-          <w:szCs w:val="21"/>
-        </w:rPr>
-        <w:t>redis</w:t>
-      </w:r>
-    </w:p>
-    <w:p>
-      <w:pPr>
-        <w:pStyle w:val="a6"/>
-        <w:shd w:val="clear" w:color="auto" w:fill="FFFFFF"/>
-        <w:spacing w:before="150" w:beforeAutospacing="0" w:after="150" w:afterAutospacing="0"/>
-        <w:rPr>
-          <w:rFonts w:ascii="Verdana" w:hAnsi="Verdana"/>
-          <w:color w:val="333333"/>
-          <w:sz w:val="21"/>
-          <w:szCs w:val="21"/>
-        </w:rPr>
-      </w:pPr>
-      <w:r>
-        <w:rPr>
           <w:rFonts w:ascii="Verdana" w:hAnsi="Verdana" w:hint="eastAsia"/>
           <w:color w:val="333333"/>
           <w:sz w:val="21"/>
@@ -1310,21 +2460,57 @@
         </w:rPr>
         <w:t>解决</w:t>
       </w:r>
+      <w:proofErr w:type="spellStart"/>
       <w:r>
         <w:rPr>
           <w:rFonts w:ascii="微软雅黑" w:eastAsia="微软雅黑" w:hAnsi="微软雅黑" w:hint="eastAsia"/>
           <w:sz w:val="36"/>
           <w:szCs w:val="36"/>
         </w:rPr>
-        <w:t>redis-cli: command not found</w:t>
+        <w:t>redis-cli</w:t>
+      </w:r>
+      <w:proofErr w:type="spellEnd"/>
+      <w:r>
+        <w:rPr>
+          <w:rFonts w:ascii="微软雅黑" w:eastAsia="微软雅黑" w:hAnsi="微软雅黑" w:hint="eastAsia"/>
+          <w:sz w:val="36"/>
+          <w:szCs w:val="36"/>
+        </w:rPr>
+        <w:t xml:space="preserve">: </w:t>
+      </w:r>
+      <w:proofErr w:type="gramStart"/>
+      <w:r>
+        <w:rPr>
+          <w:rFonts w:ascii="微软雅黑" w:eastAsia="微软雅黑" w:hAnsi="微软雅黑" w:hint="eastAsia"/>
+          <w:sz w:val="36"/>
+          <w:szCs w:val="36"/>
+        </w:rPr>
+        <w:t>command</w:t>
+      </w:r>
+      <w:proofErr w:type="gramEnd"/>
+      <w:r>
+        <w:rPr>
+          <w:rFonts w:ascii="微软雅黑" w:eastAsia="微软雅黑" w:hAnsi="微软雅黑" w:hint="eastAsia"/>
+          <w:sz w:val="36"/>
+          <w:szCs w:val="36"/>
+        </w:rPr>
+        <w:t xml:space="preserve"> not found</w:t>
       </w:r>
     </w:p>
     <w:p>
-      <w:r>
-        <w:rPr>
-          <w:rFonts w:hint="eastAsia"/>
-        </w:rPr>
-        <w:t>wget http://download.redis.io/redis-stable.tar.gz</w:t>
+      <w:proofErr w:type="spellStart"/>
+      <w:r>
+        <w:rPr>
+          <w:rFonts w:hint="eastAsia"/>
+        </w:rPr>
+        <w:t>wget</w:t>
+      </w:r>
+      <w:proofErr w:type="spellEnd"/>
+      <w:r>
+        <w:rPr>
+          <w:rFonts w:hint="eastAsia"/>
+        </w:rPr>
+        <w:t xml:space="preserve"> http://download.redis.io/redis-stable.tar.gz</w:t>
       </w:r>
       <w:r>
         <w:rPr>
@@ -1332,12 +2518,14 @@
         </w:rPr>
         <w:t>（下载</w:t>
       </w:r>
+      <w:proofErr w:type="spellStart"/>
       <w:r>
         <w:rPr>
           <w:rFonts w:hint="eastAsia"/>
         </w:rPr>
         <w:t>redis-cli</w:t>
       </w:r>
+      <w:proofErr w:type="spellEnd"/>
       <w:r>
         <w:rPr>
           <w:rFonts w:hint="eastAsia"/>
@@ -1350,8 +2538,30 @@
         <w:rPr>
           <w:rFonts w:hint="eastAsia"/>
         </w:rPr>
-        <w:t>tar xvzf redis-stable.tar.gz</w:t>
-      </w:r>
+        <w:t xml:space="preserve">tar </w:t>
+      </w:r>
+      <w:proofErr w:type="spellStart"/>
+      <w:r>
+        <w:rPr>
+          <w:rFonts w:hint="eastAsia"/>
+        </w:rPr>
+        <w:t>xvzf</w:t>
+      </w:r>
+      <w:proofErr w:type="spellEnd"/>
+      <w:r>
+        <w:rPr>
+          <w:rFonts w:hint="eastAsia"/>
+        </w:rPr>
+        <w:t xml:space="preserve"> </w:t>
+      </w:r>
+      <w:proofErr w:type="spellStart"/>
+      <w:r>
+        <w:rPr>
+          <w:rFonts w:hint="eastAsia"/>
+        </w:rPr>
+        <w:t>redis-stable.tar.gz</w:t>
+      </w:r>
+      <w:proofErr w:type="spellEnd"/>
       <w:r>
         <w:rPr>
           <w:rFonts w:hint="eastAsia"/>
@@ -1360,11 +2570,33 @@
       </w:r>
     </w:p>
     <w:p>
-      <w:r>
-        <w:rPr>
-          <w:rFonts w:hint="eastAsia"/>
-        </w:rPr>
-        <w:t>cd redis-stable</w:t>
+      <w:proofErr w:type="spellStart"/>
+      <w:r>
+        <w:rPr>
+          <w:rFonts w:hint="eastAsia"/>
+        </w:rPr>
+        <w:t>cd</w:t>
+      </w:r>
+      <w:proofErr w:type="spellEnd"/>
+      <w:r>
+        <w:rPr>
+          <w:rFonts w:hint="eastAsia"/>
+        </w:rPr>
+        <w:t xml:space="preserve"> </w:t>
+      </w:r>
+      <w:proofErr w:type="spellStart"/>
+      <w:r>
+        <w:rPr>
+          <w:rFonts w:hint="eastAsia"/>
+        </w:rPr>
+        <w:t>redis</w:t>
+      </w:r>
+      <w:proofErr w:type="spellEnd"/>
+      <w:r>
+        <w:rPr>
+          <w:rFonts w:hint="eastAsia"/>
+        </w:rPr>
+        <w:t>-stable</w:t>
       </w:r>
       <w:r>
         <w:rPr>
@@ -1372,11 +2604,19 @@
         </w:rPr>
         <w:t>（进入</w:t>
       </w:r>
-      <w:r>
-        <w:rPr>
-          <w:rFonts w:hint="eastAsia"/>
-        </w:rPr>
-        <w:t>redis-stable</w:t>
+      <w:proofErr w:type="spellStart"/>
+      <w:r>
+        <w:rPr>
+          <w:rFonts w:hint="eastAsia"/>
+        </w:rPr>
+        <w:t>redis</w:t>
+      </w:r>
+      <w:proofErr w:type="spellEnd"/>
+      <w:r>
+        <w:rPr>
+          <w:rFonts w:hint="eastAsia"/>
+        </w:rPr>
+        <w:t>-stable</w:t>
       </w:r>
       <w:r>
         <w:rPr>
@@ -1400,11 +2640,61 @@
       </w:r>
     </w:p>
     <w:p>
-      <w:r>
-        <w:rPr>
-          <w:rFonts w:hint="eastAsia"/>
-        </w:rPr>
-        <w:t>sudo cp src/redis-cli /usr/local/bin/</w:t>
+      <w:proofErr w:type="spellStart"/>
+      <w:r>
+        <w:rPr>
+          <w:rFonts w:hint="eastAsia"/>
+        </w:rPr>
+        <w:t>sudo</w:t>
+      </w:r>
+      <w:proofErr w:type="spellEnd"/>
+      <w:r>
+        <w:rPr>
+          <w:rFonts w:hint="eastAsia"/>
+        </w:rPr>
+        <w:t xml:space="preserve"> cp </w:t>
+      </w:r>
+      <w:proofErr w:type="spellStart"/>
+      <w:r>
+        <w:rPr>
+          <w:rFonts w:hint="eastAsia"/>
+        </w:rPr>
+        <w:t>src</w:t>
+      </w:r>
+      <w:proofErr w:type="spellEnd"/>
+      <w:r>
+        <w:rPr>
+          <w:rFonts w:hint="eastAsia"/>
+        </w:rPr>
+        <w:t>/</w:t>
+      </w:r>
+      <w:proofErr w:type="spellStart"/>
+      <w:r>
+        <w:rPr>
+          <w:rFonts w:hint="eastAsia"/>
+        </w:rPr>
+        <w:t>redis-cli</w:t>
+      </w:r>
+      <w:proofErr w:type="spellEnd"/>
+      <w:r>
+        <w:rPr>
+          <w:rFonts w:hint="eastAsia"/>
+        </w:rPr>
+        <w:t xml:space="preserve"> /</w:t>
+      </w:r>
+      <w:proofErr w:type="spellStart"/>
+      <w:r>
+        <w:rPr>
+          <w:rFonts w:hint="eastAsia"/>
+        </w:rPr>
+        <w:t>usr</w:t>
+      </w:r>
+      <w:proofErr w:type="spellEnd"/>
+      <w:r>
+        <w:rPr>
+          <w:rFonts w:hint="eastAsia"/>
+        </w:rPr>
+        <w:t>/local/bin/</w:t>
       </w:r>
       <w:r>
         <w:rPr>
@@ -1412,12 +2702,14 @@
         </w:rPr>
         <w:t>（将</w:t>
       </w:r>
+      <w:proofErr w:type="spellStart"/>
       <w:r>
         <w:rPr>
           <w:rFonts w:hint="eastAsia"/>
         </w:rPr>
         <w:t>redis-cli</w:t>
       </w:r>
+      <w:proofErr w:type="spellEnd"/>
       <w:r>
         <w:rPr>
           <w:rFonts w:hint="eastAsia"/>
@@ -1436,12 +2728,14 @@
         </w:rPr>
         <w:t>下，让</w:t>
       </w:r>
+      <w:proofErr w:type="spellStart"/>
       <w:r>
         <w:rPr>
           <w:rFonts w:hint="eastAsia"/>
         </w:rPr>
         <w:t>redis-cli</w:t>
       </w:r>
+      <w:proofErr w:type="spellEnd"/>
       <w:r>
         <w:rPr>
           <w:rFonts w:hint="eastAsia"/>
@@ -1603,6 +2897,7 @@
         </w:rPr>
         <w:t>代表本地回环地址，访问</w:t>
       </w:r>
+      <w:proofErr w:type="spellStart"/>
       <w:r>
         <w:rPr>
           <w:rFonts w:ascii="Verdana" w:hAnsi="Verdana"/>
@@ -1612,6 +2907,7 @@
         </w:rPr>
         <w:t>redis</w:t>
       </w:r>
+      <w:proofErr w:type="spellEnd"/>
       <w:r>
         <w:rPr>
           <w:rFonts w:ascii="Verdana" w:hAnsi="Verdana"/>
@@ -1712,7 +3008,27 @@
           <w:sz w:val="21"/>
           <w:szCs w:val="21"/>
         </w:rPr>
-        <w:t>  修改为：protected mode no</w:t>
+        <w:t>  修改为：</w:t>
+      </w:r>
+      <w:proofErr w:type="gramStart"/>
+      <w:r>
+        <w:rPr>
+          <w:rFonts w:ascii="微软雅黑" w:eastAsia="微软雅黑" w:hAnsi="微软雅黑" w:hint="eastAsia"/>
+          <w:color w:val="393939"/>
+          <w:sz w:val="21"/>
+          <w:szCs w:val="21"/>
+        </w:rPr>
+        <w:t>protected</w:t>
+      </w:r>
+      <w:proofErr w:type="gramEnd"/>
+      <w:r>
+        <w:rPr>
+          <w:rFonts w:ascii="微软雅黑" w:eastAsia="微软雅黑" w:hAnsi="微软雅黑" w:hint="eastAsia"/>
+          <w:color w:val="393939"/>
+          <w:sz w:val="21"/>
+          <w:szCs w:val="21"/>
+        </w:rPr>
+        <w:t xml:space="preserve"> mode no</w:t>
       </w:r>
     </w:p>
     <w:p>
@@ -1733,6 +3049,7 @@
         </w:rPr>
         <w:t>在</w:t>
       </w:r>
+      <w:proofErr w:type="spellStart"/>
       <w:r>
         <w:rPr>
           <w:rFonts w:ascii="Helvetica" w:hAnsi="Helvetica"/>
@@ -1742,6 +3059,7 @@
         </w:rPr>
         <w:t>redis</w:t>
       </w:r>
+      <w:proofErr w:type="spellEnd"/>
       <w:r>
         <w:rPr>
           <w:rFonts w:ascii="Helvetica" w:hAnsi="Helvetica"/>
@@ -1751,6 +3069,7 @@
         </w:rPr>
         <w:t>的配置文件（</w:t>
       </w:r>
+      <w:proofErr w:type="spellStart"/>
       <w:r>
         <w:rPr>
           <w:rFonts w:ascii="Helvetica" w:hAnsi="Helvetica"/>
@@ -1760,6 +3079,7 @@
         </w:rPr>
         <w:t>redis.conf</w:t>
       </w:r>
+      <w:proofErr w:type="spellEnd"/>
       <w:r>
         <w:rPr>
           <w:rFonts w:ascii="Helvetica" w:hAnsi="Helvetica"/>
@@ -1769,6 +3089,7 @@
         </w:rPr>
         <w:t>）里面是否设置了</w:t>
       </w:r>
+      <w:proofErr w:type="spellStart"/>
       <w:r>
         <w:rPr>
           <w:rFonts w:ascii="Helvetica" w:hAnsi="Helvetica"/>
@@ -1776,7 +3097,17 @@
           <w:szCs w:val="21"/>
           <w:shd w:val="clear" w:color="auto" w:fill="FFFFFF"/>
         </w:rPr>
-        <w:t xml:space="preserve">requirepass  </w:t>
+        <w:t>requirepass</w:t>
+      </w:r>
+      <w:proofErr w:type="spellEnd"/>
+      <w:r>
+        <w:rPr>
+          <w:rFonts w:ascii="Helvetica" w:hAnsi="Helvetica"/>
+          <w:color w:val="000000"/>
+          <w:szCs w:val="21"/>
+          <w:shd w:val="clear" w:color="auto" w:fill="FFFFFF"/>
+        </w:rPr>
+        <w:t xml:space="preserve">  </w:t>
       </w:r>
       <w:r>
         <w:rPr>
@@ -1873,6 +3204,7 @@
           <w:shd w:val="clear" w:color="auto" w:fill="FFFFFF"/>
         </w:rPr>
       </w:pPr>
+      <w:proofErr w:type="gramStart"/>
       <w:r>
         <w:rPr>
           <w:rFonts w:ascii="DejaVu Sans Mono" w:hAnsi="DejaVu Sans Mono" w:cs="DejaVu Sans Mono"/>
@@ -1880,17 +3212,49 @@
           <w:sz w:val="22"/>
           <w:shd w:val="clear" w:color="auto" w:fill="FFFFFF"/>
         </w:rPr>
-        <w:t>firewall-cmd --add-port=6379/tcp</w:t>
-      </w:r>
-    </w:p>
-    <w:p>
-      <w:pPr>
+        <w:t>firewall-</w:t>
+      </w:r>
+      <w:proofErr w:type="spellStart"/>
+      <w:r>
         <w:rPr>
           <w:rFonts w:ascii="DejaVu Sans Mono" w:hAnsi="DejaVu Sans Mono" w:cs="DejaVu Sans Mono"/>
           <w:color w:val="4F4F4F"/>
           <w:sz w:val="22"/>
           <w:shd w:val="clear" w:color="auto" w:fill="FFFFFF"/>
         </w:rPr>
+        <w:t>cmd</w:t>
+      </w:r>
+      <w:proofErr w:type="spellEnd"/>
+      <w:proofErr w:type="gramEnd"/>
+      <w:r>
+        <w:rPr>
+          <w:rFonts w:ascii="DejaVu Sans Mono" w:hAnsi="DejaVu Sans Mono" w:cs="DejaVu Sans Mono"/>
+          <w:color w:val="4F4F4F"/>
+          <w:sz w:val="22"/>
+          <w:shd w:val="clear" w:color="auto" w:fill="FFFFFF"/>
+        </w:rPr>
+        <w:t xml:space="preserve"> --add-port=6379/</w:t>
+      </w:r>
+      <w:proofErr w:type="spellStart"/>
+      <w:r>
+        <w:rPr>
+          <w:rFonts w:ascii="DejaVu Sans Mono" w:hAnsi="DejaVu Sans Mono" w:cs="DejaVu Sans Mono"/>
+          <w:color w:val="4F4F4F"/>
+          <w:sz w:val="22"/>
+          <w:shd w:val="clear" w:color="auto" w:fill="FFFFFF"/>
+        </w:rPr>
+        <w:t>tcp</w:t>
+      </w:r>
+      <w:proofErr w:type="spellEnd"/>
+    </w:p>
+    <w:p>
+      <w:pPr>
+        <w:rPr>
+          <w:rFonts w:ascii="DejaVu Sans Mono" w:hAnsi="DejaVu Sans Mono" w:cs="DejaVu Sans Mono"/>
+          <w:color w:val="4F4F4F"/>
+          <w:sz w:val="22"/>
+          <w:shd w:val="clear" w:color="auto" w:fill="FFFFFF"/>
+        </w:rPr>
       </w:pPr>
       <w:r>
         <w:rPr>
@@ -1910,14 +3274,44 @@
           <w:shd w:val="clear" w:color="auto" w:fill="FFFFFF"/>
         </w:rPr>
       </w:pPr>
+      <w:proofErr w:type="gramStart"/>
       <w:r>
         <w:rPr>
           <w:rFonts w:ascii="DejaVu Sans Mono" w:hAnsi="DejaVu Sans Mono" w:cs="DejaVu Sans Mono"/>
           <w:color w:val="4F4F4F"/>
           <w:shd w:val="clear" w:color="auto" w:fill="FFFFFF"/>
         </w:rPr>
-        <w:t>firewall-cmd --query-port=6379/tcp</w:t>
-      </w:r>
+        <w:t>firewall-</w:t>
+      </w:r>
+      <w:proofErr w:type="spellStart"/>
+      <w:r>
+        <w:rPr>
+          <w:rFonts w:ascii="DejaVu Sans Mono" w:hAnsi="DejaVu Sans Mono" w:cs="DejaVu Sans Mono"/>
+          <w:color w:val="4F4F4F"/>
+          <w:shd w:val="clear" w:color="auto" w:fill="FFFFFF"/>
+        </w:rPr>
+        <w:t>cmd</w:t>
+      </w:r>
+      <w:proofErr w:type="spellEnd"/>
+      <w:proofErr w:type="gramEnd"/>
+      <w:r>
+        <w:rPr>
+          <w:rFonts w:ascii="DejaVu Sans Mono" w:hAnsi="DejaVu Sans Mono" w:cs="DejaVu Sans Mono"/>
+          <w:color w:val="4F4F4F"/>
+          <w:shd w:val="clear" w:color="auto" w:fill="FFFFFF"/>
+        </w:rPr>
+        <w:t xml:space="preserve"> --query-port=6379/</w:t>
+      </w:r>
+      <w:proofErr w:type="spellStart"/>
+      <w:r>
+        <w:rPr>
+          <w:rFonts w:ascii="DejaVu Sans Mono" w:hAnsi="DejaVu Sans Mono" w:cs="DejaVu Sans Mono"/>
+          <w:color w:val="4F4F4F"/>
+          <w:shd w:val="clear" w:color="auto" w:fill="FFFFFF"/>
+        </w:rPr>
+        <w:t>tcp</w:t>
+      </w:r>
+      <w:proofErr w:type="spellEnd"/>
     </w:p>
     <w:p>
       <w:pPr>
@@ -2005,8 +3399,54 @@
           <w:sz w:val="22"/>
           <w:szCs w:val="22"/>
         </w:rPr>
-        <w:t xml:space="preserve"> systemctl stop firewalld.service</w:t>
-      </w:r>
+        <w:t xml:space="preserve"> </w:t>
+      </w:r>
+      <w:proofErr w:type="spellStart"/>
+      <w:r>
+        <w:rPr>
+          <w:rStyle w:val="bjh-p"/>
+          <w:rFonts w:ascii="Arial" w:hAnsi="Arial" w:cs="Arial"/>
+          <w:color w:val="333333"/>
+          <w:sz w:val="22"/>
+          <w:szCs w:val="22"/>
+        </w:rPr>
+        <w:t>systemctl</w:t>
+      </w:r>
+      <w:proofErr w:type="spellEnd"/>
+      <w:r>
+        <w:rPr>
+          <w:rStyle w:val="bjh-p"/>
+          <w:rFonts w:ascii="Arial" w:hAnsi="Arial" w:cs="Arial"/>
+          <w:color w:val="333333"/>
+          <w:sz w:val="22"/>
+          <w:szCs w:val="22"/>
+        </w:rPr>
+        <w:t xml:space="preserve"> stop </w:t>
+      </w:r>
+      <w:proofErr w:type="spellStart"/>
+      <w:r>
+        <w:rPr>
+          <w:rStyle w:val="bjh-p"/>
+          <w:rFonts w:ascii="Arial" w:hAnsi="Arial" w:cs="Arial"/>
+          <w:color w:val="333333"/>
+          <w:sz w:val="22"/>
+          <w:szCs w:val="22"/>
+        </w:rPr>
+        <w:t>firewalld.</w:t>
+      </w:r>
+      <w:proofErr w:type="gramStart"/>
+      <w:r>
+        <w:rPr>
+          <w:rStyle w:val="bjh-p"/>
+          <w:rFonts w:ascii="Arial" w:hAnsi="Arial" w:cs="Arial"/>
+          <w:color w:val="333333"/>
+          <w:sz w:val="22"/>
+          <w:szCs w:val="22"/>
+        </w:rPr>
+        <w:t>service</w:t>
+      </w:r>
+      <w:proofErr w:type="spellEnd"/>
+      <w:proofErr w:type="gramEnd"/>
     </w:p>
     <w:p>
       <w:pPr>
@@ -2069,8 +3509,54 @@
           <w:sz w:val="22"/>
           <w:szCs w:val="22"/>
         </w:rPr>
-        <w:t xml:space="preserve"> systemctl disable firewalld.service</w:t>
-      </w:r>
+        <w:t xml:space="preserve"> </w:t>
+      </w:r>
+      <w:proofErr w:type="spellStart"/>
+      <w:r>
+        <w:rPr>
+          <w:rStyle w:val="bjh-p"/>
+          <w:rFonts w:ascii="Arial" w:hAnsi="Arial" w:cs="Arial"/>
+          <w:color w:val="333333"/>
+          <w:sz w:val="22"/>
+          <w:szCs w:val="22"/>
+        </w:rPr>
+        <w:t>systemctl</w:t>
+      </w:r>
+      <w:proofErr w:type="spellEnd"/>
+      <w:r>
+        <w:rPr>
+          <w:rStyle w:val="bjh-p"/>
+          <w:rFonts w:ascii="Arial" w:hAnsi="Arial" w:cs="Arial"/>
+          <w:color w:val="333333"/>
+          <w:sz w:val="22"/>
+          <w:szCs w:val="22"/>
+        </w:rPr>
+        <w:t xml:space="preserve"> disable </w:t>
+      </w:r>
+      <w:proofErr w:type="spellStart"/>
+      <w:r>
+        <w:rPr>
+          <w:rStyle w:val="bjh-p"/>
+          <w:rFonts w:ascii="Arial" w:hAnsi="Arial" w:cs="Arial"/>
+          <w:color w:val="333333"/>
+          <w:sz w:val="22"/>
+          <w:szCs w:val="22"/>
+        </w:rPr>
+        <w:t>firewalld.</w:t>
+      </w:r>
+      <w:proofErr w:type="gramStart"/>
+      <w:r>
+        <w:rPr>
+          <w:rStyle w:val="bjh-p"/>
+          <w:rFonts w:ascii="Arial" w:hAnsi="Arial" w:cs="Arial"/>
+          <w:color w:val="333333"/>
+          <w:sz w:val="22"/>
+          <w:szCs w:val="22"/>
+        </w:rPr>
+        <w:t>service</w:t>
+      </w:r>
+      <w:proofErr w:type="spellEnd"/>
+      <w:proofErr w:type="gramEnd"/>
     </w:p>
     <w:p/>
     <w:p/>
@@ -2088,8 +3574,21 @@
         <w:t xml:space="preserve">i  </w:t>
       </w:r>
       <w:r>
-        <w:t>/etc/sysconfig/iptables</w:t>
-      </w:r>
+        <w:t>/etc/</w:t>
+      </w:r>
+      <w:proofErr w:type="spellStart"/>
+      <w:r>
+        <w:t>sysconfig</w:t>
+      </w:r>
+      <w:proofErr w:type="spellEnd"/>
+      <w:r>
+        <w:t>/</w:t>
+      </w:r>
+      <w:proofErr w:type="spellStart"/>
+      <w:r>
+        <w:t>iptables</w:t>
+      </w:r>
+      <w:proofErr w:type="spellEnd"/>
       <w:r>
         <w:rPr>
           <w:rFonts w:hint="eastAsia"/>
@@ -2102,24 +3601,28 @@
         </w:rPr>
         <w:t>如开放</w:t>
       </w:r>
+      <w:proofErr w:type="spellStart"/>
       <w:r>
         <w:rPr>
           <w:rFonts w:hint="eastAsia"/>
         </w:rPr>
         <w:t>ip</w:t>
       </w:r>
+      <w:proofErr w:type="spellEnd"/>
       <w:r>
         <w:rPr>
           <w:rFonts w:hint="eastAsia"/>
         </w:rPr>
         <w:t>端口，禁止</w:t>
       </w:r>
+      <w:proofErr w:type="spellStart"/>
       <w:r>
         <w:rPr>
           <w:rFonts w:hint="eastAsia"/>
         </w:rPr>
         <w:t>ip</w:t>
       </w:r>
+      <w:proofErr w:type="spellEnd"/>
       <w:r>
         <w:rPr>
           <w:rFonts w:hint="eastAsia"/>
@@ -2159,6 +3662,7 @@
         </w:rPr>
         <w:t>中使用</w:t>
       </w:r>
+      <w:proofErr w:type="spellStart"/>
       <w:r>
         <w:rPr>
           <w:rFonts w:ascii="Helvetica" w:hAnsi="Helvetica" w:cs="Helvetica"/>
@@ -2168,6 +3672,7 @@
         </w:rPr>
         <w:t>RedisTemplate</w:t>
       </w:r>
+      <w:proofErr w:type="spellEnd"/>
       <w:r>
         <w:rPr>
           <w:rFonts w:ascii="Helvetica" w:hAnsi="Helvetica" w:cs="Helvetica"/>
@@ -2177,6 +3682,7 @@
         </w:rPr>
         <w:t>操作</w:t>
       </w:r>
+      <w:proofErr w:type="spellStart"/>
       <w:r>
         <w:rPr>
           <w:rFonts w:ascii="Helvetica" w:hAnsi="Helvetica" w:cs="Helvetica"/>
@@ -2195,6 +3701,7 @@
         </w:rPr>
         <w:t>is</w:t>
       </w:r>
+      <w:proofErr w:type="spellEnd"/>
     </w:p>
     <w:p>
       <w:pPr>
@@ -2225,24 +3732,28 @@
     <w:p/>
     <w:p/>
     <w:p>
+      <w:proofErr w:type="spellStart"/>
       <w:r>
         <w:rPr>
           <w:rFonts w:hint="eastAsia"/>
         </w:rPr>
         <w:t>Jedis</w:t>
       </w:r>
+      <w:proofErr w:type="spellEnd"/>
       <w:r>
         <w:rPr>
           <w:rFonts w:hint="eastAsia"/>
         </w:rPr>
         <w:t>是</w:t>
       </w:r>
+      <w:proofErr w:type="spellStart"/>
       <w:r>
         <w:rPr>
           <w:rFonts w:hint="eastAsia"/>
         </w:rPr>
         <w:t>Redis</w:t>
       </w:r>
+      <w:proofErr w:type="spellEnd"/>
       <w:r>
         <w:rPr>
           <w:rFonts w:hint="eastAsia"/>
@@ -2269,36 +3780,50 @@
         </w:rPr>
         <w:t>程序连接</w:t>
       </w:r>
+      <w:proofErr w:type="spellStart"/>
       <w:r>
         <w:rPr>
           <w:rFonts w:hint="eastAsia"/>
         </w:rPr>
         <w:t>redis</w:t>
       </w:r>
+      <w:proofErr w:type="spellEnd"/>
       <w:r>
         <w:rPr>
           <w:rFonts w:hint="eastAsia"/>
         </w:rPr>
         <w:t>时超时有可能是</w:t>
       </w:r>
+      <w:proofErr w:type="spellStart"/>
       <w:r>
         <w:rPr>
           <w:rFonts w:hint="eastAsia"/>
         </w:rPr>
         <w:t>linux</w:t>
       </w:r>
-      <w:r>
-        <w:rPr>
-          <w:rFonts w:hint="eastAsia"/>
-        </w:rPr>
-        <w:t>斌没有将端口开放，需要配置</w:t>
-      </w:r>
+      <w:proofErr w:type="spellEnd"/>
+      <w:proofErr w:type="gramStart"/>
+      <w:r>
+        <w:rPr>
+          <w:rFonts w:hint="eastAsia"/>
+        </w:rPr>
+        <w:t>斌</w:t>
+      </w:r>
+      <w:proofErr w:type="gramEnd"/>
+      <w:r>
+        <w:rPr>
+          <w:rFonts w:hint="eastAsia"/>
+        </w:rPr>
+        <w:t>没有将端口开放，需要配置</w:t>
+      </w:r>
+      <w:proofErr w:type="spellStart"/>
       <w:r>
         <w:rPr>
           <w:rFonts w:hint="eastAsia"/>
         </w:rPr>
         <w:t>linux</w:t>
       </w:r>
+      <w:proofErr w:type="spellEnd"/>
       <w:r>
         <w:rPr>
           <w:rFonts w:hint="eastAsia"/>
@@ -2473,7 +3998,21 @@
         <w:rPr>
           <w:rFonts w:hint="eastAsia"/>
         </w:rPr>
-        <w:t>String  list  hash  set   sorted set</w:t>
+        <w:t xml:space="preserve">String  list  </w:t>
+      </w:r>
+      <w:proofErr w:type="spellStart"/>
+      <w:r>
+        <w:rPr>
+          <w:rFonts w:hint="eastAsia"/>
+        </w:rPr>
+        <w:t>hash</w:t>
+      </w:r>
+      <w:proofErr w:type="spellEnd"/>
+      <w:r>
+        <w:rPr>
+          <w:rFonts w:hint="eastAsia"/>
+        </w:rPr>
+        <w:t xml:space="preserve">  set   sorted set</w:t>
       </w:r>
       <w:r>
         <w:rPr>
@@ -2529,8 +4068,16 @@
         <w:rPr>
           <w:rFonts w:hint="eastAsia"/>
         </w:rPr>
-        <w:t>set  company  imooc</w:t>
-      </w:r>
+        <w:t xml:space="preserve">set  company  </w:t>
+      </w:r>
+      <w:proofErr w:type="spellStart"/>
+      <w:r>
+        <w:rPr>
+          <w:rFonts w:hint="eastAsia"/>
+        </w:rPr>
+        <w:t>imooc</w:t>
+      </w:r>
+      <w:proofErr w:type="spellEnd"/>
       <w:r>
         <w:rPr>
           <w:rFonts w:hint="eastAsia"/>
@@ -2557,12 +4104,28 @@
         </w:rPr>
         <w:t>修改：</w:t>
       </w:r>
-      <w:r>
-        <w:rPr>
-          <w:rFonts w:hint="eastAsia"/>
-        </w:rPr>
-        <w:t>getset  company baidu</w:t>
-      </w:r>
+      <w:proofErr w:type="spellStart"/>
+      <w:r>
+        <w:rPr>
+          <w:rFonts w:hint="eastAsia"/>
+        </w:rPr>
+        <w:t>getset</w:t>
+      </w:r>
+      <w:proofErr w:type="spellEnd"/>
+      <w:r>
+        <w:rPr>
+          <w:rFonts w:hint="eastAsia"/>
+        </w:rPr>
+        <w:t xml:space="preserve">  company </w:t>
+      </w:r>
+      <w:proofErr w:type="spellStart"/>
+      <w:r>
+        <w:rPr>
+          <w:rFonts w:hint="eastAsia"/>
+        </w:rPr>
+        <w:t>baidu</w:t>
+      </w:r>
+      <w:proofErr w:type="spellEnd"/>
       <w:r>
         <w:rPr>
           <w:rFonts w:hint="eastAsia"/>
@@ -2611,12 +4174,14 @@
         </w:rPr>
         <w:t>：</w:t>
       </w:r>
+      <w:proofErr w:type="spellStart"/>
       <w:r>
         <w:rPr>
           <w:rFonts w:hint="eastAsia"/>
         </w:rPr>
         <w:t>incr</w:t>
       </w:r>
+      <w:proofErr w:type="spellEnd"/>
       <w:r>
         <w:rPr>
           <w:rFonts w:hint="eastAsia"/>
@@ -2665,12 +4230,14 @@
         </w:rPr>
         <w:t>：</w:t>
       </w:r>
+      <w:proofErr w:type="spellStart"/>
       <w:r>
         <w:rPr>
           <w:rFonts w:hint="eastAsia"/>
         </w:rPr>
         <w:t>decr</w:t>
       </w:r>
+      <w:proofErr w:type="spellEnd"/>
       <w:r>
         <w:rPr>
           <w:rFonts w:hint="eastAsia"/>
@@ -2683,11 +4250,19 @@
         </w:rPr>
         <w:t>增加指定值：</w:t>
       </w:r>
-      <w:r>
-        <w:rPr>
-          <w:rFonts w:hint="eastAsia"/>
-        </w:rPr>
-        <w:t>incrby num  5</w:t>
+      <w:proofErr w:type="spellStart"/>
+      <w:r>
+        <w:rPr>
+          <w:rFonts w:hint="eastAsia"/>
+        </w:rPr>
+        <w:t>incrby</w:t>
+      </w:r>
+      <w:proofErr w:type="spellEnd"/>
+      <w:r>
+        <w:rPr>
+          <w:rFonts w:hint="eastAsia"/>
+        </w:rPr>
+        <w:t xml:space="preserve"> num  5</w:t>
       </w:r>
       <w:r>
         <w:rPr>
@@ -2701,12 +4276,14 @@
         </w:rPr>
         <w:t>减少指定值：</w:t>
       </w:r>
+      <w:proofErr w:type="spellStart"/>
       <w:r>
         <w:rPr>
           <w:rFonts w:hint="eastAsia"/>
         </w:rPr>
         <w:t>decrby</w:t>
       </w:r>
+      <w:proofErr w:type="spellEnd"/>
       <w:r>
         <w:rPr>
           <w:rFonts w:hint="eastAsia"/>
@@ -2806,12 +4383,14 @@
         </w:rPr>
         <w:t>存储</w:t>
       </w:r>
+      <w:proofErr w:type="spellStart"/>
       <w:r>
         <w:rPr>
           <w:rFonts w:hint="eastAsia"/>
         </w:rPr>
         <w:t>Hsah</w:t>
       </w:r>
+      <w:proofErr w:type="spellEnd"/>
       <w:r>
         <w:rPr>
           <w:rFonts w:hint="eastAsia"/>
@@ -2866,11 +4445,33 @@
         </w:rPr>
         <w:t>；赋值：</w:t>
       </w:r>
-      <w:r>
-        <w:rPr>
-          <w:rFonts w:hint="eastAsia"/>
-        </w:rPr>
-        <w:t>hset  myhash  username  jack</w:t>
+      <w:proofErr w:type="spellStart"/>
+      <w:r>
+        <w:rPr>
+          <w:rFonts w:hint="eastAsia"/>
+        </w:rPr>
+        <w:t>hset</w:t>
+      </w:r>
+      <w:proofErr w:type="spellEnd"/>
+      <w:r>
+        <w:rPr>
+          <w:rFonts w:hint="eastAsia"/>
+        </w:rPr>
+        <w:t xml:space="preserve">  </w:t>
+      </w:r>
+      <w:proofErr w:type="spellStart"/>
+      <w:r>
+        <w:rPr>
+          <w:rFonts w:hint="eastAsia"/>
+        </w:rPr>
+        <w:t>myhash</w:t>
+      </w:r>
+      <w:proofErr w:type="spellEnd"/>
+      <w:r>
+        <w:rPr>
+          <w:rFonts w:hint="eastAsia"/>
+        </w:rPr>
+        <w:t xml:space="preserve">  username  jack</w:t>
       </w:r>
       <w:r>
         <w:rPr>
@@ -2914,11 +4515,19 @@
         </w:rPr>
         <w:t>同时设置多个键值对：</w:t>
       </w:r>
-      <w:r>
-        <w:rPr>
-          <w:rFonts w:hint="eastAsia"/>
-        </w:rPr>
-        <w:t>hmset  myhash2  username  rose  age  21</w:t>
+      <w:proofErr w:type="spellStart"/>
+      <w:r>
+        <w:rPr>
+          <w:rFonts w:hint="eastAsia"/>
+        </w:rPr>
+        <w:t>hmset</w:t>
+      </w:r>
+      <w:proofErr w:type="spellEnd"/>
+      <w:r>
+        <w:rPr>
+          <w:rFonts w:hint="eastAsia"/>
+        </w:rPr>
+        <w:t xml:space="preserve">  myhash2  username  rose  age  21</w:t>
       </w:r>
       <w:r>
         <w:rPr>
@@ -2932,11 +4541,33 @@
         </w:rPr>
         <w:t>取值：</w:t>
       </w:r>
-      <w:r>
-        <w:rPr>
-          <w:rFonts w:hint="eastAsia"/>
-        </w:rPr>
-        <w:t>hget  myhash  username</w:t>
+      <w:proofErr w:type="spellStart"/>
+      <w:r>
+        <w:rPr>
+          <w:rFonts w:hint="eastAsia"/>
+        </w:rPr>
+        <w:t>hget</w:t>
+      </w:r>
+      <w:proofErr w:type="spellEnd"/>
+      <w:r>
+        <w:rPr>
+          <w:rFonts w:hint="eastAsia"/>
+        </w:rPr>
+        <w:t xml:space="preserve">  </w:t>
+      </w:r>
+      <w:proofErr w:type="spellStart"/>
+      <w:r>
+        <w:rPr>
+          <w:rFonts w:hint="eastAsia"/>
+        </w:rPr>
+        <w:t>myhash</w:t>
+      </w:r>
+      <w:proofErr w:type="spellEnd"/>
+      <w:r>
+        <w:rPr>
+          <w:rFonts w:hint="eastAsia"/>
+        </w:rPr>
+        <w:t xml:space="preserve">  username</w:t>
       </w:r>
       <w:r>
         <w:rPr>
@@ -2944,11 +4575,33 @@
         </w:rPr>
         <w:t>；取多个属性值：</w:t>
       </w:r>
-      <w:r>
-        <w:rPr>
-          <w:rFonts w:hint="eastAsia"/>
-        </w:rPr>
-        <w:t>hmget  myhash  username  age</w:t>
+      <w:proofErr w:type="spellStart"/>
+      <w:r>
+        <w:rPr>
+          <w:rFonts w:hint="eastAsia"/>
+        </w:rPr>
+        <w:t>hmget</w:t>
+      </w:r>
+      <w:proofErr w:type="spellEnd"/>
+      <w:r>
+        <w:rPr>
+          <w:rFonts w:hint="eastAsia"/>
+        </w:rPr>
+        <w:t xml:space="preserve">  </w:t>
+      </w:r>
+      <w:proofErr w:type="spellStart"/>
+      <w:r>
+        <w:rPr>
+          <w:rFonts w:hint="eastAsia"/>
+        </w:rPr>
+        <w:t>myhash</w:t>
+      </w:r>
+      <w:proofErr w:type="spellEnd"/>
+      <w:r>
+        <w:rPr>
+          <w:rFonts w:hint="eastAsia"/>
+        </w:rPr>
+        <w:t xml:space="preserve">  username  age</w:t>
       </w:r>
       <w:r>
         <w:rPr>
@@ -2992,12 +4645,28 @@
         </w:rPr>
         <w:t>获取所有属性和属性值：</w:t>
       </w:r>
-      <w:r>
-        <w:rPr>
-          <w:rFonts w:hint="eastAsia"/>
-        </w:rPr>
-        <w:t>hgetall  myhash</w:t>
-      </w:r>
+      <w:proofErr w:type="spellStart"/>
+      <w:r>
+        <w:rPr>
+          <w:rFonts w:hint="eastAsia"/>
+        </w:rPr>
+        <w:t>hgetall</w:t>
+      </w:r>
+      <w:proofErr w:type="spellEnd"/>
+      <w:r>
+        <w:rPr>
+          <w:rFonts w:hint="eastAsia"/>
+        </w:rPr>
+        <w:t xml:space="preserve">  </w:t>
+      </w:r>
+      <w:proofErr w:type="spellStart"/>
+      <w:r>
+        <w:rPr>
+          <w:rFonts w:hint="eastAsia"/>
+        </w:rPr>
+        <w:t>myhash</w:t>
+      </w:r>
+      <w:proofErr w:type="spellEnd"/>
       <w:r>
         <w:rPr>
           <w:rFonts w:hint="eastAsia"/>
@@ -3028,11 +4697,19 @@
         </w:rPr>
         <w:t>：</w:t>
       </w:r>
-      <w:r>
-        <w:rPr>
-          <w:rFonts w:hint="eastAsia"/>
-        </w:rPr>
-        <w:t>hdel  myhash2  username  age</w:t>
+      <w:proofErr w:type="spellStart"/>
+      <w:r>
+        <w:rPr>
+          <w:rFonts w:hint="eastAsia"/>
+        </w:rPr>
+        <w:t>hdel</w:t>
+      </w:r>
+      <w:proofErr w:type="spellEnd"/>
+      <w:r>
+        <w:rPr>
+          <w:rFonts w:hint="eastAsia"/>
+        </w:rPr>
+        <w:t xml:space="preserve">  myhash2  username  age</w:t>
       </w:r>
       <w:r>
         <w:rPr>
@@ -3100,11 +4777,33 @@
         </w:rPr>
         <w:t>属性增加值：</w:t>
       </w:r>
-      <w:r>
-        <w:rPr>
-          <w:rFonts w:hint="eastAsia"/>
-        </w:rPr>
-        <w:t>hincrby  myhash  age  5</w:t>
+      <w:proofErr w:type="spellStart"/>
+      <w:r>
+        <w:rPr>
+          <w:rFonts w:hint="eastAsia"/>
+        </w:rPr>
+        <w:t>hincrby</w:t>
+      </w:r>
+      <w:proofErr w:type="spellEnd"/>
+      <w:r>
+        <w:rPr>
+          <w:rFonts w:hint="eastAsia"/>
+        </w:rPr>
+        <w:t xml:space="preserve">  </w:t>
+      </w:r>
+      <w:proofErr w:type="spellStart"/>
+      <w:r>
+        <w:rPr>
+          <w:rFonts w:hint="eastAsia"/>
+        </w:rPr>
+        <w:t>myhash</w:t>
+      </w:r>
+      <w:proofErr w:type="spellEnd"/>
+      <w:r>
+        <w:rPr>
+          <w:rFonts w:hint="eastAsia"/>
+        </w:rPr>
+        <w:t xml:space="preserve">  age  5</w:t>
       </w:r>
       <w:r>
         <w:rPr>
@@ -3142,11 +4841,33 @@
         </w:rPr>
         <w:t>判断属性是否存在：</w:t>
       </w:r>
-      <w:r>
-        <w:rPr>
-          <w:rFonts w:hint="eastAsia"/>
-        </w:rPr>
-        <w:t xml:space="preserve">hexists  myhash  </w:t>
+      <w:proofErr w:type="spellStart"/>
+      <w:r>
+        <w:rPr>
+          <w:rFonts w:hint="eastAsia"/>
+        </w:rPr>
+        <w:t>hexists</w:t>
+      </w:r>
+      <w:proofErr w:type="spellEnd"/>
+      <w:r>
+        <w:rPr>
+          <w:rFonts w:hint="eastAsia"/>
+        </w:rPr>
+        <w:t xml:space="preserve">  </w:t>
+      </w:r>
+      <w:proofErr w:type="spellStart"/>
+      <w:r>
+        <w:rPr>
+          <w:rFonts w:hint="eastAsia"/>
+        </w:rPr>
+        <w:t>myhash</w:t>
+      </w:r>
+      <w:proofErr w:type="spellEnd"/>
+      <w:r>
+        <w:rPr>
+          <w:rFonts w:hint="eastAsia"/>
+        </w:rPr>
+        <w:t xml:space="preserve">  </w:t>
       </w:r>
       <w:r>
         <w:t>username</w:t>
@@ -3193,12 +4914,28 @@
         </w:rPr>
         <w:t>查看属性数量：</w:t>
       </w:r>
-      <w:r>
-        <w:rPr>
-          <w:rFonts w:hint="eastAsia"/>
-        </w:rPr>
-        <w:t>hlen  myhash</w:t>
-      </w:r>
+      <w:proofErr w:type="spellStart"/>
+      <w:r>
+        <w:rPr>
+          <w:rFonts w:hint="eastAsia"/>
+        </w:rPr>
+        <w:t>hlen</w:t>
+      </w:r>
+      <w:proofErr w:type="spellEnd"/>
+      <w:r>
+        <w:rPr>
+          <w:rFonts w:hint="eastAsia"/>
+        </w:rPr>
+        <w:t xml:space="preserve">  </w:t>
+      </w:r>
+      <w:proofErr w:type="spellStart"/>
+      <w:r>
+        <w:rPr>
+          <w:rFonts w:hint="eastAsia"/>
+        </w:rPr>
+        <w:t>myhash</w:t>
+      </w:r>
+      <w:proofErr w:type="spellEnd"/>
       <w:r>
         <w:rPr>
           <w:rFonts w:hint="eastAsia"/>
@@ -3217,12 +4954,28 @@
         </w:rPr>
         <w:t>：</w:t>
       </w:r>
-      <w:r>
-        <w:rPr>
-          <w:rFonts w:hint="eastAsia"/>
-        </w:rPr>
-        <w:t>hkeys  myhash</w:t>
-      </w:r>
+      <w:proofErr w:type="spellStart"/>
+      <w:r>
+        <w:rPr>
+          <w:rFonts w:hint="eastAsia"/>
+        </w:rPr>
+        <w:t>hkeys</w:t>
+      </w:r>
+      <w:proofErr w:type="spellEnd"/>
+      <w:r>
+        <w:rPr>
+          <w:rFonts w:hint="eastAsia"/>
+        </w:rPr>
+        <w:t xml:space="preserve">  </w:t>
+      </w:r>
+      <w:proofErr w:type="spellStart"/>
+      <w:r>
+        <w:rPr>
+          <w:rFonts w:hint="eastAsia"/>
+        </w:rPr>
+        <w:t>myhash</w:t>
+      </w:r>
+      <w:proofErr w:type="spellEnd"/>
       <w:r>
         <w:rPr>
           <w:rFonts w:hint="eastAsia"/>
@@ -3247,18 +5000,28 @@
         </w:rPr>
         <w:t>：</w:t>
       </w:r>
+      <w:proofErr w:type="spellStart"/>
       <w:r>
         <w:rPr>
           <w:rFonts w:hint="eastAsia"/>
         </w:rPr>
         <w:t>hvals</w:t>
       </w:r>
-      <w:r>
-        <w:rPr>
-          <w:rFonts w:hint="eastAsia"/>
-        </w:rPr>
-        <w:t xml:space="preserve">  myhash</w:t>
-      </w:r>
+      <w:proofErr w:type="spellEnd"/>
+      <w:r>
+        <w:rPr>
+          <w:rFonts w:hint="eastAsia"/>
+        </w:rPr>
+        <w:t xml:space="preserve">  </w:t>
+      </w:r>
+      <w:proofErr w:type="spellStart"/>
+      <w:r>
+        <w:rPr>
+          <w:rFonts w:hint="eastAsia"/>
+        </w:rPr>
+        <w:t>myhash</w:t>
+      </w:r>
+      <w:proofErr w:type="spellEnd"/>
       <w:r>
         <w:rPr>
           <w:rFonts w:hint="eastAsia"/>
@@ -3292,6 +5055,7 @@
         </w:rPr>
         <w:t>：</w:t>
       </w:r>
+      <w:proofErr w:type="spellStart"/>
       <w:r>
         <w:rPr>
           <w:rFonts w:hint="eastAsia"/>
@@ -3302,7 +5066,28 @@
         <w:rPr>
           <w:rFonts w:hint="eastAsia"/>
         </w:rPr>
-        <w:t>push  mylist  a  b  c</w:t>
+        <w:t>push</w:t>
+      </w:r>
+      <w:proofErr w:type="spellEnd"/>
+      <w:r>
+        <w:rPr>
+          <w:rFonts w:hint="eastAsia"/>
+        </w:rPr>
+        <w:t xml:space="preserve">  </w:t>
+      </w:r>
+      <w:proofErr w:type="spellStart"/>
+      <w:r>
+        <w:rPr>
+          <w:rFonts w:hint="eastAsia"/>
+        </w:rPr>
+        <w:t>mylist</w:t>
+      </w:r>
+      <w:proofErr w:type="spellEnd"/>
+      <w:r>
+        <w:rPr>
+          <w:rFonts w:hint="eastAsia"/>
+        </w:rPr>
+        <w:t xml:space="preserve">  a  b  c</w:t>
       </w:r>
       <w:r>
         <w:rPr>
@@ -3346,12 +5131,14 @@
         </w:rPr>
         <w:t>存入</w:t>
       </w:r>
+      <w:proofErr w:type="spellStart"/>
       <w:r>
         <w:rPr>
           <w:rFonts w:hint="eastAsia"/>
         </w:rPr>
         <w:t>mylist</w:t>
       </w:r>
+      <w:proofErr w:type="spellEnd"/>
       <w:r>
         <w:rPr>
           <w:rFonts w:hint="eastAsia"/>
@@ -3376,12 +5163,14 @@
         </w:rPr>
         <w:t>；右侧插入：</w:t>
       </w:r>
+      <w:proofErr w:type="spellStart"/>
       <w:r>
         <w:rPr>
           <w:rFonts w:hint="eastAsia"/>
         </w:rPr>
         <w:t>rpush</w:t>
       </w:r>
+      <w:proofErr w:type="spellEnd"/>
       <w:r>
         <w:rPr>
           <w:rFonts w:hint="eastAsia"/>
@@ -3394,11 +5183,33 @@
         </w:rPr>
         <w:t>查看列表：</w:t>
       </w:r>
-      <w:r>
-        <w:rPr>
-          <w:rFonts w:hint="eastAsia"/>
-        </w:rPr>
-        <w:t>irange  mylist  0  -1</w:t>
+      <w:proofErr w:type="spellStart"/>
+      <w:r>
+        <w:rPr>
+          <w:rFonts w:hint="eastAsia"/>
+        </w:rPr>
+        <w:t>irange</w:t>
+      </w:r>
+      <w:proofErr w:type="spellEnd"/>
+      <w:r>
+        <w:rPr>
+          <w:rFonts w:hint="eastAsia"/>
+        </w:rPr>
+        <w:t xml:space="preserve">  </w:t>
+      </w:r>
+      <w:proofErr w:type="spellStart"/>
+      <w:r>
+        <w:rPr>
+          <w:rFonts w:hint="eastAsia"/>
+        </w:rPr>
+        <w:t>mylist</w:t>
+      </w:r>
+      <w:proofErr w:type="spellEnd"/>
+      <w:r>
+        <w:rPr>
+          <w:rFonts w:hint="eastAsia"/>
+        </w:rPr>
+        <w:t xml:space="preserve">  0  -1</w:t>
       </w:r>
       <w:r>
         <w:rPr>
@@ -3424,12 +5235,28 @@
         </w:rPr>
         <w:t>；左侧弹出：</w:t>
       </w:r>
-      <w:r>
-        <w:rPr>
-          <w:rFonts w:hint="eastAsia"/>
-        </w:rPr>
-        <w:t>lpop  mylist</w:t>
-      </w:r>
+      <w:proofErr w:type="spellStart"/>
+      <w:r>
+        <w:rPr>
+          <w:rFonts w:hint="eastAsia"/>
+        </w:rPr>
+        <w:t>lpop</w:t>
+      </w:r>
+      <w:proofErr w:type="spellEnd"/>
+      <w:r>
+        <w:rPr>
+          <w:rFonts w:hint="eastAsia"/>
+        </w:rPr>
+        <w:t xml:space="preserve">  </w:t>
+      </w:r>
+      <w:proofErr w:type="spellStart"/>
+      <w:r>
+        <w:rPr>
+          <w:rFonts w:hint="eastAsia"/>
+        </w:rPr>
+        <w:t>mylist</w:t>
+      </w:r>
+      <w:proofErr w:type="spellEnd"/>
       <w:r>
         <w:rPr>
           <w:rFonts w:hint="eastAsia"/>
@@ -3448,12 +5275,28 @@
         </w:rPr>
         <w:t>右侧（尾部）弹出：</w:t>
       </w:r>
-      <w:r>
-        <w:rPr>
-          <w:rFonts w:hint="eastAsia"/>
-        </w:rPr>
-        <w:t>rpop  mylist</w:t>
-      </w:r>
+      <w:proofErr w:type="spellStart"/>
+      <w:r>
+        <w:rPr>
+          <w:rFonts w:hint="eastAsia"/>
+        </w:rPr>
+        <w:t>rpop</w:t>
+      </w:r>
+      <w:proofErr w:type="spellEnd"/>
+      <w:r>
+        <w:rPr>
+          <w:rFonts w:hint="eastAsia"/>
+        </w:rPr>
+        <w:t xml:space="preserve">  </w:t>
+      </w:r>
+      <w:proofErr w:type="spellStart"/>
+      <w:r>
+        <w:rPr>
+          <w:rFonts w:hint="eastAsia"/>
+        </w:rPr>
+        <w:t>mylist</w:t>
+      </w:r>
+      <w:proofErr w:type="spellEnd"/>
       <w:r>
         <w:rPr>
           <w:rFonts w:hint="eastAsia"/>
@@ -3466,12 +5309,28 @@
         </w:rPr>
         <w:t>获取列表中的数量：</w:t>
       </w:r>
-      <w:r>
-        <w:rPr>
-          <w:rFonts w:hint="eastAsia"/>
-        </w:rPr>
-        <w:t>llen  mylist</w:t>
-      </w:r>
+      <w:proofErr w:type="spellStart"/>
+      <w:r>
+        <w:rPr>
+          <w:rFonts w:hint="eastAsia"/>
+        </w:rPr>
+        <w:t>llen</w:t>
+      </w:r>
+      <w:proofErr w:type="spellEnd"/>
+      <w:r>
+        <w:rPr>
+          <w:rFonts w:hint="eastAsia"/>
+        </w:rPr>
+        <w:t xml:space="preserve">  </w:t>
+      </w:r>
+      <w:proofErr w:type="spellStart"/>
+      <w:r>
+        <w:rPr>
+          <w:rFonts w:hint="eastAsia"/>
+        </w:rPr>
+        <w:t>mylist</w:t>
+      </w:r>
+      <w:proofErr w:type="spellEnd"/>
       <w:r>
         <w:rPr>
           <w:rFonts w:hint="eastAsia"/>
@@ -3484,11 +5343,19 @@
         </w:rPr>
         <w:t>移除指定数量的指定元素：</w:t>
       </w:r>
-      <w:r>
-        <w:rPr>
-          <w:rFonts w:hint="eastAsia"/>
-        </w:rPr>
-        <w:t>lrem  mylist3  2  3</w:t>
+      <w:proofErr w:type="spellStart"/>
+      <w:r>
+        <w:rPr>
+          <w:rFonts w:hint="eastAsia"/>
+        </w:rPr>
+        <w:t>lrem</w:t>
+      </w:r>
+      <w:proofErr w:type="spellEnd"/>
+      <w:r>
+        <w:rPr>
+          <w:rFonts w:hint="eastAsia"/>
+        </w:rPr>
+        <w:t xml:space="preserve">  mylist3  2  3</w:t>
       </w:r>
       <w:r>
         <w:rPr>
@@ -3526,18 +5393,48 @@
         </w:rPr>
         <w:t>；</w:t>
       </w:r>
-      <w:r>
-        <w:rPr>
-          <w:rFonts w:hint="eastAsia"/>
-        </w:rPr>
-        <w:t>lrem  mylist  -2  1</w:t>
-      </w:r>
-      <w:r>
-        <w:rPr>
-          <w:rFonts w:hint="eastAsia"/>
-        </w:rPr>
-        <w:t>（从后往前删</w:t>
-      </w:r>
+      <w:proofErr w:type="spellStart"/>
+      <w:r>
+        <w:rPr>
+          <w:rFonts w:hint="eastAsia"/>
+        </w:rPr>
+        <w:t>lrem</w:t>
+      </w:r>
+      <w:proofErr w:type="spellEnd"/>
+      <w:r>
+        <w:rPr>
+          <w:rFonts w:hint="eastAsia"/>
+        </w:rPr>
+        <w:t xml:space="preserve">  </w:t>
+      </w:r>
+      <w:proofErr w:type="spellStart"/>
+      <w:r>
+        <w:rPr>
+          <w:rFonts w:hint="eastAsia"/>
+        </w:rPr>
+        <w:t>mylist</w:t>
+      </w:r>
+      <w:proofErr w:type="spellEnd"/>
+      <w:r>
+        <w:rPr>
+          <w:rFonts w:hint="eastAsia"/>
+        </w:rPr>
+        <w:t xml:space="preserve">  -2  1</w:t>
+      </w:r>
+      <w:r>
+        <w:rPr>
+          <w:rFonts w:hint="eastAsia"/>
+        </w:rPr>
+        <w:t>（从后往前</w:t>
+      </w:r>
+      <w:proofErr w:type="gramStart"/>
+      <w:r>
+        <w:rPr>
+          <w:rFonts w:hint="eastAsia"/>
+        </w:rPr>
+        <w:t>删</w:t>
+      </w:r>
+      <w:proofErr w:type="gramEnd"/>
       <w:r>
         <w:rPr>
           <w:rFonts w:hint="eastAsia"/>
@@ -3562,11 +5459,33 @@
         </w:rPr>
         <w:t>）；</w:t>
       </w:r>
-      <w:r>
-        <w:rPr>
-          <w:rFonts w:hint="eastAsia"/>
-        </w:rPr>
-        <w:t>lrem  mylist  0  2</w:t>
+      <w:proofErr w:type="spellStart"/>
+      <w:r>
+        <w:rPr>
+          <w:rFonts w:hint="eastAsia"/>
+        </w:rPr>
+        <w:t>lrem</w:t>
+      </w:r>
+      <w:proofErr w:type="spellEnd"/>
+      <w:r>
+        <w:rPr>
+          <w:rFonts w:hint="eastAsia"/>
+        </w:rPr>
+        <w:t xml:space="preserve">  </w:t>
+      </w:r>
+      <w:proofErr w:type="spellStart"/>
+      <w:r>
+        <w:rPr>
+          <w:rFonts w:hint="eastAsia"/>
+        </w:rPr>
+        <w:t>mylist</w:t>
+      </w:r>
+      <w:proofErr w:type="spellEnd"/>
+      <w:r>
+        <w:rPr>
+          <w:rFonts w:hint="eastAsia"/>
+        </w:rPr>
+        <w:t xml:space="preserve">  0  2</w:t>
       </w:r>
       <w:r>
         <w:rPr>
@@ -3592,17 +5511,46 @@
         </w:rPr>
         <w:t>指定位置添加指定元素：</w:t>
       </w:r>
-      <w:r>
-        <w:rPr>
-          <w:rFonts w:hint="eastAsia"/>
-        </w:rPr>
-        <w:t>lset  mylist  3  m</w:t>
-      </w:r>
-      <w:r>
-        <w:rPr>
-          <w:rFonts w:hint="eastAsia"/>
-        </w:rPr>
-        <w:t>（在第</w:t>
+      <w:proofErr w:type="spellStart"/>
+      <w:r>
+        <w:rPr>
+          <w:rFonts w:hint="eastAsia"/>
+        </w:rPr>
+        <w:t>lset</w:t>
+      </w:r>
+      <w:proofErr w:type="spellEnd"/>
+      <w:r>
+        <w:rPr>
+          <w:rFonts w:hint="eastAsia"/>
+        </w:rPr>
+        <w:t xml:space="preserve">  </w:t>
+      </w:r>
+      <w:proofErr w:type="spellStart"/>
+      <w:r>
+        <w:rPr>
+          <w:rFonts w:hint="eastAsia"/>
+        </w:rPr>
+        <w:t>mylist</w:t>
+      </w:r>
+      <w:proofErr w:type="spellEnd"/>
+      <w:r>
+        <w:rPr>
+          <w:rFonts w:hint="eastAsia"/>
+        </w:rPr>
+        <w:t xml:space="preserve">  3  m</w:t>
+      </w:r>
+      <w:r>
+        <w:rPr>
+          <w:rFonts w:hint="eastAsia"/>
+        </w:rPr>
+        <w:t>（在</w:t>
+      </w:r>
+      <w:proofErr w:type="gramStart"/>
+      <w:r>
+        <w:rPr>
+          <w:rFonts w:hint="eastAsia"/>
+        </w:rPr>
+        <w:t>第</w:t>
       </w:r>
       <w:r>
         <w:rPr>
@@ -3616,6 +5564,7 @@
         </w:rPr>
         <w:t>个角标添加</w:t>
       </w:r>
+      <w:proofErr w:type="gramEnd"/>
       <w:r>
         <w:rPr>
           <w:rFonts w:hint="eastAsia"/>
@@ -3646,11 +5595,33 @@
         </w:rPr>
         <w:t>；在某个元素之前添加元素：</w:t>
       </w:r>
-      <w:r>
-        <w:rPr>
-          <w:rFonts w:hint="eastAsia"/>
-        </w:rPr>
-        <w:t>linset  mylist  before  b  11</w:t>
+      <w:proofErr w:type="spellStart"/>
+      <w:r>
+        <w:rPr>
+          <w:rFonts w:hint="eastAsia"/>
+        </w:rPr>
+        <w:t>linset</w:t>
+      </w:r>
+      <w:proofErr w:type="spellEnd"/>
+      <w:r>
+        <w:rPr>
+          <w:rFonts w:hint="eastAsia"/>
+        </w:rPr>
+        <w:t xml:space="preserve">  </w:t>
+      </w:r>
+      <w:proofErr w:type="spellStart"/>
+      <w:r>
+        <w:rPr>
+          <w:rFonts w:hint="eastAsia"/>
+        </w:rPr>
+        <w:t>mylist</w:t>
+      </w:r>
+      <w:proofErr w:type="spellEnd"/>
+      <w:r>
+        <w:rPr>
+          <w:rFonts w:hint="eastAsia"/>
+        </w:rPr>
+        <w:t xml:space="preserve">  before  b  11</w:t>
       </w:r>
       <w:r>
         <w:rPr>
@@ -3682,11 +5653,19 @@
         </w:rPr>
         <w:t>）；</w:t>
       </w:r>
-      <w:r>
-        <w:rPr>
-          <w:rFonts w:hint="eastAsia"/>
-        </w:rPr>
-        <w:t>rpoplpush  mylist5  mylist6</w:t>
+      <w:proofErr w:type="spellStart"/>
+      <w:r>
+        <w:rPr>
+          <w:rFonts w:hint="eastAsia"/>
+        </w:rPr>
+        <w:t>rpoplpush</w:t>
+      </w:r>
+      <w:proofErr w:type="spellEnd"/>
+      <w:r>
+        <w:rPr>
+          <w:rFonts w:hint="eastAsia"/>
+        </w:rPr>
+        <w:t xml:space="preserve">  mylist5  mylist6</w:t>
       </w:r>
       <w:r>
         <w:rPr>
@@ -3751,11 +5730,33 @@
         </w:rPr>
         <w:t>添加：</w:t>
       </w:r>
-      <w:r>
-        <w:rPr>
-          <w:rFonts w:hint="eastAsia"/>
-        </w:rPr>
-        <w:t>sadd  myset  1  2  3</w:t>
+      <w:proofErr w:type="spellStart"/>
+      <w:r>
+        <w:rPr>
+          <w:rFonts w:hint="eastAsia"/>
+        </w:rPr>
+        <w:t>sadd</w:t>
+      </w:r>
+      <w:proofErr w:type="spellEnd"/>
+      <w:r>
+        <w:rPr>
+          <w:rFonts w:hint="eastAsia"/>
+        </w:rPr>
+        <w:t xml:space="preserve">  </w:t>
+      </w:r>
+      <w:proofErr w:type="spellStart"/>
+      <w:r>
+        <w:rPr>
+          <w:rFonts w:hint="eastAsia"/>
+        </w:rPr>
+        <w:t>myset</w:t>
+      </w:r>
+      <w:proofErr w:type="spellEnd"/>
+      <w:r>
+        <w:rPr>
+          <w:rFonts w:hint="eastAsia"/>
+        </w:rPr>
+        <w:t xml:space="preserve">  1  2  3</w:t>
       </w:r>
       <w:r>
         <w:rPr>
@@ -3763,11 +5764,33 @@
         </w:rPr>
         <w:t>；删除：</w:t>
       </w:r>
-      <w:r>
-        <w:rPr>
-          <w:rFonts w:hint="eastAsia"/>
-        </w:rPr>
-        <w:t>srem  myset  1  2</w:t>
+      <w:proofErr w:type="spellStart"/>
+      <w:r>
+        <w:rPr>
+          <w:rFonts w:hint="eastAsia"/>
+        </w:rPr>
+        <w:t>srem</w:t>
+      </w:r>
+      <w:proofErr w:type="spellEnd"/>
+      <w:r>
+        <w:rPr>
+          <w:rFonts w:hint="eastAsia"/>
+        </w:rPr>
+        <w:t xml:space="preserve">  </w:t>
+      </w:r>
+      <w:proofErr w:type="spellStart"/>
+      <w:r>
+        <w:rPr>
+          <w:rFonts w:hint="eastAsia"/>
+        </w:rPr>
+        <w:t>myset</w:t>
+      </w:r>
+      <w:proofErr w:type="spellEnd"/>
+      <w:r>
+        <w:rPr>
+          <w:rFonts w:hint="eastAsia"/>
+        </w:rPr>
+        <w:t xml:space="preserve">  1  2</w:t>
       </w:r>
       <w:r>
         <w:rPr>
@@ -3785,8 +5808,16 @@
         <w:rPr>
           <w:rFonts w:hint="eastAsia"/>
         </w:rPr>
-        <w:t>members  myset</w:t>
-      </w:r>
+        <w:t xml:space="preserve">members  </w:t>
+      </w:r>
+      <w:proofErr w:type="spellStart"/>
+      <w:r>
+        <w:rPr>
+          <w:rFonts w:hint="eastAsia"/>
+        </w:rPr>
+        <w:t>myset</w:t>
+      </w:r>
+      <w:proofErr w:type="spellEnd"/>
       <w:r>
         <w:rPr>
           <w:rFonts w:hint="eastAsia"/>
@@ -3811,11 +5842,33 @@
         </w:rPr>
         <w:t>中：</w:t>
       </w:r>
-      <w:r>
-        <w:rPr>
-          <w:rFonts w:hint="eastAsia"/>
-        </w:rPr>
-        <w:t>sismember  myset  1</w:t>
+      <w:proofErr w:type="spellStart"/>
+      <w:r>
+        <w:rPr>
+          <w:rFonts w:hint="eastAsia"/>
+        </w:rPr>
+        <w:t>sismember</w:t>
+      </w:r>
+      <w:proofErr w:type="spellEnd"/>
+      <w:r>
+        <w:rPr>
+          <w:rFonts w:hint="eastAsia"/>
+        </w:rPr>
+        <w:t xml:space="preserve">  </w:t>
+      </w:r>
+      <w:proofErr w:type="spellStart"/>
+      <w:r>
+        <w:rPr>
+          <w:rFonts w:hint="eastAsia"/>
+        </w:rPr>
+        <w:t>myset</w:t>
+      </w:r>
+      <w:proofErr w:type="spellEnd"/>
+      <w:r>
+        <w:rPr>
+          <w:rFonts w:hint="eastAsia"/>
+        </w:rPr>
+        <w:t xml:space="preserve">  1</w:t>
       </w:r>
       <w:r>
         <w:rPr>
@@ -3835,12 +5888,14 @@
         </w:rPr>
         <w:t>是否在</w:t>
       </w:r>
+      <w:proofErr w:type="spellStart"/>
       <w:r>
         <w:rPr>
           <w:rFonts w:hint="eastAsia"/>
         </w:rPr>
         <w:t>myset</w:t>
       </w:r>
+      <w:proofErr w:type="spellEnd"/>
       <w:r>
         <w:rPr>
           <w:rFonts w:hint="eastAsia"/>
@@ -3895,11 +5950,19 @@
         </w:rPr>
         <w:t>中相差的：</w:t>
       </w:r>
-      <w:r>
-        <w:rPr>
-          <w:rFonts w:hint="eastAsia"/>
-        </w:rPr>
-        <w:t>sdiff  mya1   myb1</w:t>
+      <w:proofErr w:type="spellStart"/>
+      <w:r>
+        <w:rPr>
+          <w:rFonts w:hint="eastAsia"/>
+        </w:rPr>
+        <w:t>sdiff</w:t>
+      </w:r>
+      <w:proofErr w:type="spellEnd"/>
+      <w:r>
+        <w:rPr>
+          <w:rFonts w:hint="eastAsia"/>
+        </w:rPr>
+        <w:t xml:space="preserve">  mya1   myb1</w:t>
       </w:r>
       <w:r>
         <w:rPr>
@@ -3985,12 +6048,14 @@
         </w:rPr>
         <w:t>并集：</w:t>
       </w:r>
+      <w:proofErr w:type="spellStart"/>
       <w:r>
         <w:rPr>
           <w:rFonts w:hint="eastAsia"/>
         </w:rPr>
         <w:t>sunion</w:t>
       </w:r>
+      <w:proofErr w:type="spellEnd"/>
       <w:r>
         <w:rPr>
           <w:rFonts w:hint="eastAsia"/>
@@ -4003,24 +6068,42 @@
         </w:rPr>
         <w:t>返回数量：</w:t>
       </w:r>
+      <w:proofErr w:type="spellStart"/>
       <w:r>
         <w:rPr>
           <w:rFonts w:hint="eastAsia"/>
         </w:rPr>
         <w:t>scard</w:t>
       </w:r>
+      <w:proofErr w:type="spellEnd"/>
       <w:r>
         <w:rPr>
           <w:rFonts w:hint="eastAsia"/>
         </w:rPr>
         <w:t>；随机返回：</w:t>
       </w:r>
-      <w:r>
-        <w:rPr>
-          <w:rFonts w:hint="eastAsia"/>
-        </w:rPr>
-        <w:t>srandmember  myset</w:t>
-      </w:r>
+      <w:proofErr w:type="spellStart"/>
+      <w:r>
+        <w:rPr>
+          <w:rFonts w:hint="eastAsia"/>
+        </w:rPr>
+        <w:t>srandmember</w:t>
+      </w:r>
+      <w:proofErr w:type="spellEnd"/>
+      <w:r>
+        <w:rPr>
+          <w:rFonts w:hint="eastAsia"/>
+        </w:rPr>
+        <w:t xml:space="preserve">  </w:t>
+      </w:r>
+      <w:proofErr w:type="spellStart"/>
+      <w:r>
+        <w:rPr>
+          <w:rFonts w:hint="eastAsia"/>
+        </w:rPr>
+        <w:t>myset</w:t>
+      </w:r>
+      <w:proofErr w:type="spellEnd"/>
       <w:r>
         <w:rPr>
           <w:rFonts w:hint="eastAsia"/>
@@ -4057,11 +6140,19 @@
         </w:rPr>
         <w:t>中：</w:t>
       </w:r>
-      <w:r>
-        <w:rPr>
-          <w:rFonts w:hint="eastAsia"/>
-        </w:rPr>
-        <w:t>sdiffstore  my1  mya1  myb1</w:t>
+      <w:proofErr w:type="spellStart"/>
+      <w:r>
+        <w:rPr>
+          <w:rFonts w:hint="eastAsia"/>
+        </w:rPr>
+        <w:t>sdiffstore</w:t>
+      </w:r>
+      <w:proofErr w:type="spellEnd"/>
+      <w:r>
+        <w:rPr>
+          <w:rFonts w:hint="eastAsia"/>
+        </w:rPr>
+        <w:t xml:space="preserve">  my1  mya1  myb1</w:t>
       </w:r>
       <w:r>
         <w:rPr>
@@ -4141,12 +6232,14 @@
         </w:rPr>
         <w:t>中：</w:t>
       </w:r>
+      <w:proofErr w:type="spellStart"/>
       <w:r>
         <w:rPr>
           <w:rFonts w:hint="eastAsia"/>
         </w:rPr>
         <w:t>sinterstore</w:t>
       </w:r>
+      <w:proofErr w:type="spellEnd"/>
       <w:r>
         <w:rPr>
           <w:rFonts w:hint="eastAsia"/>
@@ -4159,12 +6252,14 @@
         </w:rPr>
         <w:t>将并集保存：</w:t>
       </w:r>
+      <w:proofErr w:type="spellStart"/>
       <w:r>
         <w:rPr>
           <w:rFonts w:hint="eastAsia"/>
         </w:rPr>
         <w:t>sunionstore</w:t>
       </w:r>
+      <w:proofErr w:type="spellEnd"/>
       <w:r>
         <w:rPr>
           <w:rFonts w:hint="eastAsia"/>
@@ -4210,11 +6305,33 @@
         </w:rPr>
         <w:t>添加：</w:t>
       </w:r>
-      <w:r>
-        <w:rPr>
-          <w:rFonts w:hint="eastAsia"/>
-        </w:rPr>
-        <w:t xml:space="preserve">zadd  mysort  70  </w:t>
+      <w:proofErr w:type="spellStart"/>
+      <w:r>
+        <w:rPr>
+          <w:rFonts w:hint="eastAsia"/>
+        </w:rPr>
+        <w:t>zadd</w:t>
+      </w:r>
+      <w:proofErr w:type="spellEnd"/>
+      <w:r>
+        <w:rPr>
+          <w:rFonts w:hint="eastAsia"/>
+        </w:rPr>
+        <w:t xml:space="preserve">  </w:t>
+      </w:r>
+      <w:proofErr w:type="spellStart"/>
+      <w:r>
+        <w:rPr>
+          <w:rFonts w:hint="eastAsia"/>
+        </w:rPr>
+        <w:t>mysort</w:t>
+      </w:r>
+      <w:proofErr w:type="spellEnd"/>
+      <w:r>
+        <w:rPr>
+          <w:rFonts w:hint="eastAsia"/>
+        </w:rPr>
+        <w:t xml:space="preserve">  70  </w:t>
       </w:r>
       <w:r>
         <w:rPr>
@@ -4253,11 +6370,33 @@
         </w:rPr>
         <w:t>获取元素的分数：</w:t>
       </w:r>
-      <w:r>
-        <w:rPr>
-          <w:rFonts w:hint="eastAsia"/>
-        </w:rPr>
-        <w:t>zscore  mysort  a</w:t>
+      <w:proofErr w:type="spellStart"/>
+      <w:r>
+        <w:rPr>
+          <w:rFonts w:hint="eastAsia"/>
+        </w:rPr>
+        <w:t>zscore</w:t>
+      </w:r>
+      <w:proofErr w:type="spellEnd"/>
+      <w:r>
+        <w:rPr>
+          <w:rFonts w:hint="eastAsia"/>
+        </w:rPr>
+        <w:t xml:space="preserve">  </w:t>
+      </w:r>
+      <w:proofErr w:type="spellStart"/>
+      <w:r>
+        <w:rPr>
+          <w:rFonts w:hint="eastAsia"/>
+        </w:rPr>
+        <w:t>mysort</w:t>
+      </w:r>
+      <w:proofErr w:type="spellEnd"/>
+      <w:r>
+        <w:rPr>
+          <w:rFonts w:hint="eastAsia"/>
+        </w:rPr>
+        <w:t xml:space="preserve">  a</w:t>
       </w:r>
       <w:r>
         <w:rPr>
@@ -4271,12 +6410,28 @@
         </w:rPr>
         <w:t>获取成员数量：</w:t>
       </w:r>
-      <w:r>
-        <w:rPr>
-          <w:rFonts w:hint="eastAsia"/>
-        </w:rPr>
-        <w:t>zcard  mysort</w:t>
-      </w:r>
+      <w:proofErr w:type="spellStart"/>
+      <w:r>
+        <w:rPr>
+          <w:rFonts w:hint="eastAsia"/>
+        </w:rPr>
+        <w:t>zcard</w:t>
+      </w:r>
+      <w:proofErr w:type="spellEnd"/>
+      <w:r>
+        <w:rPr>
+          <w:rFonts w:hint="eastAsia"/>
+        </w:rPr>
+        <w:t xml:space="preserve">  </w:t>
+      </w:r>
+      <w:proofErr w:type="spellStart"/>
+      <w:r>
+        <w:rPr>
+          <w:rFonts w:hint="eastAsia"/>
+        </w:rPr>
+        <w:t>mysort</w:t>
+      </w:r>
+      <w:proofErr w:type="spellEnd"/>
       <w:r>
         <w:rPr>
           <w:rFonts w:hint="eastAsia"/>
@@ -4289,11 +6444,33 @@
         </w:rPr>
         <w:t>删除元素：</w:t>
       </w:r>
-      <w:r>
-        <w:rPr>
-          <w:rFonts w:hint="eastAsia"/>
-        </w:rPr>
-        <w:t>zrem  mysort  a  b</w:t>
+      <w:proofErr w:type="spellStart"/>
+      <w:r>
+        <w:rPr>
+          <w:rFonts w:hint="eastAsia"/>
+        </w:rPr>
+        <w:t>zrem</w:t>
+      </w:r>
+      <w:proofErr w:type="spellEnd"/>
+      <w:r>
+        <w:rPr>
+          <w:rFonts w:hint="eastAsia"/>
+        </w:rPr>
+        <w:t xml:space="preserve">  </w:t>
+      </w:r>
+      <w:proofErr w:type="spellStart"/>
+      <w:r>
+        <w:rPr>
+          <w:rFonts w:hint="eastAsia"/>
+        </w:rPr>
+        <w:t>mysort</w:t>
+      </w:r>
+      <w:proofErr w:type="spellEnd"/>
+      <w:r>
+        <w:rPr>
+          <w:rFonts w:hint="eastAsia"/>
+        </w:rPr>
+        <w:t xml:space="preserve">  a  b</w:t>
       </w:r>
       <w:r>
         <w:rPr>
@@ -4307,11 +6484,33 @@
         </w:rPr>
         <w:t>查看所有元素：</w:t>
       </w:r>
-      <w:r>
-        <w:rPr>
-          <w:rFonts w:hint="eastAsia"/>
-        </w:rPr>
-        <w:t>zrange  mysort  0  -1</w:t>
+      <w:proofErr w:type="spellStart"/>
+      <w:r>
+        <w:rPr>
+          <w:rFonts w:hint="eastAsia"/>
+        </w:rPr>
+        <w:t>zrange</w:t>
+      </w:r>
+      <w:proofErr w:type="spellEnd"/>
+      <w:r>
+        <w:rPr>
+          <w:rFonts w:hint="eastAsia"/>
+        </w:rPr>
+        <w:t xml:space="preserve">  </w:t>
+      </w:r>
+      <w:proofErr w:type="spellStart"/>
+      <w:r>
+        <w:rPr>
+          <w:rFonts w:hint="eastAsia"/>
+        </w:rPr>
+        <w:t>mysort</w:t>
+      </w:r>
+      <w:proofErr w:type="spellEnd"/>
+      <w:r>
+        <w:rPr>
+          <w:rFonts w:hint="eastAsia"/>
+        </w:rPr>
+        <w:t xml:space="preserve">  0  -1</w:t>
       </w:r>
       <w:r>
         <w:rPr>
@@ -4337,11 +6536,33 @@
         </w:rPr>
         <w:t xml:space="preserve"> </w:t>
       </w:r>
-      <w:r>
-        <w:rPr>
-          <w:rFonts w:hint="eastAsia"/>
-        </w:rPr>
-        <w:t>zrange  mysort  0  -1withscores</w:t>
+      <w:proofErr w:type="spellStart"/>
+      <w:r>
+        <w:rPr>
+          <w:rFonts w:hint="eastAsia"/>
+        </w:rPr>
+        <w:t>zrange</w:t>
+      </w:r>
+      <w:proofErr w:type="spellEnd"/>
+      <w:r>
+        <w:rPr>
+          <w:rFonts w:hint="eastAsia"/>
+        </w:rPr>
+        <w:t xml:space="preserve">  </w:t>
+      </w:r>
+      <w:proofErr w:type="spellStart"/>
+      <w:r>
+        <w:rPr>
+          <w:rFonts w:hint="eastAsia"/>
+        </w:rPr>
+        <w:t>mysort</w:t>
+      </w:r>
+      <w:proofErr w:type="spellEnd"/>
+      <w:r>
+        <w:rPr>
+          <w:rFonts w:hint="eastAsia"/>
+        </w:rPr>
+        <w:t xml:space="preserve">  0  -1withscores</w:t>
       </w:r>
       <w:r>
         <w:rPr>
@@ -4349,11 +6570,33 @@
         </w:rPr>
         <w:t>（显示所有元素及分数）；</w:t>
       </w:r>
-      <w:r>
-        <w:rPr>
-          <w:rFonts w:hint="eastAsia"/>
-        </w:rPr>
-        <w:t>zrevrang   mysort  0  -1</w:t>
+      <w:proofErr w:type="spellStart"/>
+      <w:r>
+        <w:rPr>
+          <w:rFonts w:hint="eastAsia"/>
+        </w:rPr>
+        <w:t>zrevrang</w:t>
+      </w:r>
+      <w:proofErr w:type="spellEnd"/>
+      <w:r>
+        <w:rPr>
+          <w:rFonts w:hint="eastAsia"/>
+        </w:rPr>
+        <w:t xml:space="preserve">   </w:t>
+      </w:r>
+      <w:proofErr w:type="spellStart"/>
+      <w:r>
+        <w:rPr>
+          <w:rFonts w:hint="eastAsia"/>
+        </w:rPr>
+        <w:t>mysort</w:t>
+      </w:r>
+      <w:proofErr w:type="spellEnd"/>
+      <w:r>
+        <w:rPr>
+          <w:rFonts w:hint="eastAsia"/>
+        </w:rPr>
+        <w:t xml:space="preserve">  0  -1</w:t>
       </w:r>
       <w:r>
         <w:rPr>
@@ -4373,6 +6616,7 @@
         </w:rPr>
         <w:t>）；</w:t>
       </w:r>
+      <w:proofErr w:type="gramStart"/>
       <w:r>
         <w:rPr>
           <w:rFonts w:hint="eastAsia"/>
@@ -4391,17 +6635,40 @@
         </w:rPr>
         <w:t>条件</w:t>
       </w:r>
+      <w:proofErr w:type="gramEnd"/>
       <w:r>
         <w:rPr>
           <w:rFonts w:hint="eastAsia"/>
         </w:rPr>
         <w:t>删除：</w:t>
       </w:r>
-      <w:r>
-        <w:rPr>
-          <w:rFonts w:hint="eastAsia"/>
-        </w:rPr>
-        <w:t>zremrangebyrank  mysort  0  4</w:t>
+      <w:proofErr w:type="spellStart"/>
+      <w:r>
+        <w:rPr>
+          <w:rFonts w:hint="eastAsia"/>
+        </w:rPr>
+        <w:t>zremrangebyrank</w:t>
+      </w:r>
+      <w:proofErr w:type="spellEnd"/>
+      <w:r>
+        <w:rPr>
+          <w:rFonts w:hint="eastAsia"/>
+        </w:rPr>
+        <w:t xml:space="preserve">  </w:t>
+      </w:r>
+      <w:proofErr w:type="spellStart"/>
+      <w:r>
+        <w:rPr>
+          <w:rFonts w:hint="eastAsia"/>
+        </w:rPr>
+        <w:t>mysort</w:t>
+      </w:r>
+      <w:proofErr w:type="spellEnd"/>
+      <w:r>
+        <w:rPr>
+          <w:rFonts w:hint="eastAsia"/>
+        </w:rPr>
+        <w:t xml:space="preserve">  0  4</w:t>
       </w:r>
       <w:r>
         <w:rPr>
@@ -4451,11 +6718,33 @@
         </w:rPr>
         <w:t>按分数条件删除：</w:t>
       </w:r>
-      <w:r>
-        <w:rPr>
-          <w:rFonts w:hint="eastAsia"/>
-        </w:rPr>
-        <w:t>zremrangebyscore  mysort  80  100</w:t>
+      <w:proofErr w:type="spellStart"/>
+      <w:r>
+        <w:rPr>
+          <w:rFonts w:hint="eastAsia"/>
+        </w:rPr>
+        <w:t>zremrangebyscore</w:t>
+      </w:r>
+      <w:proofErr w:type="spellEnd"/>
+      <w:r>
+        <w:rPr>
+          <w:rFonts w:hint="eastAsia"/>
+        </w:rPr>
+        <w:t xml:space="preserve">  </w:t>
+      </w:r>
+      <w:proofErr w:type="spellStart"/>
+      <w:r>
+        <w:rPr>
+          <w:rFonts w:hint="eastAsia"/>
+        </w:rPr>
+        <w:t>mysort</w:t>
+      </w:r>
+      <w:proofErr w:type="spellEnd"/>
+      <w:r>
+        <w:rPr>
+          <w:rFonts w:hint="eastAsia"/>
+        </w:rPr>
+        <w:t xml:space="preserve">  80  100</w:t>
       </w:r>
       <w:r>
         <w:rPr>
@@ -4463,11 +6752,47 @@
         </w:rPr>
         <w:t>；</w:t>
       </w:r>
-      <w:r>
-        <w:rPr>
-          <w:rFonts w:hint="eastAsia"/>
-        </w:rPr>
-        <w:t>zrangebyscore  mysort  0  100  withscores  limit  0  2</w:t>
+      <w:proofErr w:type="spellStart"/>
+      <w:r>
+        <w:rPr>
+          <w:rFonts w:hint="eastAsia"/>
+        </w:rPr>
+        <w:t>zrangebyscore</w:t>
+      </w:r>
+      <w:proofErr w:type="spellEnd"/>
+      <w:r>
+        <w:rPr>
+          <w:rFonts w:hint="eastAsia"/>
+        </w:rPr>
+        <w:t xml:space="preserve">  </w:t>
+      </w:r>
+      <w:proofErr w:type="spellStart"/>
+      <w:r>
+        <w:rPr>
+          <w:rFonts w:hint="eastAsia"/>
+        </w:rPr>
+        <w:t>mysort</w:t>
+      </w:r>
+      <w:proofErr w:type="spellEnd"/>
+      <w:r>
+        <w:rPr>
+          <w:rFonts w:hint="eastAsia"/>
+        </w:rPr>
+        <w:t xml:space="preserve">  0  100  </w:t>
+      </w:r>
+      <w:proofErr w:type="spellStart"/>
+      <w:r>
+        <w:rPr>
+          <w:rFonts w:hint="eastAsia"/>
+        </w:rPr>
+        <w:t>withscores</w:t>
+      </w:r>
+      <w:proofErr w:type="spellEnd"/>
+      <w:r>
+        <w:rPr>
+          <w:rFonts w:hint="eastAsia"/>
+        </w:rPr>
+        <w:t xml:space="preserve">  limit  0  2</w:t>
       </w:r>
       <w:r>
         <w:rPr>
@@ -4481,11 +6806,33 @@
         </w:rPr>
         <w:t>给某一元素加分数：</w:t>
       </w:r>
-      <w:r>
-        <w:rPr>
-          <w:rFonts w:hint="eastAsia"/>
-        </w:rPr>
-        <w:t>zincrby  mysort  3  b</w:t>
+      <w:proofErr w:type="spellStart"/>
+      <w:r>
+        <w:rPr>
+          <w:rFonts w:hint="eastAsia"/>
+        </w:rPr>
+        <w:t>zincrby</w:t>
+      </w:r>
+      <w:proofErr w:type="spellEnd"/>
+      <w:r>
+        <w:rPr>
+          <w:rFonts w:hint="eastAsia"/>
+        </w:rPr>
+        <w:t xml:space="preserve">  </w:t>
+      </w:r>
+      <w:proofErr w:type="spellStart"/>
+      <w:r>
+        <w:rPr>
+          <w:rFonts w:hint="eastAsia"/>
+        </w:rPr>
+        <w:t>mysort</w:t>
+      </w:r>
+      <w:proofErr w:type="spellEnd"/>
+      <w:r>
+        <w:rPr>
+          <w:rFonts w:hint="eastAsia"/>
+        </w:rPr>
+        <w:t xml:space="preserve">  3  b</w:t>
       </w:r>
       <w:r>
         <w:rPr>
@@ -4523,11 +6870,33 @@
         </w:rPr>
         <w:t>查看分数之间的元素个数：</w:t>
       </w:r>
-      <w:r>
-        <w:rPr>
-          <w:rFonts w:hint="eastAsia"/>
-        </w:rPr>
-        <w:t>zcount  mysort  80  90</w:t>
+      <w:proofErr w:type="spellStart"/>
+      <w:r>
+        <w:rPr>
+          <w:rFonts w:hint="eastAsia"/>
+        </w:rPr>
+        <w:t>zcount</w:t>
+      </w:r>
+      <w:proofErr w:type="spellEnd"/>
+      <w:r>
+        <w:rPr>
+          <w:rFonts w:hint="eastAsia"/>
+        </w:rPr>
+        <w:t xml:space="preserve">  </w:t>
+      </w:r>
+      <w:proofErr w:type="spellStart"/>
+      <w:r>
+        <w:rPr>
+          <w:rFonts w:hint="eastAsia"/>
+        </w:rPr>
+        <w:t>mysort</w:t>
+      </w:r>
+      <w:proofErr w:type="spellEnd"/>
+      <w:r>
+        <w:rPr>
+          <w:rFonts w:hint="eastAsia"/>
+        </w:rPr>
+        <w:t xml:space="preserve">  80  90</w:t>
       </w:r>
       <w:r>
         <w:rPr>
@@ -4667,11 +7036,19 @@
         </w:rPr>
         <w:t>是否存在；</w:t>
       </w:r>
-      <w:r>
-        <w:rPr>
-          <w:rFonts w:hint="eastAsia"/>
-        </w:rPr>
-        <w:t>rname  key1  key2</w:t>
+      <w:proofErr w:type="spellStart"/>
+      <w:r>
+        <w:rPr>
+          <w:rFonts w:hint="eastAsia"/>
+        </w:rPr>
+        <w:t>rname</w:t>
+      </w:r>
+      <w:proofErr w:type="spellEnd"/>
+      <w:r>
+        <w:rPr>
+          <w:rFonts w:hint="eastAsia"/>
+        </w:rPr>
+        <w:t xml:space="preserve">  key1  key2</w:t>
       </w:r>
       <w:r>
         <w:rPr>
@@ -4721,11 +7098,19 @@
         </w:rPr>
         <w:t>秒；</w:t>
       </w:r>
-      <w:r>
-        <w:rPr>
-          <w:rFonts w:hint="eastAsia"/>
-        </w:rPr>
-        <w:t>ttl  key1</w:t>
+      <w:proofErr w:type="spellStart"/>
+      <w:r>
+        <w:rPr>
+          <w:rFonts w:hint="eastAsia"/>
+        </w:rPr>
+        <w:t>ttl</w:t>
+      </w:r>
+      <w:proofErr w:type="spellEnd"/>
+      <w:r>
+        <w:rPr>
+          <w:rFonts w:hint="eastAsia"/>
+        </w:rPr>
+        <w:t xml:space="preserve">  key1</w:t>
       </w:r>
       <w:r>
         <w:rPr>
@@ -4784,12 +7169,14 @@
     </w:p>
     <w:p/>
     <w:p>
+      <w:proofErr w:type="spellStart"/>
       <w:r>
         <w:rPr>
           <w:rFonts w:hint="eastAsia"/>
         </w:rPr>
         <w:t>Redis</w:t>
       </w:r>
+      <w:proofErr w:type="spellEnd"/>
       <w:r>
         <w:rPr>
           <w:rFonts w:hint="eastAsia"/>
@@ -4802,12 +7189,14 @@
         </w:rPr>
         <w:t>；一个</w:t>
       </w:r>
+      <w:proofErr w:type="spellStart"/>
       <w:r>
         <w:rPr>
           <w:rFonts w:hint="eastAsia"/>
         </w:rPr>
         <w:t>redis</w:t>
       </w:r>
+      <w:proofErr w:type="spellEnd"/>
       <w:r>
         <w:rPr>
           <w:rFonts w:hint="eastAsia"/>
@@ -4884,7 +7273,21 @@
         <w:rPr>
           <w:rFonts w:hint="eastAsia"/>
         </w:rPr>
-        <w:t>move  myset  1</w:t>
+        <w:t xml:space="preserve">move  </w:t>
+      </w:r>
+      <w:proofErr w:type="spellStart"/>
+      <w:r>
+        <w:rPr>
+          <w:rFonts w:hint="eastAsia"/>
+        </w:rPr>
+        <w:t>myset</w:t>
+      </w:r>
+      <w:proofErr w:type="spellEnd"/>
+      <w:r>
+        <w:rPr>
+          <w:rFonts w:hint="eastAsia"/>
+        </w:rPr>
+        <w:t xml:space="preserve">  1</w:t>
       </w:r>
       <w:r>
         <w:rPr>
@@ -4892,12 +7295,14 @@
         </w:rPr>
         <w:t>（移动</w:t>
       </w:r>
+      <w:proofErr w:type="spellStart"/>
       <w:r>
         <w:rPr>
           <w:rFonts w:hint="eastAsia"/>
         </w:rPr>
         <w:t>myset</w:t>
       </w:r>
+      <w:proofErr w:type="spellEnd"/>
       <w:r>
         <w:rPr>
           <w:rFonts w:hint="eastAsia"/>
@@ -4975,12 +7380,14 @@
     </w:p>
     <w:p/>
     <w:p>
+      <w:proofErr w:type="spellStart"/>
       <w:r>
         <w:rPr>
           <w:rFonts w:hint="eastAsia"/>
         </w:rPr>
         <w:t>Redis</w:t>
       </w:r>
+      <w:proofErr w:type="spellEnd"/>
       <w:r>
         <w:rPr>
           <w:rFonts w:hint="eastAsia"/>
@@ -5214,6 +7621,7 @@
     </w:p>
     <w:p/>
     <w:p>
+      <w:proofErr w:type="spellStart"/>
       <w:r>
         <w:t>F</w:t>
       </w:r>
@@ -5223,6 +7631,7 @@
         </w:rPr>
         <w:t>lushall</w:t>
       </w:r>
+      <w:proofErr w:type="spellEnd"/>
       <w:r>
         <w:rPr>
           <w:rFonts w:hint="eastAsia"/>
